--- a/manuscript/manuscript.docx
+++ b/manuscript/manuscript.docx
@@ -142,15 +142,7 @@
         <w:t>es</w:t>
       </w:r>
       <w:r>
-        <w:t xml:space="preserve"> (</w:t>
-      </w:r>
-      <w:proofErr w:type="spellStart"/>
-      <w:r>
-        <w:t>cVDPV</w:t>
-      </w:r>
-      <w:proofErr w:type="spellEnd"/>
-      <w:r>
-        <w:t>).</w:t>
+        <w:t xml:space="preserve"> (cVDPV).</w:t>
       </w:r>
       <w:r>
         <w:t xml:space="preserve"> </w:t>
@@ -207,15 +199,7 @@
         <w:t>nine</w:t>
       </w:r>
       <w:r>
-        <w:t xml:space="preserve"> </w:t>
-      </w:r>
-      <w:proofErr w:type="gramStart"/>
-      <w:r>
-        <w:t>months</w:t>
-      </w:r>
-      <w:proofErr w:type="gramEnd"/>
-      <w:r>
-        <w:t xml:space="preserve"> post-response.</w:t>
+        <w:t xml:space="preserve"> months post-response.</w:t>
       </w:r>
       <w:r>
         <w:t xml:space="preserve"> </w:t>
@@ -251,15 +235,7 @@
         <w:t>four</w:t>
       </w:r>
       <w:r>
-        <w:t xml:space="preserve"> </w:t>
-      </w:r>
-      <w:proofErr w:type="gramStart"/>
-      <w:r>
-        <w:t>years</w:t>
-      </w:r>
-      <w:proofErr w:type="gramEnd"/>
-      <w:r>
-        <w:t xml:space="preserve"> post-cessation.</w:t>
+        <w:t xml:space="preserve"> years post-cessation.</w:t>
       </w:r>
       <w:r>
         <w:t xml:space="preserve"> </w:t>
@@ -283,10 +259,7 @@
     </w:p>
     <w:p>
       <w:r>
-        <w:t>The risk of a vicious cycle of outbreak responses</w:t>
-      </w:r>
-      <w:r>
-        <w:t xml:space="preserve"> implies a need to focus programmatic activities towards the goal of mitigating the probability that OPV2 use will be needed in the future: maintaining high-quality surveillance systems, broadening near-term outbreak responses, strengthening access to IPV in routine immunization, negotiating access to currently inaccessible areas, and continuing the push for a new polio vaccine that can induce mucosal immunity without the attendant risks of transmission or reversion.</w:t>
+        <w:t>The risk of a vicious cycle of outbreak responses implies a need to focus programmatic activities towards the goal of mitigating the probability that OPV2 use will be needed in the future: maintaining high-quality surveillance systems, broadening near-term outbreak responses, strengthening access to IPV in routine immunization, negotiating access to currently inaccessible areas, and continuing the push for a new polio vaccine that can induce mucosal immunity without the attendant risks of transmission or reversion.</w:t>
       </w:r>
       <w:r>
         <w:t xml:space="preserve"> </w:t>
@@ -468,15 +441,7 @@
         <w:t xml:space="preserve">) </w:t>
       </w:r>
       <w:r>
-        <w:t>or circulating vaccine-derived poliovirus (</w:t>
-      </w:r>
-      <w:proofErr w:type="spellStart"/>
-      <w:r>
-        <w:t>cVDPV</w:t>
-      </w:r>
-      <w:proofErr w:type="spellEnd"/>
-      <w:r>
-        <w:t>).</w:t>
+        <w:t>or circulating vaccine-derived poliovirus (cVDPV).</w:t>
       </w:r>
       <w:r>
         <w:t xml:space="preserve"> </w:t>
@@ -503,15 +468,7 @@
         <w:t>90</w:t>
       </w:r>
       <w:r>
-        <w:t xml:space="preserve">% of all </w:t>
-      </w:r>
-      <w:proofErr w:type="spellStart"/>
-      <w:r>
-        <w:t>cVDPV</w:t>
-      </w:r>
-      <w:proofErr w:type="spellEnd"/>
-      <w:r>
-        <w:t xml:space="preserve"> </w:t>
+        <w:t xml:space="preserve">% of all cVDPV </w:t>
       </w:r>
       <w:r>
         <w:t>cases</w:t>
@@ -624,6 +581,43 @@
         <w:t xml:space="preserve"> </w:t>
       </w:r>
       <w:r>
+        <w:t>Historical experience has established that Sabin-strain</w:t>
+      </w:r>
+      <w:r>
+        <w:t xml:space="preserve"> polio</w:t>
+      </w:r>
+      <w:r>
+        <w:t xml:space="preserve">viruses </w:t>
+      </w:r>
+      <w:r>
+        <w:t xml:space="preserve">(and other live, attenuated polioviruses) </w:t>
+      </w:r>
+      <w:r>
+        <w:t>are able to broadly circulate in populations when introduced after relatively brief (1-3 year) interruptions in OPV use.</w:t>
+      </w:r>
+      <w:r>
+        <w:fldChar w:fldCharType="begin" w:fldLock="1"/>
+      </w:r>
+      <w:r>
+        <w:instrText>ADDIN CSL_CITATION { "citationItems" : [ { "id" : "ITEM-1", "itemData" : { "DOI" : "10.1128/JVI.77.23.12460-12465.2003", "ISSN" : "0022-538X", "author" : [ { "dropping-particle" : "", "family" : "Korotkova", "given" : "E. A.", "non-dropping-particle" : "", "parse-names" : false, "suffix" : "" }, { "dropping-particle" : "", "family" : "Park", "given" : "R.", "non-dropping-particle" : "", "parse-names" : false, "suffix" : "" }, { "dropping-particle" : "", "family" : "Cherkasova", "given" : "E. A.", "non-dropping-particle" : "", "parse-names" : false, "suffix" : "" }, { "dropping-particle" : "", "family" : "Lipskaya", "given" : "G. Y.", "non-dropping-particle" : "", "parse-names" : false, "suffix" : "" }, { "dropping-particle" : "", "family" : "Chumakov", "given" : "K. M.", "non-dropping-particle" : "", "parse-names" : false, "suffix" : "" }, { "dropping-particle" : "V.", "family" : "Feldman", "given" : "E.", "non-dropping-particle" : "", "parse-names" : false, "suffix" : "" }, { "dropping-particle" : "", "family" : "Kew", "given" : "O. M.", "non-dropping-particle" : "", "parse-names" : false, "suffix" : "" }, { "dropping-particle" : "", "family" : "Agol", "given" : "V. I.", "non-dropping-particle" : "", "parse-names" : false, "suffix" : "" } ], "container-title" : "Journal of Virology", "id" : "ITEM-1", "issue" : "23", "issued" : { "date-parts" : [ [ "2003", "12", "1" ] ] }, "page" : "12460-12465", "publisher" : "American Society for Microbiology", "title" : "Retrospective Analysis of a Local Cessation of Vaccination against Poliomyelitis: a Possible Scenario for the Future", "type" : "article-journal", "volume" : "77" }, "uris" : [ "http://www.mendeley.com/documents/?uuid=1aec7dc0-cb7e-376b-9432-350cbf489495" ] }, { "id" : "ITEM-2", "itemData" : { "DOI" : "10.1128/JVI.78.24.13512-13521.2004", "ISSN" : "0022-538X", "author" : [ { "dropping-particle" : "", "family" : "Shimizu", "given" : "H.", "non-dropping-particle" : "", "parse-names" : false, "suffix" : "" }, { "dropping-particle" : "", "family" : "Thorley", "given" : "B.", "non-dropping-particle" : "", "parse-names" : false, "suffix" : "" }, { "dropping-particle" : "", "family" : "Paladin", "given" : "F. J.", "non-dropping-particle" : "", "parse-names" : false, "suffix" : "" }, { "dropping-particle" : "", "family" : "Brussen", "given" : "K. A.", "non-dropping-particle" : "", "parse-names" : false, "suffix" : "" }, { "dropping-particle" : "", "family" : "Stambos", "given" : "V.", "non-dropping-particle" : "", "parse-names" : false, "suffix" : "" }, { "dropping-particle" : "", "family" : "Yuen", "given" : "L.", "non-dropping-particle" : "", "parse-names" : false, "suffix" : "" }, { "dropping-particle" : "", "family" : "Utama", "given" : "A.", "non-dropping-particle" : "", "parse-names" : false, "suffix" : "" }, { "dropping-particle" : "", "family" : "Tano", "given" : "Y.", "non-dropping-particle" : "", "parse-names" : false, "suffix" : "" }, { "dropping-particle" : "", "family" : "Arita", "given" : "M.", "non-dropping-particle" : "", "parse-names" : false, "suffix" : "" }, { "dropping-particle" : "", "family" : "Yoshida", "given" : "H.", "non-dropping-particle" : "", "parse-names" : false, "suffix" : "" }, { "dropping-particle" : "", "family" : "Yoneyama", "given" : "T.", "non-dropping-particle" : "", "parse-names" : false, "suffix" : "" }, { "dropping-particle" : "", "family" : "Benegas", "given" : "A.", "non-dropping-particle" : "", "parse-names" : false, "suffix" : "" }, { "dropping-particle" : "", "family" : "Roesel", "given" : "S.", "non-dropping-particle" : "", "parse-names" : false, "suffix" : "" }, { "dropping-particle" : "", "family" : "Pallansch", "given" : "M.", "non-dropping-particle" : "", "parse-names" : false, "suffix" : "" }, { "dropping-particle" : "", "family" : "Kew", "given" : "O.", "non-dropping-particle" : "", "parse-names" : false, "suffix" : "" }, { "dropping-particle" : "", "family" : "Miyamura", "given" : "T.", "non-dropping-particle" : "", "parse-names" : false, "suffix" : "" } ], "container-title" : "Journal of Virology", "id" : "ITEM-2", "issue" : "24", "issued" : { "date-parts" : [ [ "2004", "12", "15" ] ] }, "page" : "13512-13521", "publisher" : "American Society for Microbiology", "title" : "Circulation of Type 1 Vaccine-Derived Poliovirus in the Philippines in 2001", "type" : "article-journal", "volume" : "78" }, "uris" : [ "http://www.mendeley.com/documents/?uuid=bd0af149-8d6d-3f77-891f-f35076a31696" ] }, { "id" : "ITEM-3", "itemData" : { "DOI" : "10.1006/viro.2000.0614", "ISSN" : "00426822", "author" : [ { "dropping-particle" : "", "family" : "Mart\u00edn", "given" : "Javier", "non-dropping-particle" : "", "parse-names" : false, "suffix" : "" }, { "dropping-particle" : "", "family" : "Ferguson", "given" : "Geraldine L.", "non-dropping-particle" : "", "parse-names" : false, "suffix" : "" }, { "dropping-particle" : "", "family" : "Wood", "given" : "David J.", "non-dropping-particle" : "", "parse-names" : false, "suffix" : "" }, { "dropping-particle" : "", "family" : "Minor", "given" : "Philip D.", "non-dropping-particle" : "", "parse-names" : false, "suffix" : "" } ], "container-title" : "Virology", "id" : "ITEM-3", "issue" : "1", "issued" : { "date-parts" : [ [ "2000", "12" ] ] }, "page" : "42-49", "publisher" : "Academic Press", "title" : "The Vaccine Origin of the 1968 Epidemic of Type 3 Poliomyelitis in Poland", "type" : "article-journal", "volume" : "278" }, "uris" : [ "http://www.mendeley.com/documents/?uuid=a24d8675-b39e-3215-a752-35a8a80f3f34" ] }, { "id" : "ITEM-4", "itemData" : { "author" : [ { "dropping-particle" : "", "family" : "Centers for Disease Control and Prevention", "given" : "", "non-dropping-particle" : "", "parse-names" : false, "suffix" : "" } ], "container-title" : "MMWR", "id" : "ITEM-4", "issue" : "38", "issued" : { "date-parts" : [ [ "2007" ] ] }, "page" : "996-1001", "title" : "Update on Vaccine-Derived Polioviruses - Worldwide, January 2006-August 2007", "type" : "article-journal", "volume" : "56" }, "uris" : [ "http://www.mendeley.com/documents/?uuid=a1b7db8f-3e49-3a41-99b4-d7970a79699a" ] } ], "mendeley" : { "formattedCitation" : "&lt;sup&gt;10\u201313&lt;/sup&gt;", "plainTextFormattedCitation" : "10\u201313" }, "properties" : { "noteIndex" : 0 }, "schema" : "https://github.com/citation-style-language/schema/raw/master/csl-citation.json" }</w:instrText>
+      </w:r>
+      <w:r>
+        <w:fldChar w:fldCharType="separate"/>
+      </w:r>
+      <w:r>
+        <w:rPr>
+          <w:noProof/>
+          <w:vertAlign w:val="superscript"/>
+        </w:rPr>
+        <w:t>10–13</w:t>
+      </w:r>
+      <w:r>
+        <w:fldChar w:fldCharType="end"/>
+      </w:r>
+      <w:r>
+        <w:t xml:space="preserve"> </w:t>
+      </w:r>
+      <w:r>
         <w:t xml:space="preserve">The possibility </w:t>
       </w:r>
       <w:r>
@@ -639,15 +633,7 @@
         <w:t>smaller</w:t>
       </w:r>
       <w:r>
-        <w:t xml:space="preserve"> as their relative shares of historical </w:t>
-      </w:r>
-      <w:proofErr w:type="spellStart"/>
-      <w:r>
-        <w:t>cVDPV</w:t>
-      </w:r>
-      <w:proofErr w:type="spellEnd"/>
-      <w:r>
-        <w:t xml:space="preserve"> outbreaks are smaller).</w:t>
+        <w:t xml:space="preserve"> as their relative shares of historical cVDPV outbreaks are smaller).</w:t>
       </w:r>
     </w:p>
     <w:p>
@@ -726,7 +712,7 @@
         <w:fldChar w:fldCharType="begin" w:fldLock="1"/>
       </w:r>
       <w:r>
-        <w:instrText>ADDIN CSL_CITATION { "citationItems" : [ { "id" : "ITEM-1", "itemData" : { "URL" : "http://idmod.org/idmdoc/#EMOD_top/GettingStartedTOC.htm", "accessed" : { "date-parts" : [ [ "2016", "8", "2" ] ] }, "id" : "ITEM-1", "issued" : { "date-parts" : [ [ "2016" ] ] }, "title" : "EMOD Documentation", "type" : "webpage" }, "uris" : [ "http://www.mendeley.com/documents/?uuid=2ba9f575-a716-39cb-b158-d28a59111a85" ] } ], "mendeley" : { "formattedCitation" : "&lt;sup&gt;10&lt;/sup&gt;", "plainTextFormattedCitation" : "10", "previouslyFormattedCitation" : "&lt;sup&gt;10&lt;/sup&gt;" }, "properties" : { "noteIndex" : 0 }, "schema" : "https://github.com/citation-style-language/schema/raw/master/csl-citation.json" }</w:instrText>
+        <w:instrText>ADDIN CSL_CITATION { "citationItems" : [ { "id" : "ITEM-1", "itemData" : { "URL" : "http://idmod.org/idmdoc/#EMOD_top/GettingStartedTOC.htm", "accessed" : { "date-parts" : [ [ "2016", "8", "2" ] ] }, "id" : "ITEM-1", "issued" : { "date-parts" : [ [ "2016" ] ] }, "title" : "EMOD Documentation", "type" : "webpage" }, "uris" : [ "http://www.mendeley.com/documents/?uuid=2ba9f575-a716-39cb-b158-d28a59111a85" ] } ], "mendeley" : { "formattedCitation" : "&lt;sup&gt;14&lt;/sup&gt;", "plainTextFormattedCitation" : "14", "previouslyFormattedCitation" : "&lt;sup&gt;11&lt;/sup&gt;" }, "properties" : { "noteIndex" : 0 }, "schema" : "https://github.com/citation-style-language/schema/raw/master/csl-citation.json" }</w:instrText>
       </w:r>
       <w:r>
         <w:fldChar w:fldCharType="separate"/>
@@ -736,7 +722,7 @@
           <w:noProof/>
           <w:vertAlign w:val="superscript"/>
         </w:rPr>
-        <w:t>10</w:t>
+        <w:t>14</w:t>
       </w:r>
       <w:r>
         <w:fldChar w:fldCharType="end"/>
@@ -841,7 +827,7 @@
         <w:fldChar w:fldCharType="begin" w:fldLock="1"/>
       </w:r>
       <w:r>
-        <w:instrText>ADDIN CSL_CITATION { "citationItems" : [ { "id" : "ITEM-1", "itemData" : { "URL" : "https://extranet.who.int/polis/Search", "accessed" : { "date-parts" : [ [ "2016", "8", "2" ] ] }, "id" : "ITEM-1", "issued" : { "date-parts" : [ [ "0" ] ] }, "title" : "POLIS: The polio information system", "type" : "webpage" }, "uris" : [ "http://www.mendeley.com/documents/?uuid=82e25ada-6e23-3b9a-843d-95f02a1f35a6" ] } ], "mendeley" : { "formattedCitation" : "&lt;sup&gt;11&lt;/sup&gt;", "plainTextFormattedCitation" : "11", "previouslyFormattedCitation" : "&lt;sup&gt;11&lt;/sup&gt;" }, "properties" : { "noteIndex" : 0 }, "schema" : "https://github.com/citation-style-language/schema/raw/master/csl-citation.json" }</w:instrText>
+        <w:instrText>ADDIN CSL_CITATION { "citationItems" : [ { "id" : "ITEM-1", "itemData" : { "URL" : "https://extranet.who.int/polis/Search", "accessed" : { "date-parts" : [ [ "2016", "8", "2" ] ] }, "id" : "ITEM-1", "issued" : { "date-parts" : [ [ "0" ] ] }, "title" : "POLIS: The polio information system", "type" : "webpage" }, "uris" : [ "http://www.mendeley.com/documents/?uuid=82e25ada-6e23-3b9a-843d-95f02a1f35a6" ] } ], "mendeley" : { "formattedCitation" : "&lt;sup&gt;15&lt;/sup&gt;", "plainTextFormattedCitation" : "15", "previouslyFormattedCitation" : "&lt;sup&gt;12&lt;/sup&gt;" }, "properties" : { "noteIndex" : 0 }, "schema" : "https://github.com/citation-style-language/schema/raw/master/csl-citation.json" }</w:instrText>
       </w:r>
       <w:r>
         <w:fldChar w:fldCharType="separate"/>
@@ -851,7 +837,7 @@
           <w:noProof/>
           <w:vertAlign w:val="superscript"/>
         </w:rPr>
-        <w:t>11</w:t>
+        <w:t>15</w:t>
       </w:r>
       <w:r>
         <w:fldChar w:fldCharType="end"/>
@@ -1043,7 +1029,11 @@
         <w:t xml:space="preserve">population </w:t>
       </w:r>
       <w:r>
-        <w:t>coverage (independent in each round) and 50% vaccine take</w:t>
+        <w:t xml:space="preserve">coverage (independent in </w:t>
+      </w:r>
+      <w:r>
+        <w:lastRenderedPageBreak/>
+        <w:t>each round) and 50% vaccine take</w:t>
       </w:r>
       <w:r>
         <w:t xml:space="preserve">, and one with </w:t>
@@ -1091,11 +1081,7 @@
         <w:t xml:space="preserve"> doses of </w:t>
       </w:r>
       <w:r>
-        <w:t xml:space="preserve">the inactivated polio vaccine </w:t>
-      </w:r>
-      <w:r>
-        <w:lastRenderedPageBreak/>
-        <w:t>(</w:t>
+        <w:t>the inactivated polio vaccine (</w:t>
       </w:r>
       <w:r>
         <w:t>IPV</w:t>
@@ -1160,15 +1146,7 @@
         <w:t xml:space="preserve">The recent discovery </w:t>
       </w:r>
       <w:r>
-        <w:t xml:space="preserve">in </w:t>
-      </w:r>
-      <w:proofErr w:type="spellStart"/>
-      <w:r>
-        <w:t>Borno</w:t>
-      </w:r>
-      <w:proofErr w:type="spellEnd"/>
-      <w:r>
-        <w:t xml:space="preserve"> State, Nigeria </w:t>
+        <w:t xml:space="preserve">in Borno State, Nigeria </w:t>
       </w:r>
       <w:r>
         <w:t xml:space="preserve">of cVDPV2 and WPV1 </w:t>
@@ -1183,7 +1161,7 @@
         <w:fldChar w:fldCharType="begin" w:fldLock="1"/>
       </w:r>
       <w:r>
-        <w:instrText>ADDIN CSL_CITATION { "citationItems" : [ { "id" : "ITEM-1", "itemData" : { "URL" : "https://web.archive.org/web/20160818185430/http://www.who.int/mediacentre/news/releases/2016/nigeria-polio/en/", "accessed" : { "date-parts" : [ [ "2016", "8", "18" ] ] }, "author" : [ { "dropping-particle" : "", "family" : "World Health Organization Media Centre", "given" : "", "non-dropping-particle" : "", "parse-names" : false, "suffix" : "" } ], "container-title" : "WHO", "id" : "ITEM-1", "issued" : { "date-parts" : [ [ "2016" ] ] }, "publisher" : "World Health Organization", "title" : "Government of Nigeria reports 2 wild polio cases, first since July 2014", "type" : "webpage" }, "uris" : [ "http://www.mendeley.com/documents/?uuid=5601acfa-6e3b-3065-9a76-49559f1916cb" ] }, { "id" : "ITEM-2", "itemData" : { "DOI" : "10.1101/058099", "abstract" : "Silent circulation of polioviruses without poliomyelitis cases could threaten eradication when oral polio vaccine (OPV) use is stopped worldwide. Waning immunity promotes silent circulation by increasing poliovirus transmission from individuals not at risk of paralytic polio. There is limited data on temporal patterns of waning. Accordingly, we modeled a range of waning patterns, scaled from fast but shallow to slow but deep, while keeping constant the overall effect of waning on transmission dynamics before vaccination begins. Besides waning, we varied overall transmissibility, the delay from beginning vaccination to reaching specified vaccination levels and type specific virus characteristics. We observed that the width of the range of vaccination levels that resulted in long periods of silent circulation after eliminating paralytic polio cases increased as the delay in reaching final vaccination levels increased. The extent of silent circulation was higher when waning was slower and deeper, when transmissibility was higher, and when virus was type 3. In our model, modest levels of vaccination of adults reduce silent circulation risks. These modeled patterns are consistent with very long silent circulation mainly emerging as a threat to OPV cessation in the last places from which polio cases are eliminated. Our analyses indicate why previous modeling studies have not found the threat of silent circulation that we find. They either used fast and shallow waning patterns that seem unlikely, and/or they depended on fitting models to paralytic polio case counts. Our analyses found that nearly identical polio case count patterns over time are consistent with a range of waning patterns that generate diverse silent circulation risks. We conclude that studies assessing immunity waning dynamics are needed before OPV is stopped. We also conclude that vaccinating adults before stopping OPV will help insure against persisting silent circulation when OPV use is stopped.", "author" : [ { "dropping-particle" : "", "family" : "Koopman J S", "given" : "", "non-dropping-particle" : "", "parse-names" : false, "suffix" : "" }, { "dropping-particle" : "", "family" : "Henry", "given" : "", "non-dropping-particle" : "", "parse-names" : false, "suffix" : "" }, { "dropping-particle" : "", "family" : "Park J H", "given" : "", "non-dropping-particle" : "", "parse-names" : false, "suffix" : "" }, { "dropping-particle" : "", "family" : "Eisenberg M C", "given" : "", "non-dropping-particle" : "", "parse-names" : false, "suffix" : "" }, { "dropping-particle" : "", "family" : "Ionides E L", "given" : "", "non-dropping-particle" : "", "parse-names" : false, "suffix" : "" }, { "dropping-particle" : "", "family" : "Eisenberg J N", "given" : "", "non-dropping-particle" : "", "parse-names" : false, "suffix" : "" } ], "id" : "ITEM-2", "issued" : { "date-parts" : [ [ "0" ] ] }, "title" : "Dynamics Affecting the Risk of Silent Circulation When Oral Polio Vaccination Is Stopped", "type" : "article-journal" }, "uris" : [ "http://www.mendeley.com/documents/?uuid=d33348be-ce37-3a2f-b8bd-247f7747d519" ] }, { "id" : "ITEM-3", "itemData" : { "URL" : "https://web.archive.org/web/20160620214959/http://www.polioeradication.org/Keycountries/Nigeria%28cVDPV%29.aspx", "author" : [ { "dropping-particle" : "", "family" : "Global Polio Eradication Initiative", "given" : "", "non-dropping-particle" : "", "parse-names" : false, "suffix" : "" } ], "id" : "ITEM-3", "issued" : { "date-parts" : [ [ "2016" ] ] }, "title" : "Key Countries, Nigeria; June 20, 2016", "type" : "webpage" }, "uris" : [ "http://www.mendeley.com/documents/?uuid=a894a35b-a236-3961-b132-7006e1ad1a33" ] } ], "mendeley" : { "formattedCitation" : "&lt;sup&gt;8,12,13&lt;/sup&gt;", "plainTextFormattedCitation" : "8,12,13", "previouslyFormattedCitation" : "&lt;sup&gt;8,12,13&lt;/sup&gt;" }, "properties" : { "noteIndex" : 0 }, "schema" : "https://github.com/citation-style-language/schema/raw/master/csl-citation.json" }</w:instrText>
+        <w:instrText>ADDIN CSL_CITATION { "citationItems" : [ { "id" : "ITEM-1", "itemData" : { "URL" : "https://web.archive.org/web/20160818185430/http://www.who.int/mediacentre/news/releases/2016/nigeria-polio/en/", "accessed" : { "date-parts" : [ [ "2016", "8", "18" ] ] }, "author" : [ { "dropping-particle" : "", "family" : "World Health Organization Media Centre", "given" : "", "non-dropping-particle" : "", "parse-names" : false, "suffix" : "" } ], "container-title" : "WHO", "id" : "ITEM-1", "issued" : { "date-parts" : [ [ "2016" ] ] }, "publisher" : "World Health Organization", "title" : "Government of Nigeria reports 2 wild polio cases, first since July 2014", "type" : "webpage" }, "uris" : [ "http://www.mendeley.com/documents/?uuid=5601acfa-6e3b-3065-9a76-49559f1916cb" ] }, { "id" : "ITEM-2", "itemData" : { "DOI" : "10.1101/058099", "abstract" : "Silent circulation of polioviruses without poliomyelitis cases could threaten eradication when oral polio vaccine (OPV) use is stopped worldwide. Waning immunity promotes silent circulation by increasing poliovirus transmission from individuals not at risk of paralytic polio. There is limited data on temporal patterns of waning. Accordingly, we modeled a range of waning patterns, scaled from fast but shallow to slow but deep, while keeping constant the overall effect of waning on transmission dynamics before vaccination begins. Besides waning, we varied overall transmissibility, the delay from beginning vaccination to reaching specified vaccination levels and type specific virus characteristics. We observed that the width of the range of vaccination levels that resulted in long periods of silent circulation after eliminating paralytic polio cases increased as the delay in reaching final vaccination levels increased. The extent of silent circulation was higher when waning was slower and deeper, when transmissibility was higher, and when virus was type 3. In our model, modest levels of vaccination of adults reduce silent circulation risks. These modeled patterns are consistent with very long silent circulation mainly emerging as a threat to OPV cessation in the last places from which polio cases are eliminated. Our analyses indicate why previous modeling studies have not found the threat of silent circulation that we find. They either used fast and shallow waning patterns that seem unlikely, and/or they depended on fitting models to paralytic polio case counts. Our analyses found that nearly identical polio case count patterns over time are consistent with a range of waning patterns that generate diverse silent circulation risks. We conclude that studies assessing immunity waning dynamics are needed before OPV is stopped. We also conclude that vaccinating adults before stopping OPV will help insure against persisting silent circulation when OPV use is stopped.", "author" : [ { "dropping-particle" : "", "family" : "Koopman J S", "given" : "", "non-dropping-particle" : "", "parse-names" : false, "suffix" : "" }, { "dropping-particle" : "", "family" : "Henry", "given" : "", "non-dropping-particle" : "", "parse-names" : false, "suffix" : "" }, { "dropping-particle" : "", "family" : "Park J H", "given" : "", "non-dropping-particle" : "", "parse-names" : false, "suffix" : "" }, { "dropping-particle" : "", "family" : "Eisenberg M C", "given" : "", "non-dropping-particle" : "", "parse-names" : false, "suffix" : "" }, { "dropping-particle" : "", "family" : "Ionides E L", "given" : "", "non-dropping-particle" : "", "parse-names" : false, "suffix" : "" }, { "dropping-particle" : "", "family" : "Eisenberg J N", "given" : "", "non-dropping-particle" : "", "parse-names" : false, "suffix" : "" } ], "id" : "ITEM-2", "issued" : { "date-parts" : [ [ "0" ] ] }, "title" : "Dynamics Affecting the Risk of Silent Circulation When Oral Polio Vaccination Is Stopped", "type" : "article-journal" }, "uris" : [ "http://www.mendeley.com/documents/?uuid=d33348be-ce37-3a2f-b8bd-247f7747d519" ] }, { "id" : "ITEM-3", "itemData" : { "URL" : "https://web.archive.org/web/20160620214959/http://www.polioeradication.org/Keycountries/Nigeria%28cVDPV%29.aspx", "accessed" : { "date-parts" : [ [ "2016", "1", "1" ] ] }, "author" : [ { "dropping-particle" : "", "family" : "Global Polio Eradication Initiative", "given" : "", "non-dropping-particle" : "", "parse-names" : false, "suffix" : "" } ], "id" : "ITEM-3", "issued" : { "date-parts" : [ [ "2016" ] ] }, "title" : "Key Countries, Nigeria; June 20, 2016", "type" : "webpage" }, "uris" : [ "http://www.mendeley.com/documents/?uuid=a894a35b-a236-3961-b132-7006e1ad1a33" ] } ], "mendeley" : { "formattedCitation" : "&lt;sup&gt;8,16,17&lt;/sup&gt;", "plainTextFormattedCitation" : "8,16,17", "previouslyFormattedCitation" : "&lt;sup&gt;8,13,14&lt;/sup&gt;" }, "properties" : { "noteIndex" : 0 }, "schema" : "https://github.com/citation-style-language/schema/raw/master/csl-citation.json" }</w:instrText>
       </w:r>
       <w:r>
         <w:fldChar w:fldCharType="separate"/>
@@ -1193,7 +1171,7 @@
           <w:noProof/>
           <w:vertAlign w:val="superscript"/>
         </w:rPr>
-        <w:t>8,12,13</w:t>
+        <w:t>8,16,17</w:t>
       </w:r>
       <w:r>
         <w:fldChar w:fldCharType="end"/>
@@ -1207,11 +1185,9 @@
       <w:r>
         <w:t xml:space="preserve">n initial rapid response campaign with OPV2 first takes place in </w:t>
       </w:r>
-      <w:proofErr w:type="spellStart"/>
       <w:r>
         <w:t>Zamfara</w:t>
       </w:r>
-      <w:proofErr w:type="spellEnd"/>
       <w:r>
         <w:t xml:space="preserve"> </w:t>
       </w:r>
@@ -1227,11 +1203,9 @@
       <w:r>
         <w:t xml:space="preserve">16 days later, an OPV2 campaign takes place in </w:t>
       </w:r>
-      <w:proofErr w:type="spellStart"/>
       <w:r>
         <w:t>Zamfara</w:t>
       </w:r>
-      <w:proofErr w:type="spellEnd"/>
       <w:r>
         <w:t xml:space="preserve"> P</w:t>
       </w:r>
@@ -1239,29 +1213,8 @@
         <w:t>rovince plus the bordering provinces</w:t>
       </w:r>
       <w:r>
-        <w:t xml:space="preserve"> </w:t>
-      </w:r>
-      <w:proofErr w:type="spellStart"/>
-      <w:r>
-        <w:t>Sokoto</w:t>
-      </w:r>
-      <w:proofErr w:type="spellEnd"/>
-      <w:r>
-        <w:t xml:space="preserve">, </w:t>
-      </w:r>
-      <w:proofErr w:type="spellStart"/>
-      <w:r>
-        <w:t>Katsina</w:t>
-      </w:r>
-      <w:proofErr w:type="spellEnd"/>
-      <w:r>
-        <w:t xml:space="preserve">, Kaduna, and </w:t>
-      </w:r>
-      <w:proofErr w:type="spellStart"/>
-      <w:r>
-        <w:t>Kebbi</w:t>
-      </w:r>
-      <w:proofErr w:type="spellEnd"/>
+        <w:t xml:space="preserve"> Sokoto, Katsina, Kaduna, and Kebbi</w:t>
+      </w:r>
       <w:r>
         <w:t xml:space="preserve">, followed by a joint OPV2\IPV campaign and a third OPV campaign in the same </w:t>
       </w:r>
@@ -1334,15 +1287,7 @@
         <w:t xml:space="preserve"> </w:t>
       </w:r>
       <w:r>
-        <w:t xml:space="preserve">The values of the initial and final </w:t>
-      </w:r>
-      <w:proofErr w:type="spellStart"/>
-      <w:r>
-        <w:t>infectivities</w:t>
-      </w:r>
-      <w:proofErr w:type="spellEnd"/>
-      <w:r>
-        <w:t>, as well as the timescale of the exponential approach, are varied in the modeling scenarios.</w:t>
+        <w:t>The values of the initial and final infectivities, as well as the timescale of the exponential approach, are varied in the modeling scenarios.</w:t>
       </w:r>
     </w:p>
     <w:p/>
@@ -1441,22 +1386,7 @@
               <w:t>{1</w:t>
             </w:r>
             <w:r>
-              <w:t>·2, 1</w:t>
-            </w:r>
-            <w:r>
-              <w:t>·</w:t>
-            </w:r>
-            <w:r>
-              <w:t>5, 2</w:t>
-            </w:r>
-            <w:r>
-              <w:t>·</w:t>
-            </w:r>
-            <w:r>
-              <w:t>0, 3</w:t>
-            </w:r>
-            <w:r>
-              <w:t>·</w:t>
+              <w:t>·2, 1·5, 2·0, 3·</w:t>
             </w:r>
             <w:r>
               <w:t>0}</w:t>
@@ -1790,21 +1720,13 @@
         <w:t>A</w:t>
       </w:r>
       <w:r>
-        <w:t xml:space="preserve"> </w:t>
-      </w:r>
-      <w:proofErr w:type="spellStart"/>
-      <w:r>
-        <w:t>Separatrix</w:t>
-      </w:r>
-      <w:proofErr w:type="spellEnd"/>
-      <w:r>
-        <w:t xml:space="preserve"> algorithm</w:t>
+        <w:t xml:space="preserve"> Separatrix algorithm</w:t>
       </w:r>
       <w:r>
         <w:fldChar w:fldCharType="begin" w:fldLock="1"/>
       </w:r>
       <w:r>
-        <w:instrText>ADDIN CSL_CITATION { "citationItems" : [ { "id" : "ITEM-1", "itemData" : { "DOI" : "10.1371/journal.pone.0103467", "ISSN" : "1932-6203", "author" : [ { "dropping-particle" : "", "family" : "Klein", "given" : "Daniel J.", "non-dropping-particle" : "", "parse-names" : false, "suffix" : "" }, { "dropping-particle" : "", "family" : "Baym", "given" : "Michael", "non-dropping-particle" : "", "parse-names" : false, "suffix" : "" }, { "dropping-particle" : "", "family" : "Eckhoff", "given" : "Philip", "non-dropping-particle" : "", "parse-names" : false, "suffix" : "" }, { "dropping-particle" : "", "family" : "Alonso", "given" : "P", "non-dropping-particle" : "", "parse-names" : false, "suffix" : "" }, { "dropping-particle" : "", "family" : "Brown", "given" : "G", "non-dropping-particle" : "", "parse-names" : false, "suffix" : "" }, { "dropping-particle" : "", "family" : "Arevalo-Herrera", "given" : "M", "non-dropping-particle" : "", "parse-names" : false, "suffix" : "" }, { "dropping-particle" : "", "family" : "Binka", "given" : "F", "non-dropping-particle" : "", "parse-names" : false, "suffix" : "" }, { "dropping-particle" : "", "family" : "Chitnis", "given" : "C", "non-dropping-particle" : "", "parse-names" : false, "suffix" : "" }, { "dropping-particle" : "", "family" : "Henderson", "given" : "R", "non-dropping-particle" : "", "parse-names" : false, "suffix" : "" }, { "dropping-particle" : "", "family" : "Sabin", "given" : "A", "non-dropping-particle" : "", "parse-names" : false, "suffix" : "" }, { "dropping-particle" : "", "family" : "Ramos-Alvarez", "given" : "M", "non-dropping-particle" : "", "parse-names" : false, "suffix" : "" }, { "dropping-particle" : "", "family" : "Alvarez-Amezquita", "given" : "J", "non-dropping-particle" : "", "parse-names" : false, "suffix" : "" }, { "dropping-particle" : "", "family" : "Pelon", "given" : "W", "non-dropping-particle" : "", "parse-names" : false, "suffix" : "" }, { "dropping-particle" : "", "family" : "Michaels", "given" : "R", "non-dropping-particle" : "", "parse-names" : false, "suffix" : "" }, { "dropping-particle" : "", "family" : "Salk", "given" : "J", "non-dropping-particle" : "", "parse-names" : false, "suffix" : "" }, { "dropping-particle" : "", "family" : "Grassly", "given" : "N", "non-dropping-particle" : "", "parse-names" : false, "suffix" : "" }, { "dropping-particle" : "", "family" : "Fraser", "given" : "C", "non-dropping-particle" : "", "parse-names" : false, "suffix" : "" }, { "dropping-particle" : "", "family" : "Wenger", "given" : "J", "non-dropping-particle" : "", "parse-names" : false, "suffix" : "" }, { "dropping-particle" : "", "family" : "Deshpande", "given" : "J", "non-dropping-particle" : "", "parse-names" : false, "suffix" : "" }, { "dropping-particle" : "", "family" : "Sutter", "given" : "R", "non-dropping-particle" : "", "parse-names" : false, "suffix" : "" }, { "dropping-particle" : "", "family" : "Stover", "given" : "J", "non-dropping-particle" : "", "parse-names" : false, "suffix" : "" }, { "dropping-particle" : "", "family" : "Stover", "given" : "J", "non-dropping-particle" : "", "parse-names" : false, "suffix" : "" }, { "dropping-particle" : "", "family" : "Fraser", "given" : "C", "non-dropping-particle" : "", "parse-names" : false, "suffix" : "" }, { "dropping-particle" : "", "family" : "Donnelly", "given" : "C", "non-dropping-particle" : "", "parse-names" : false, "suffix" : "" }, { "dropping-particle" : "", "family" : "Cauchemez", "given" : "S", "non-dropping-particle" : "", "parse-names" : false, "suffix" : "" }, { "dropping-particle" : "", "family" : "Hanage", "given" : "W", "non-dropping-particle" : "", "parse-names" : false, "suffix" : "" }, { "dropping-particle" : "Van", "family" : "Kerkhove", "given" : "M", "non-dropping-particle" : "", "parse-names" : false, "suffix" : "" }, { "dropping-particle" : "", "family" : "Brown", "given" : "S", "non-dropping-particle" : "", "parse-names" : false, "suffix" : "" }, { "dropping-particle" : "", "family" : "Tai", "given" : "J", "non-dropping-particle" : "", "parse-names" : false, "suffix" : "" }, { "dropping-particle" : "", "family" : "Bailey", "given" : "R", "non-dropping-particle" : "", "parse-names" : false, "suffix" : "" }, { "dropping-particle" : "", "family" : "Cooley", "given" : "P", "non-dropping-particle" : "", "parse-names" : false, "suffix" : "" }, { "dropping-particle" : "", "family" : "Wheaton", "given" : "W", "non-dropping-particle" : "", "parse-names" : false, "suffix" : "" }, { "dropping-particle" : "", "family" : "Ferguson", "given" : "N", "non-dropping-particle" : "", "parse-names" : false, "suffix" : "" }, { "dropping-particle" : "", "family" : "Cummings", "given" : "D", "non-dropping-particle" : "", "parse-names" : false, "suffix" : "" }, { "dropping-particle" : "", "family" : "Cauchemez", "given" : "S", "non-dropping-particle" : "", "parse-names" : false, "suffix" : "" }, { "dropping-particle" : "", "family" : "Fraser", "given" : "C", "non-dropping-particle" : "", "parse-names" : false, "suffix" : "" }, { "dropping-particle" : "", "family" : "Riley", "given" : "S", "non-dropping-particle" : "", "parse-names" : false, "suffix" : "" }, { "dropping-particle" : "", "family" : "Eubank", "given" : "S", "non-dropping-particle" : "", "parse-names" : false, "suffix" : "" }, { "dropping-particle" : "", "family" : "Guclu", "given" : "H", "non-dropping-particle" : "", "parse-names" : false, "suffix" : "" }, { "dropping-particle" : "", "family" : "Kumar", "given" : "V", "non-dropping-particle" : "", "parse-names" : false, "suffix" : "" }, { "dropping-particle" : "", "family" : "Marathe", "given" : "M", "non-dropping-particle" : "", "parse-names" : false, "suffix" : "" }, { "dropping-particle" : "", "family" : "Srinivasan", "given" : "A", "non-dropping-particle" : "", "parse-names" : false, "suffix" : "" }, { "dropping-particle" : "", "family" : "Thompson", "given" : "K", "non-dropping-particle" : "", "parse-names" : false, "suffix" : "" }, { "dropping-particle" : "", "family" : "Tebbens", "given" : "R", "non-dropping-particle" : "", "parse-names" : false, "suffix" : "" }, { "dropping-particle" : "", "family" : "Breman", "given" : "J", "non-dropping-particle" : "", "parse-names" : false, "suffix" : "" }, { "dropping-particle" : "", "family" : "Alilio", "given" : "M", "non-dropping-particle" : "", "parse-names" : false, "suffix" : "" }, { "dropping-particle" : "", "family" : "Mills", "given" : "A", "non-dropping-particle" : "", "parse-names" : false, "suffix" : "" }, { "dropping-particle" : "", "family" : "Smith", "given" : "T", "non-dropping-particle" : "", "parse-names" : false, "suffix" : "" }, { "dropping-particle" : "", "family" : "Maire", "given" : "N", "non-dropping-particle" : "", "parse-names" : false, "suffix" : "" }, { "dropping-particle" : "", "family" : "Ross", "given" : "A", "non-dropping-particle" : "", "parse-names" : false, "suffix" : "" }, { "dropping-particle" : "", "family" : "Penny", "given" : "M", "non-dropping-particle" : "", "parse-names" : false, "suffix" : "" }, { "dropping-particle" : "", "family" : "Chitnis", "given" : "N", "non-dropping-particle" : "", "parse-names" : false, "suffix" : "" }, { "dropping-particle" : "", "family" : "Smith", "given" : "T", "non-dropping-particle" : "", "parse-names" : false, "suffix" : "" }, { "dropping-particle" : "", "family" : "Killeen", "given" : "G", "non-dropping-particle" : "", "parse-names" : false, "suffix" : "" }, { "dropping-particle" : "", "family" : "Maire", "given" : "N", "non-dropping-particle" : "", "parse-names" : false, "suffix" : "" }, { "dropping-particle" : "", "family" : "Ross", "given" : "A", "non-dropping-particle" : "", "parse-names" : false, "suffix" : "" }, { "dropping-particle" : "", "family" : "Molineaux", "given" : "L", "non-dropping-particle" : "", "parse-names" : false, "suffix" : "" }, { "dropping-particle" : "", "family" : "Griffin", "given" : "J", "non-dropping-particle" : "", "parse-names" : false, "suffix" : "" }, { "dropping-particle" : "", "family" : "Hollingsworth", "given" : "T", "non-dropping-particle" : "", "parse-names" : false, "suffix" : "" }, { "dropping-particle" : "", "family" : "Okell", "given" : "L", "non-dropping-particle" : "", "parse-names" : false, "suffix" : "" }, { "dropping-particle" : "", "family" : "Churcher", "given" : "T", "non-dropping-particle" : "", "parse-names" : false, "suffix" : "" }, { "dropping-particle" : "", "family" : "White", "given" : "M", "non-dropping-particle" : "", "parse-names" : false, "suffix" : "" }, { "dropping-particle" : "", "family" : "McKenzie", "given" : "F", "non-dropping-particle" : "", "parse-names" : false, "suffix" : "" }, { "dropping-particle" : "", "family" : "Baird", "given" : "J", "non-dropping-particle" : "", "parse-names" : false, "suffix" : "" }, { "dropping-particle" : "", "family" : "Beier", "given" : "J", "non-dropping-particle" : "", "parse-names" : false, "suffix" : "" }, { "dropping-particle" : "", "family" : "Lal", "given" : "A", "non-dropping-particle" : "", "parse-names" : false, "suffix" : "" }, { "dropping-particle" : "", "family" : "Bossert", "given" : "W", "non-dropping-particle" : "", "parse-names" : false, "suffix" : "" }, { "dropping-particle" : "", "family" : "Helton", "given" : "J", "non-dropping-particle" : "", "parse-names" : false, "suffix" : "" }, { "dropping-particle" : "", "family" : "Davis", "given" : "F", "non-dropping-particle" : "", "parse-names" : false, "suffix" : "" }, { "dropping-particle" : "", "family" : "McKay", "given" : "M", "non-dropping-particle" : "", "parse-names" : false, "suffix" : "" }, { "dropping-particle" : "", "family" : "Beckman", "given" : "R", "non-dropping-particle" : "", "parse-names" : false, "suffix" : "" }, { "dropping-particle" : "", "family" : "Conover", "given" : "W", "non-dropping-particle" : "", "parse-names" : false, "suffix" : "" }, { "dropping-particle" : "", "family" : "Marino", "given" : "S", "non-dropping-particle" : "", "parse-names" : false, "suffix" : "" }, { "dropping-particle" : "", "family" : "Hogue", "given" : "I", "non-dropping-particle" : "", "parse-names" : false, "suffix" : "" }, { "dropping-particle" : "", "family" : "Ray", "given" : "C", "non-dropping-particle" : "", "parse-names" : false, "suffix" : "" }, { "dropping-particle" : "", "family" : "Kirschner", "given" : "D", "non-dropping-particle" : "", "parse-names" : false, "suffix" : "" }, { "dropping-particle" : "", "family" : "Castiglione", "given" : "F", "non-dropping-particle" : "", "parse-names" : false, "suffix" : "" }, { "dropping-particle" : "", "family" : "Pappalardo", "given" : "F", "non-dropping-particle" : "", "parse-names" : false, "suffix" : "" }, { "dropping-particle" : "", "family" : "Bernaschi", "given" : "M", "non-dropping-particle" : "", "parse-names" : false, "suffix" : "" }, { "dropping-particle" : "", "family" : "Motta", "given" : "S", "non-dropping-particle" : "", "parse-names" : false, "suffix" : "" }, { "dropping-particle" : "", "family" : "Lollini", "given" : "P", "non-dropping-particle" : "", "parse-names" : false, "suffix" : "" }, { "dropping-particle" : "", "family" : "Motta", "given" : "S", "non-dropping-particle" : "", "parse-names" : false, "suffix" : "" }, { "dropping-particle" : "", "family" : "Pappalardo", "given" : "F", "non-dropping-particle" : "", "parse-names" : false, "suffix" : "" }, { "dropping-particle" : "", "family" : "Patel", "given" : "R", "non-dropping-particle" : "", "parse-names" : false, "suffix" : "" }, { "dropping-particle" : "", "family" : "Longini", "given" : "I", "non-dropping-particle" : "", "parse-names" : false, "suffix" : "" }, { "dropping-particle" : "", "family" : "Halloran", "given" : "M Elizabeth", "non-dropping-particle" : "", "parse-names" : false, "suffix" : "" }, { "dropping-particle" : "", "family" : "Khuri", "given" : "A", "non-dropping-particle" : "", "parse-names" : false, "suffix" : "" }, { "dropping-particle" : "", "family" : "Mukhopadhyay", "given" : "S", "non-dropping-particle" : "", "parse-names" : false, "suffix" : "" }, { "dropping-particle" : "", "family" : "Kleijnen", "given" : "J", "non-dropping-particle" : "", "parse-names" : false, "suffix" : "" }, { "dropping-particle" : "", "family" : "Tekin", "given" : "E", "non-dropping-particle" : "", "parse-names" : false, "suffix" : "" }, { "dropping-particle" : "", "family" : "Sabuncuoglu", "given" : "I", "non-dropping-particle" : "", "parse-names" : false, "suffix" : "" }, { "dropping-particle" : "", "family" : "Barton", "given" : "R", "non-dropping-particle" : "", "parse-names" : false, "suffix" : "" }, { "dropping-particle" : "", "family" : "Meckesheimer", "given" : "M", "non-dropping-particle" : "", "parse-names" : false, "suffix" : "" }, { "dropping-particle" : "", "family" : "Blanning", "given" : "R", "non-dropping-particle" : "", "parse-names" : false, "suffix" : "" }, { "dropping-particle" : "", "family" : "Box", "given" : "G", "non-dropping-particle" : "", "parse-names" : false, "suffix" : "" }, { "dropping-particle" : "", "family" : "Wilson", "given" : "K", "non-dropping-particle" : "", "parse-names" : false, "suffix" : "" }, { "dropping-particle" : "", "family" : "Fang", "given" : "H", "non-dropping-particle" : "", "parse-names" : false, "suffix" : "" }, { "dropping-particle" : "", "family" : "Horstemeyer", "given" : "M", "non-dropping-particle" : "", "parse-names" : false, "suffix" : "" }, { "dropping-particle" : "", "family" : "Sabuncuoglu", "given" : "I", "non-dropping-particle" : "", "parse-names" : false, "suffix" : "" }, { "dropping-particle" : "", "family" : "Touhami", "given" : "S", "non-dropping-particle" : "", "parse-names" : false, "suffix" : "" }, { "dropping-particle" : "", "family" : "Kleijnen", "given" : "J", "non-dropping-particle" : "", "parse-names" : false, "suffix" : "" }, { "dropping-particle" : "Van", "family" : "Beers", "given" : "W", "non-dropping-particle" : "", "parse-names" : false, "suffix" : "" }, { "dropping-particle" : "", "family" : "Morris", "given" : "M", "non-dropping-particle" : "", "parse-names" : false, "suffix" : "" }, { "dropping-particle" : "", "family" : "Jourdan", "given" : "A", "non-dropping-particle" : "", "parse-names" : false, "suffix" : "" }, { "dropping-particle" : "", "family" : "Franco", "given" : "J", "non-dropping-particle" : "", "parse-names" : false, "suffix" : "" }, { "dropping-particle" : "", "family" : "Sacks", "given" : "J", "non-dropping-particle" : "", "parse-names" : false, "suffix" : "" }, { "dropping-particle" : "", "family" : "Welch", "given" : "W", "non-dropping-particle" : "", "parse-names" : false, "suffix" : "" }, { "dropping-particle" : "", "family" : "Mitchell", "given" : "T", "non-dropping-particle" : "", "parse-names" : false, "suffix" : "" }, { "dropping-particle" : "", "family" : "Wynn", "given" : "H", "non-dropping-particle" : "", "parse-names" : false, "suffix" : "" }, { "dropping-particle" : "", "family" : "Jin", "given" : "R", "non-dropping-particle" : "", "parse-names" : false, "suffix" : "" }, { "dropping-particle" : "", "family" : "Chen", "given" : "W", "non-dropping-particle" : "", "parse-names" : false, "suffix" : "" }, { "dropping-particle" : "", "family" : "Sudjianto", "given" : "A", "non-dropping-particle" : "", "parse-names" : false, "suffix" : "" }, { "dropping-particle" : "", "family" : "Kleijnen", "given" : "J", "non-dropping-particle" : "", "parse-names" : false, "suffix" : "" }, { "dropping-particle" : "", "family" : "Bernardo", "given" : "J", "non-dropping-particle" : "", "parse-names" : false, "suffix" : "" }, { "dropping-particle" : "", "family" : "Smith", "given" : "A", "non-dropping-particle" : "", "parse-names" : false, "suffix" : "" }, { "dropping-particle" : "", "family" : "Verdinelli", "given" : "I", "non-dropping-particle" : "", "parse-names" : false, "suffix" : "" }, { "dropping-particle" : "", "family" : "Hazelton", "given" : "M", "non-dropping-particle" : "", "parse-names" : false, "suffix" : "" }, { "dropping-particle" : "", "family" : "Abramson", "given" : "I", "non-dropping-particle" : "", "parse-names" : false, "suffix" : "" }, { "dropping-particle" : "", "family" : "Hall", "given" : "P", "non-dropping-particle" : "", "parse-names" : false, "suffix" : "" }, { "dropping-particle" : "", "family" : "Wehrly", "given" : "T", "non-dropping-particle" : "", "parse-names" : false, "suffix" : "" }, { "dropping-particle" : "", "family" : "Lindley", "given" : "D", "non-dropping-particle" : "", "parse-names" : false, "suffix" : "" }, { "dropping-particle" : "", "family" : "Chaloner", "given" : "K", "non-dropping-particle" : "", "parse-names" : false, "suffix" : "" }, { "dropping-particle" : "", "family" : "Verdinelli", "given" : "I", "non-dropping-particle" : "", "parse-names" : false, "suffix" : "" }, { "dropping-particle" : "", "family" : "Eckhoff", "given" : "P", "non-dropping-particle" : "", "parse-names" : false, "suffix" : "" }, { "dropping-particle" : "", "family" : "Eckhoff", "given" : "P", "non-dropping-particle" : "", "parse-names" : false, "suffix" : "" }, { "dropping-particle" : "", "family" : "Wenger", "given" : "E", "non-dropping-particle" : "", "parse-names" : false, "suffix" : "" }, { "dropping-particle" : "", "family" : "Eckhoff", "given" : "P", "non-dropping-particle" : "", "parse-names" : false, "suffix" : "" }, { "dropping-particle" : "", "family" : "Saul", "given" : "A", "non-dropping-particle" : "", "parse-names" : false, "suffix" : "" }, { "dropping-particle" : "", "family" : "Graves", "given" : "P", "non-dropping-particle" : "", "parse-names" : false, "suffix" : "" }, { "dropping-particle" : "", "family" : "Kay", "given" : "B", "non-dropping-particle" : "", "parse-names" : false, "suffix" : "" }, { "dropping-particle" : "", "family" : "Scott", "given" : "D", "non-dropping-particle" : "", "parse-names" : false, "suffix" : "" }, { "dropping-particle" : "", "family" : "Sain", "given" : "S", "non-dropping-particle" : "", "parse-names" : false, "suffix" : "" }, { "dropping-particle" : "", "family" : "Hall", "given" : "P", "non-dropping-particle" : "", "parse-names" : false, "suffix" : "" }, { "dropping-particle" : "", "family" : "Huang", "given" : "L", "non-dropping-particle" : "", "parse-names" : false, "suffix" : "" } ], "container-title" : "PLoS ONE", "editor" : [ { "dropping-particle" : "", "family" : "Germano", "given" : "Guido", "non-dropping-particle" : "", "parse-names" : false, "suffix" : "" } ], "id" : "ITEM-1", "issue" : "7", "issued" : { "date-parts" : [ [ "2014", "7", "31" ] ] }, "page" : "e103467", "publisher" : "Public Library of Science", "title" : "The Separatrix Algorithm for Synthesis and Analysis of Stochastic Simulations with Applications in Disease Modeling", "type" : "article-journal", "volume" : "9" }, "uris" : [ "http://www.mendeley.com/documents/?uuid=0b5b1d88-aa8b-310b-97d0-6944bf30d24c" ] } ], "mendeley" : { "formattedCitation" : "&lt;sup&gt;14&lt;/sup&gt;", "plainTextFormattedCitation" : "14", "previouslyFormattedCitation" : "&lt;sup&gt;14&lt;/sup&gt;" }, "properties" : { "noteIndex" : 0 }, "schema" : "https://github.com/citation-style-language/schema/raw/master/csl-citation.json" }</w:instrText>
+        <w:instrText>ADDIN CSL_CITATION { "citationItems" : [ { "id" : "ITEM-1", "itemData" : { "DOI" : "10.1371/journal.pone.0103467", "ISSN" : "1932-6203", "author" : [ { "dropping-particle" : "", "family" : "Klein", "given" : "Daniel J.", "non-dropping-particle" : "", "parse-names" : false, "suffix" : "" }, { "dropping-particle" : "", "family" : "Baym", "given" : "Michael", "non-dropping-particle" : "", "parse-names" : false, "suffix" : "" }, { "dropping-particle" : "", "family" : "Eckhoff", "given" : "Philip", "non-dropping-particle" : "", "parse-names" : false, "suffix" : "" }, { "dropping-particle" : "", "family" : "Alonso", "given" : "P", "non-dropping-particle" : "", "parse-names" : false, "suffix" : "" }, { "dropping-particle" : "", "family" : "Brown", "given" : "G", "non-dropping-particle" : "", "parse-names" : false, "suffix" : "" }, { "dropping-particle" : "", "family" : "Arevalo-Herrera", "given" : "M", "non-dropping-particle" : "", "parse-names" : false, "suffix" : "" }, { "dropping-particle" : "", "family" : "Binka", "given" : "F", "non-dropping-particle" : "", "parse-names" : false, "suffix" : "" }, { "dropping-particle" : "", "family" : "Chitnis", "given" : "C", "non-dropping-particle" : "", "parse-names" : false, "suffix" : "" }, { "dropping-particle" : "", "family" : "Henderson", "given" : "R", "non-dropping-particle" : "", "parse-names" : false, "suffix" : "" }, { "dropping-particle" : "", "family" : "Sabin", "given" : "A", "non-dropping-particle" : "", "parse-names" : false, "suffix" : "" }, { "dropping-particle" : "", "family" : "Ramos-Alvarez", "given" : "M", "non-dropping-particle" : "", "parse-names" : false, "suffix" : "" }, { "dropping-particle" : "", "family" : "Alvarez-Amezquita", "given" : "J", "non-dropping-particle" : "", "parse-names" : false, "suffix" : "" }, { "dropping-particle" : "", "family" : "Pelon", "given" : "W", "non-dropping-particle" : "", "parse-names" : false, "suffix" : "" }, { "dropping-particle" : "", "family" : "Michaels", "given" : "R", "non-dropping-particle" : "", "parse-names" : false, "suffix" : "" }, { "dropping-particle" : "", "family" : "Salk", "given" : "J", "non-dropping-particle" : "", "parse-names" : false, "suffix" : "" }, { "dropping-particle" : "", "family" : "Grassly", "given" : "N", "non-dropping-particle" : "", "parse-names" : false, "suffix" : "" }, { "dropping-particle" : "", "family" : "Fraser", "given" : "C", "non-dropping-particle" : "", "parse-names" : false, "suffix" : "" }, { "dropping-particle" : "", "family" : "Wenger", "given" : "J", "non-dropping-particle" : "", "parse-names" : false, "suffix" : "" }, { "dropping-particle" : "", "family" : "Deshpande", "given" : "J", "non-dropping-particle" : "", "parse-names" : false, "suffix" : "" }, { "dropping-particle" : "", "family" : "Sutter", "given" : "R", "non-dropping-particle" : "", "parse-names" : false, "suffix" : "" }, { "dropping-particle" : "", "family" : "Stover", "given" : "J", "non-dropping-particle" : "", "parse-names" : false, "suffix" : "" }, { "dropping-particle" : "", "family" : "Stover", "given" : "J", "non-dropping-particle" : "", "parse-names" : false, "suffix" : "" }, { "dropping-particle" : "", "family" : "Fraser", "given" : "C", "non-dropping-particle" : "", "parse-names" : false, "suffix" : "" }, { "dropping-particle" : "", "family" : "Donnelly", "given" : "C", "non-dropping-particle" : "", "parse-names" : false, "suffix" : "" }, { "dropping-particle" : "", "family" : "Cauchemez", "given" : "S", "non-dropping-particle" : "", "parse-names" : false, "suffix" : "" }, { "dropping-particle" : "", "family" : "Hanage", "given" : "W", "non-dropping-particle" : "", "parse-names" : false, "suffix" : "" }, { "dropping-particle" : "Van", "family" : "Kerkhove", "given" : "M", "non-dropping-particle" : "", "parse-names" : false, "suffix" : "" }, { "dropping-particle" : "", "family" : "Brown", "given" : "S", "non-dropping-particle" : "", "parse-names" : false, "suffix" : "" }, { "dropping-particle" : "", "family" : "Tai", "given" : "J", "non-dropping-particle" : "", "parse-names" : false, "suffix" : "" }, { "dropping-particle" : "", "family" : "Bailey", "given" : "R", "non-dropping-particle" : "", "parse-names" : false, "suffix" : "" }, { "dropping-particle" : "", "family" : "Cooley", "given" : "P", "non-dropping-particle" : "", "parse-names" : false, "suffix" : "" }, { "dropping-particle" : "", "family" : "Wheaton", "given" : "W", "non-dropping-particle" : "", "parse-names" : false, "suffix" : "" }, { "dropping-particle" : "", "family" : "Ferguson", "given" : "N", "non-dropping-particle" : "", "parse-names" : false, "suffix" : "" }, { "dropping-particle" : "", "family" : "Cummings", "given" : "D", "non-dropping-particle" : "", "parse-names" : false, "suffix" : "" }, { "dropping-particle" : "", "family" : "Cauchemez", "given" : "S", "non-dropping-particle" : "", "parse-names" : false, "suffix" : "" }, { "dropping-particle" : "", "family" : "Fraser", "given" : "C", "non-dropping-particle" : "", "parse-names" : false, "suffix" : "" }, { "dropping-particle" : "", "family" : "Riley", "given" : "S", "non-dropping-particle" : "", "parse-names" : false, "suffix" : "" }, { "dropping-particle" : "", "family" : "Eubank", "given" : "S", "non-dropping-particle" : "", "parse-names" : false, "suffix" : "" }, { "dropping-particle" : "", "family" : "Guclu", "given" : "H", "non-dropping-particle" : "", "parse-names" : false, "suffix" : "" }, { "dropping-particle" : "", "family" : "Kumar", "given" : "V", "non-dropping-particle" : "", "parse-names" : false, "suffix" : "" }, { "dropping-particle" : "", "family" : "Marathe", "given" : "M", "non-dropping-particle" : "", "parse-names" : false, "suffix" : "" }, { "dropping-particle" : "", "family" : "Srinivasan", "given" : "A", "non-dropping-particle" : "", "parse-names" : false, "suffix" : "" }, { "dropping-particle" : "", "family" : "Thompson", "given" : "K", "non-dropping-particle" : "", "parse-names" : false, "suffix" : "" }, { "dropping-particle" : "", "family" : "Tebbens", "given" : "R", "non-dropping-particle" : "", "parse-names" : false, "suffix" : "" }, { "dropping-particle" : "", "family" : "Breman", "given" : "J", "non-dropping-particle" : "", "parse-names" : false, "suffix" : "" }, { "dropping-particle" : "", "family" : "Alilio", "given" : "M", "non-dropping-particle" : "", "parse-names" : false, "suffix" : "" }, { "dropping-particle" : "", "family" : "Mills", "given" : "A", "non-dropping-particle" : "", "parse-names" : false, "suffix" : "" }, { "dropping-particle" : "", "family" : "Smith", "given" : "T", "non-dropping-particle" : "", "parse-names" : false, "suffix" : "" }, { "dropping-particle" : "", "family" : "Maire", "given" : "N", "non-dropping-particle" : "", "parse-names" : false, "suffix" : "" }, { "dropping-particle" : "", "family" : "Ross", "given" : "A", "non-dropping-particle" : "", "parse-names" : false, "suffix" : "" }, { "dropping-particle" : "", "family" : "Penny", "given" : "M", "non-dropping-particle" : "", "parse-names" : false, "suffix" : "" }, { "dropping-particle" : "", "family" : "Chitnis", "given" : "N", "non-dropping-particle" : "", "parse-names" : false, "suffix" : "" }, { "dropping-particle" : "", "family" : "Smith", "given" : "T", "non-dropping-particle" : "", "parse-names" : false, "suffix" : "" }, { "dropping-particle" : "", "family" : "Killeen", "given" : "G", "non-dropping-particle" : "", "parse-names" : false, "suffix" : "" }, { "dropping-particle" : "", "family" : "Maire", "given" : "N", "non-dropping-particle" : "", "parse-names" : false, "suffix" : "" }, { "dropping-particle" : "", "family" : "Ross", "given" : "A", "non-dropping-particle" : "", "parse-names" : false, "suffix" : "" }, { "dropping-particle" : "", "family" : "Molineaux", "given" : "L", "non-dropping-particle" : "", "parse-names" : false, "suffix" : "" }, { "dropping-particle" : "", "family" : "Griffin", "given" : "J", "non-dropping-particle" : "", "parse-names" : false, "suffix" : "" }, { "dropping-particle" : "", "family" : "Hollingsworth", "given" : "T", "non-dropping-particle" : "", "parse-names" : false, "suffix" : "" }, { "dropping-particle" : "", "family" : "Okell", "given" : "L", "non-dropping-particle" : "", "parse-names" : false, "suffix" : "" }, { "dropping-particle" : "", "family" : "Churcher", "given" : "T", "non-dropping-particle" : "", "parse-names" : false, "suffix" : "" }, { "dropping-particle" : "", "family" : "White", "given" : "M", "non-dropping-particle" : "", "parse-names" : false, "suffix" : "" }, { "dropping-particle" : "", "family" : "McKenzie", "given" : "F", "non-dropping-particle" : "", "parse-names" : false, "suffix" : "" }, { "dropping-particle" : "", "family" : "Baird", "given" : "J", "non-dropping-particle" : "", "parse-names" : false, "suffix" : "" }, { "dropping-particle" : "", "family" : "Beier", "given" : "J", "non-dropping-particle" : "", "parse-names" : false, "suffix" : "" }, { "dropping-particle" : "", "family" : "Lal", "given" : "A", "non-dropping-particle" : "", "parse-names" : false, "suffix" : "" }, { "dropping-particle" : "", "family" : "Bossert", "given" : "W", "non-dropping-particle" : "", "parse-names" : false, "suffix" : "" }, { "dropping-particle" : "", "family" : "Helton", "given" : "J", "non-dropping-particle" : "", "parse-names" : false, "suffix" : "" }, { "dropping-particle" : "", "family" : "Davis", "given" : "F", "non-dropping-particle" : "", "parse-names" : false, "suffix" : "" }, { "dropping-particle" : "", "family" : "McKay", "given" : "M", "non-dropping-particle" : "", "parse-names" : false, "suffix" : "" }, { "dropping-particle" : "", "family" : "Beckman", "given" : "R", "non-dropping-particle" : "", "parse-names" : false, "suffix" : "" }, { "dropping-particle" : "", "family" : "Conover", "given" : "W", "non-dropping-particle" : "", "parse-names" : false, "suffix" : "" }, { "dropping-particle" : "", "family" : "Marino", "given" : "S", "non-dropping-particle" : "", "parse-names" : false, "suffix" : "" }, { "dropping-particle" : "", "family" : "Hogue", "given" : "I", "non-dropping-particle" : "", "parse-names" : false, "suffix" : "" }, { "dropping-particle" : "", "family" : "Ray", "given" : "C", "non-dropping-particle" : "", "parse-names" : false, "suffix" : "" }, { "dropping-particle" : "", "family" : "Kirschner", "given" : "D", "non-dropping-particle" : "", "parse-names" : false, "suffix" : "" }, { "dropping-particle" : "", "family" : "Castiglione", "given" : "F", "non-dropping-particle" : "", "parse-names" : false, "suffix" : "" }, { "dropping-particle" : "", "family" : "Pappalardo", "given" : "F", "non-dropping-particle" : "", "parse-names" : false, "suffix" : "" }, { "dropping-particle" : "", "family" : "Bernaschi", "given" : "M", "non-dropping-particle" : "", "parse-names" : false, "suffix" : "" }, { "dropping-particle" : "", "family" : "Motta", "given" : "S", "non-dropping-particle" : "", "parse-names" : false, "suffix" : "" }, { "dropping-particle" : "", "family" : "Lollini", "given" : "P", "non-dropping-particle" : "", "parse-names" : false, "suffix" : "" }, { "dropping-particle" : "", "family" : "Motta", "given" : "S", "non-dropping-particle" : "", "parse-names" : false, "suffix" : "" }, { "dropping-particle" : "", "family" : "Pappalardo", "given" : "F", "non-dropping-particle" : "", "parse-names" : false, "suffix" : "" }, { "dropping-particle" : "", "family" : "Patel", "given" : "R", "non-dropping-particle" : "", "parse-names" : false, "suffix" : "" }, { "dropping-particle" : "", "family" : "Longini", "given" : "I", "non-dropping-particle" : "", "parse-names" : false, "suffix" : "" }, { "dropping-particle" : "", "family" : "Halloran", "given" : "M Elizabeth", "non-dropping-particle" : "", "parse-names" : false, "suffix" : "" }, { "dropping-particle" : "", "family" : "Khuri", "given" : "A", "non-dropping-particle" : "", "parse-names" : false, "suffix" : "" }, { "dropping-particle" : "", "family" : "Mukhopadhyay", "given" : "S", "non-dropping-particle" : "", "parse-names" : false, "suffix" : "" }, { "dropping-particle" : "", "family" : "Kleijnen", "given" : "J", "non-dropping-particle" : "", "parse-names" : false, "suffix" : "" }, { "dropping-particle" : "", "family" : "Tekin", "given" : "E", "non-dropping-particle" : "", "parse-names" : false, "suffix" : "" }, { "dropping-particle" : "", "family" : "Sabuncuoglu", "given" : "I", "non-dropping-particle" : "", "parse-names" : false, "suffix" : "" }, { "dropping-particle" : "", "family" : "Barton", "given" : "R", "non-dropping-particle" : "", "parse-names" : false, "suffix" : "" }, { "dropping-particle" : "", "family" : "Meckesheimer", "given" : "M", "non-dropping-particle" : "", "parse-names" : false, "suffix" : "" }, { "dropping-particle" : "", "family" : "Blanning", "given" : "R", "non-dropping-particle" : "", "parse-names" : false, "suffix" : "" }, { "dropping-particle" : "", "family" : "Box", "given" : "G", "non-dropping-particle" : "", "parse-names" : false, "suffix" : "" }, { "dropping-particle" : "", "family" : "Wilson", "given" : "K", "non-dropping-particle" : "", "parse-names" : false, "suffix" : "" }, { "dropping-particle" : "", "family" : "Fang", "given" : "H", "non-dropping-particle" : "", "parse-names" : false, "suffix" : "" }, { "dropping-particle" : "", "family" : "Horstemeyer", "given" : "M", "non-dropping-particle" : "", "parse-names" : false, "suffix" : "" }, { "dropping-particle" : "", "family" : "Sabuncuoglu", "given" : "I", "non-dropping-particle" : "", "parse-names" : false, "suffix" : "" }, { "dropping-particle" : "", "family" : "Touhami", "given" : "S", "non-dropping-particle" : "", "parse-names" : false, "suffix" : "" }, { "dropping-particle" : "", "family" : "Kleijnen", "given" : "J", "non-dropping-particle" : "", "parse-names" : false, "suffix" : "" }, { "dropping-particle" : "Van", "family" : "Beers", "given" : "W", "non-dropping-particle" : "", "parse-names" : false, "suffix" : "" }, { "dropping-particle" : "", "family" : "Morris", "given" : "M", "non-dropping-particle" : "", "parse-names" : false, "suffix" : "" }, { "dropping-particle" : "", "family" : "Jourdan", "given" : "A", "non-dropping-particle" : "", "parse-names" : false, "suffix" : "" }, { "dropping-particle" : "", "family" : "Franco", "given" : "J", "non-dropping-particle" : "", "parse-names" : false, "suffix" : "" }, { "dropping-particle" : "", "family" : "Sacks", "given" : "J", "non-dropping-particle" : "", "parse-names" : false, "suffix" : "" }, { "dropping-particle" : "", "family" : "Welch", "given" : "W", "non-dropping-particle" : "", "parse-names" : false, "suffix" : "" }, { "dropping-particle" : "", "family" : "Mitchell", "given" : "T", "non-dropping-particle" : "", "parse-names" : false, "suffix" : "" }, { "dropping-particle" : "", "family" : "Wynn", "given" : "H", "non-dropping-particle" : "", "parse-names" : false, "suffix" : "" }, { "dropping-particle" : "", "family" : "Jin", "given" : "R", "non-dropping-particle" : "", "parse-names" : false, "suffix" : "" }, { "dropping-particle" : "", "family" : "Chen", "given" : "W", "non-dropping-particle" : "", "parse-names" : false, "suffix" : "" }, { "dropping-particle" : "", "family" : "Sudjianto", "given" : "A", "non-dropping-particle" : "", "parse-names" : false, "suffix" : "" }, { "dropping-particle" : "", "family" : "Kleijnen", "given" : "J", "non-dropping-particle" : "", "parse-names" : false, "suffix" : "" }, { "dropping-particle" : "", "family" : "Bernardo", "given" : "J", "non-dropping-particle" : "", "parse-names" : false, "suffix" : "" }, { "dropping-particle" : "", "family" : "Smith", "given" : "A", "non-dropping-particle" : "", "parse-names" : false, "suffix" : "" }, { "dropping-particle" : "", "family" : "Verdinelli", "given" : "I", "non-dropping-particle" : "", "parse-names" : false, "suffix" : "" }, { "dropping-particle" : "", "family" : "Hazelton", "given" : "M", "non-dropping-particle" : "", "parse-names" : false, "suffix" : "" }, { "dropping-particle" : "", "family" : "Abramson", "given" : "I", "non-dropping-particle" : "", "parse-names" : false, "suffix" : "" }, { "dropping-particle" : "", "family" : "Hall", "given" : "P", "non-dropping-particle" : "", "parse-names" : false, "suffix" : "" }, { "dropping-particle" : "", "family" : "Wehrly", "given" : "T", "non-dropping-particle" : "", "parse-names" : false, "suffix" : "" }, { "dropping-particle" : "", "family" : "Lindley", "given" : "D", "non-dropping-particle" : "", "parse-names" : false, "suffix" : "" }, { "dropping-particle" : "", "family" : "Chaloner", "given" : "K", "non-dropping-particle" : "", "parse-names" : false, "suffix" : "" }, { "dropping-particle" : "", "family" : "Verdinelli", "given" : "I", "non-dropping-particle" : "", "parse-names" : false, "suffix" : "" }, { "dropping-particle" : "", "family" : "Eckhoff", "given" : "P", "non-dropping-particle" : "", "parse-names" : false, "suffix" : "" }, { "dropping-particle" : "", "family" : "Eckhoff", "given" : "P", "non-dropping-particle" : "", "parse-names" : false, "suffix" : "" }, { "dropping-particle" : "", "family" : "Wenger", "given" : "E", "non-dropping-particle" : "", "parse-names" : false, "suffix" : "" }, { "dropping-particle" : "", "family" : "Eckhoff", "given" : "P", "non-dropping-particle" : "", "parse-names" : false, "suffix" : "" }, { "dropping-particle" : "", "family" : "Saul", "given" : "A", "non-dropping-particle" : "", "parse-names" : false, "suffix" : "" }, { "dropping-particle" : "", "family" : "Graves", "given" : "P", "non-dropping-particle" : "", "parse-names" : false, "suffix" : "" }, { "dropping-particle" : "", "family" : "Kay", "given" : "B", "non-dropping-particle" : "", "parse-names" : false, "suffix" : "" }, { "dropping-particle" : "", "family" : "Scott", "given" : "D", "non-dropping-particle" : "", "parse-names" : false, "suffix" : "" }, { "dropping-particle" : "", "family" : "Sain", "given" : "S", "non-dropping-particle" : "", "parse-names" : false, "suffix" : "" }, { "dropping-particle" : "", "family" : "Hall", "given" : "P", "non-dropping-particle" : "", "parse-names" : false, "suffix" : "" }, { "dropping-particle" : "", "family" : "Huang", "given" : "L", "non-dropping-particle" : "", "parse-names" : false, "suffix" : "" } ], "container-title" : "PLoS ONE", "editor" : [ { "dropping-particle" : "", "family" : "Germano", "given" : "Guido", "non-dropping-particle" : "", "parse-names" : false, "suffix" : "" } ], "id" : "ITEM-1", "issue" : "7", "issued" : { "date-parts" : [ [ "2014", "7", "31" ] ] }, "page" : "e103467", "publisher" : "Public Library of Science", "title" : "The Separatrix Algorithm for Synthesis and Analysis of Stochastic Simulations with Applications in Disease Modeling", "type" : "article-journal", "volume" : "9" }, "uris" : [ "http://www.mendeley.com/documents/?uuid=0b5b1d88-aa8b-310b-97d0-6944bf30d24c" ] } ], "mendeley" : { "formattedCitation" : "&lt;sup&gt;18&lt;/sup&gt;", "plainTextFormattedCitation" : "18", "previouslyFormattedCitation" : "&lt;sup&gt;15&lt;/sup&gt;" }, "properties" : { "noteIndex" : 0 }, "schema" : "https://github.com/citation-style-language/schema/raw/master/csl-citation.json" }</w:instrText>
       </w:r>
       <w:r>
         <w:fldChar w:fldCharType="separate"/>
@@ -1814,7 +1736,7 @@
           <w:noProof/>
           <w:vertAlign w:val="superscript"/>
         </w:rPr>
-        <w:t>14</w:t>
+        <w:t>18</w:t>
       </w:r>
       <w:r>
         <w:fldChar w:fldCharType="end"/>
@@ -1907,6 +1829,7 @@
         <w:rPr>
           <w:highlight w:val="yellow"/>
         </w:rPr>
+        <w:lastRenderedPageBreak/>
         <w:fldChar w:fldCharType="begin"/>
       </w:r>
       <w:r>
@@ -1945,15 +1868,7 @@
         <w:t xml:space="preserve">presents the </w:t>
       </w:r>
       <w:r>
-        <w:t xml:space="preserve">output of a single run of the </w:t>
-      </w:r>
-      <w:proofErr w:type="spellStart"/>
-      <w:r>
-        <w:t>Separatrix</w:t>
-      </w:r>
-      <w:proofErr w:type="spellEnd"/>
-      <w:r>
-        <w:t xml:space="preserve"> algorithm, with R</w:t>
+        <w:t>output of a single run of the Separatrix algorithm, with R</w:t>
       </w:r>
       <w:r>
         <w:rPr>
@@ -2075,1035 +1990,963 @@
         <w:t>n rate and time since cessation</w:t>
       </w:r>
       <w:r>
-        <w:t xml:space="preserve">; the gray crosses and circles </w:t>
+        <w:t xml:space="preserve">; the gray crosses and circles represent simulations </w:t>
+      </w:r>
+      <w:r>
+        <w:t>in which a new lineage did or did not arise</w:t>
+      </w:r>
+      <w:r>
+        <w:t xml:space="preserve">, respectively, </w:t>
+      </w:r>
+      <w:r>
+        <w:t>as defined above</w:t>
+      </w:r>
+      <w:r>
+        <w:t xml:space="preserve">; the blue box outlines a space of migration rates preferred by a calibration to a previous travelling outbreak of WPV1 in the region (Supplement); and the black line represents the </w:t>
+      </w:r>
+      <w:r>
+        <w:t xml:space="preserve">50% </w:t>
+      </w:r>
+      <w:r>
+        <w:t xml:space="preserve">separatrix line, the imputed </w:t>
+      </w:r>
+      <w:r>
+        <w:t>contour</w:t>
+      </w:r>
+      <w:r>
+        <w:t xml:space="preserve"> in parameter space along which </w:t>
+      </w:r>
+      <w:r>
+        <w:t xml:space="preserve">the </w:t>
+      </w:r>
+      <w:r>
+        <w:t>OPV</w:t>
+      </w:r>
+      <w:r>
+        <w:t>2 survival risk is</w:t>
+      </w:r>
+      <w:r>
+        <w:t xml:space="preserve"> 50%.</w:t>
+      </w:r>
+      <w:r>
+        <w:t xml:space="preserve"> </w:t>
+      </w:r>
+      <w:r>
+        <w:t>In this scenario, this line indicate</w:t>
+      </w:r>
+      <w:r>
+        <w:t>s</w:t>
+      </w:r>
+      <w:r>
+        <w:t xml:space="preserve"> that the risk reaches 50% around 2</w:t>
+      </w:r>
+      <w:r>
+        <w:t>·</w:t>
+      </w:r>
+      <w:r>
+        <w:t>5-3</w:t>
+      </w:r>
+      <w:r>
+        <w:t>·</w:t>
+      </w:r>
+      <w:r>
+        <w:t>5 years post-cessation, depending on the migration rate.</w:t>
+      </w:r>
+      <w:r>
+        <w:t xml:space="preserve"> </w:t>
+      </w:r>
+      <w:r>
+        <w:t xml:space="preserve"> </w:t>
+      </w:r>
+    </w:p>
+    <w:p>
+      <w:r>
+        <w:t xml:space="preserve">It is difficult to </w:t>
+      </w:r>
+      <w:r>
+        <w:t xml:space="preserve">visually </w:t>
+      </w:r>
+      <w:r>
+        <w:t>compare the full risk surface</w:t>
+      </w:r>
+      <w:r>
+        <w:t>s of multiple scenarios</w:t>
+      </w:r>
+      <w:r>
+        <w:t xml:space="preserve">, so the 50% separatrix lines </w:t>
+      </w:r>
+      <w:r>
+        <w:t>are used</w:t>
+      </w:r>
+      <w:r>
+        <w:t xml:space="preserve"> to compare the </w:t>
+      </w:r>
+      <w:r>
+        <w:t>relative risk in</w:t>
+      </w:r>
+      <w:r>
+        <w:t xml:space="preserve"> the various scenarios.</w:t>
+      </w:r>
+      <w:r>
+        <w:t xml:space="preserve"> </w:t>
+      </w:r>
+      <w:r>
+        <w:rPr>
+          <w:highlight w:val="yellow"/>
+        </w:rPr>
+        <w:fldChar w:fldCharType="begin"/>
+      </w:r>
+      <w:r>
+        <w:instrText xml:space="preserve"> REF _Ref458507038 \h </w:instrText>
+      </w:r>
+      <w:r>
+        <w:rPr>
+          <w:highlight w:val="yellow"/>
+        </w:rPr>
+      </w:r>
+      <w:r>
+        <w:rPr>
+          <w:highlight w:val="yellow"/>
+        </w:rPr>
+        <w:fldChar w:fldCharType="separate"/>
+      </w:r>
+      <w:r>
+        <w:t xml:space="preserve">Figure </w:t>
+      </w:r>
+      <w:r>
+        <w:rPr>
+          <w:noProof/>
+        </w:rPr>
+        <w:t>2</w:t>
+      </w:r>
+      <w:r>
+        <w:rPr>
+          <w:highlight w:val="yellow"/>
+        </w:rPr>
+        <w:fldChar w:fldCharType="end"/>
+      </w:r>
+      <w:r>
+        <w:t xml:space="preserve"> </w:t>
+      </w:r>
+      <w:r>
+        <w:t>illustrates how the risk profile depends on R</w:t>
+      </w:r>
+      <w:r>
+        <w:rPr>
+          <w:vertAlign w:val="subscript"/>
+        </w:rPr>
+        <w:t>0f</w:t>
+      </w:r>
+      <w:r>
+        <w:t xml:space="preserve"> and </w:t>
+      </w:r>
+      <w:r>
+        <w:rPr>
+          <w:i/>
+        </w:rPr>
+        <w:t>f</w:t>
+      </w:r>
+      <w:r>
+        <w:rPr>
+          <w:i/>
+        </w:rPr>
+        <w:t xml:space="preserve">, </w:t>
+      </w:r>
+      <w:r>
+        <w:t>with other parameters held constant (</w:t>
+      </w:r>
+      <w:r>
+        <w:rPr>
+          <w:i/>
+        </w:rPr>
+        <w:t>λ</w:t>
+      </w:r>
+      <w:r>
+        <w:t>= 60 days, N</w:t>
+      </w:r>
+      <w:r>
+        <w:softHyphen/>
+      </w:r>
+      <w:r>
+        <w:rPr>
+          <w:vertAlign w:val="subscript"/>
+        </w:rPr>
+        <w:t>IPV</w:t>
+      </w:r>
+      <w:r>
+        <w:t xml:space="preserve">= 1, </w:t>
+      </w:r>
+      <w:r>
+        <w:rPr>
+          <w:i/>
+        </w:rPr>
+        <w:t>c</w:t>
+      </w:r>
+      <w:r>
+        <w:t>= 1)</w:t>
+      </w:r>
+      <w:r>
+        <w:rPr>
+          <w:i/>
+        </w:rPr>
+        <w:t>.</w:t>
+      </w:r>
+      <w:r>
+        <w:rPr>
+          <w:i/>
+        </w:rPr>
+        <w:t xml:space="preserve"> </w:t>
+      </w:r>
+      <w:r>
+        <w:t xml:space="preserve">As expected, the risk of continued circulation rises earlier </w:t>
+      </w:r>
+      <w:r>
+        <w:t>with increasing</w:t>
+      </w:r>
+      <w:r>
+        <w:t xml:space="preserve"> R</w:t>
+      </w:r>
+      <w:r>
+        <w:rPr>
+          <w:vertAlign w:val="subscript"/>
+        </w:rPr>
+        <w:t>0</w:t>
+      </w:r>
+      <w:r>
+        <w:t xml:space="preserve"> of fully reverted </w:t>
+      </w:r>
+      <w:r>
+        <w:t>OPV2</w:t>
+      </w:r>
+      <w:r>
+        <w:t>; the lo</w:t>
+      </w:r>
+      <w:r>
+        <w:t>west tested value</w:t>
+      </w:r>
+      <w:r>
+        <w:t>, 1</w:t>
+      </w:r>
+      <w:r>
+        <w:t>·</w:t>
+      </w:r>
+      <w:r>
+        <w:t xml:space="preserve">2, presents minimal risk even </w:t>
+      </w:r>
+      <w:r>
+        <w:t>five</w:t>
+      </w:r>
+      <w:r>
+        <w:t xml:space="preserve"> years post-cessation in the preferred migration rate region, while the highest v</w:t>
+      </w:r>
+      <w:r>
+        <w:t>alue, 3</w:t>
+      </w:r>
+      <w:r>
+        <w:t>·</w:t>
+      </w:r>
+      <w:r>
+        <w:t xml:space="preserve">0, presents high risk just </w:t>
+      </w:r>
+      <w:r>
+        <w:t>18 months post-cessation.</w:t>
+      </w:r>
+      <w:r>
+        <w:t xml:space="preserve"> </w:t>
+      </w:r>
+      <w:r>
+        <w:t>At a given R</w:t>
+      </w:r>
+      <w:r>
+        <w:rPr>
+          <w:vertAlign w:val="subscript"/>
+        </w:rPr>
+        <w:t>0f</w:t>
+      </w:r>
+      <w:r>
+        <w:t xml:space="preserve">, changing </w:t>
+      </w:r>
+      <w:r>
+        <w:rPr>
+          <w:i/>
+        </w:rPr>
+        <w:t>f</w:t>
+      </w:r>
+      <w:r>
+        <w:t xml:space="preserve"> from 0</w:t>
+      </w:r>
+      <w:r>
+        <w:t>·</w:t>
+      </w:r>
+      <w:r>
+        <w:t>5 to 0</w:t>
+      </w:r>
+      <w:r>
+        <w:t>·</w:t>
+      </w:r>
+      <w:r>
+        <w:t xml:space="preserve">25 </w:t>
+      </w:r>
+      <w:r>
+        <w:t xml:space="preserve">induces a small but non-negligible </w:t>
+      </w:r>
+      <w:r>
+        <w:t>shift</w:t>
+      </w:r>
+      <w:r>
+        <w:t xml:space="preserve"> </w:t>
+      </w:r>
+      <w:r>
+        <w:t xml:space="preserve">of the separatrix </w:t>
+      </w:r>
+      <w:r>
+        <w:t>to later times/higher migration rates</w:t>
+      </w:r>
+      <w:r>
+        <w:t>.</w:t>
+      </w:r>
+      <w:r>
+        <w:t xml:space="preserve"> </w:t>
+      </w:r>
+    </w:p>
+    <w:p>
+      <w:r>
+        <w:rPr>
+          <w:highlight w:val="yellow"/>
+        </w:rPr>
+        <w:fldChar w:fldCharType="begin"/>
+      </w:r>
+      <w:r>
+        <w:instrText xml:space="preserve"> REF _Ref458507046 \h </w:instrText>
+      </w:r>
+      <w:r>
+        <w:rPr>
+          <w:highlight w:val="yellow"/>
+        </w:rPr>
+      </w:r>
+      <w:r>
+        <w:rPr>
+          <w:highlight w:val="yellow"/>
+        </w:rPr>
+        <w:fldChar w:fldCharType="separate"/>
+      </w:r>
+      <w:r>
+        <w:t xml:space="preserve">Figure </w:t>
+      </w:r>
+      <w:r>
+        <w:rPr>
+          <w:noProof/>
+        </w:rPr>
+        <w:t>3</w:t>
+      </w:r>
+      <w:r>
+        <w:rPr>
+          <w:highlight w:val="yellow"/>
+        </w:rPr>
+        <w:fldChar w:fldCharType="end"/>
+      </w:r>
+      <w:r>
+        <w:t xml:space="preserve"> </w:t>
+      </w:r>
+      <w:r>
+        <w:t xml:space="preserve">illustrates how the number of IPV doses in </w:t>
+      </w:r>
+      <w:r>
+        <w:t>routine immunization (</w:t>
+      </w:r>
+      <w:r>
+        <w:t>RI</w:t>
+      </w:r>
+      <w:r>
+        <w:t xml:space="preserve">) </w:t>
+      </w:r>
+      <w:r>
+        <w:t>affects t</w:t>
+      </w:r>
+      <w:r>
+        <w:t xml:space="preserve">he risk of </w:t>
+      </w:r>
+      <w:r>
+        <w:t>OPV</w:t>
+      </w:r>
+      <w:r>
+        <w:t xml:space="preserve">2 survival </w:t>
+      </w:r>
+      <w:r>
+        <w:t>in this model</w:t>
+      </w:r>
+      <w:r>
+        <w:t xml:space="preserve">, with dotted, solid, and dashed lines indicating </w:t>
+      </w:r>
+      <w:r>
+        <w:t>zero</w:t>
+      </w:r>
+      <w:r>
+        <w:t xml:space="preserve">, </w:t>
+      </w:r>
+      <w:r>
+        <w:t>one</w:t>
+      </w:r>
+      <w:r>
+        <w:t xml:space="preserve">, and </w:t>
+      </w:r>
+      <w:r>
+        <w:t>two</w:t>
+      </w:r>
+      <w:r>
+        <w:t xml:space="preserve"> d</w:t>
+      </w:r>
+      <w:r>
+        <w:t>oses of RI in IPV, respectively.</w:t>
+      </w:r>
+      <w:r>
+        <w:t xml:space="preserve"> </w:t>
+      </w:r>
+      <w:r>
+        <w:t>Coverage of routine immunization is assumed to be 80%.</w:t>
+      </w:r>
+      <w:r>
+        <w:t xml:space="preserve"> </w:t>
+      </w:r>
+      <w:r>
+        <w:t>G</w:t>
+      </w:r>
+      <w:r>
+        <w:t>ray and black lines indicate R</w:t>
+      </w:r>
+      <w:r>
+        <w:rPr>
+          <w:vertAlign w:val="subscript"/>
+        </w:rPr>
+        <w:t>0</w:t>
+      </w:r>
+      <w:r>
+        <w:rPr>
+          <w:vertAlign w:val="subscript"/>
+        </w:rPr>
+        <w:t>f</w:t>
+      </w:r>
+      <w:r>
+        <w:t xml:space="preserve"> values of </w:t>
+      </w:r>
+      <w:r>
+        <w:t>three and two</w:t>
+      </w:r>
+      <w:r>
+        <w:t>, respectively</w:t>
+      </w:r>
+      <w:r>
+        <w:t>.</w:t>
+      </w:r>
+      <w:r>
+        <w:t xml:space="preserve"> </w:t>
+      </w:r>
+      <w:r>
+        <w:t>While</w:t>
+      </w:r>
+      <w:r>
+        <w:t xml:space="preserve"> herd immunity effects of IPV</w:t>
+      </w:r>
+      <w:r>
+        <w:t xml:space="preserve"> </w:t>
+      </w:r>
+      <w:r>
+        <w:t>are evident in developed nations, where the oral-oral transmission route likely dominates,</w:t>
+      </w:r>
+      <w:r>
+        <w:fldChar w:fldCharType="begin" w:fldLock="1"/>
+      </w:r>
+      <w:r>
+        <w:instrText>ADDIN CSL_CITATION { "citationItems" : [ { "id" : "ITEM-1", "itemData" : { "ISSN" : "0891-3668", "PMID" : "1766724", "abstract" : "Inactivated poliovirus vaccine (IPV) is the vaccine of choice for protection against paralytic poliomyelitis provided that it is used within the context of a program to increase and sustain the level of uptake to as close to 100% as possible. This means targeting the disadvantaged in society as well as those who have their own pediatrician. The reasons are that enhanced-potency killed polio vaccine is safe, whereas oral poliovirus vaccine (OPV) is associated with a low, but definite, risk of paralysis, especially after the first dose. The immunity, as measured by antibody concentrations, is at least as good as and, in some circumstances, such as in the tropics or for booster doses, better than that provided by OPV. IPV reduces the replication of living poliovirus and produces herd immunity, as exemplified by experience in Sweden and Holland. The immunity, whether induced by OPV or IPV, involves memory cells and is long lasting, as seen by the rapid secondary response to a booster dose. IPV also can be mixed with other vaccine components to provide immunity against an increasing range of childhood infections.", "author" : [ { "dropping-particle" : "", "family" : "Beale", "given" : "A J", "non-dropping-particle" : "", "parse-names" : false, "suffix" : "" } ], "container-title" : "The Pediatric infectious disease journal", "id" : "ITEM-1", "issue" : "12", "issued" : { "date-parts" : [ [ "1991", "12" ] ] }, "page" : "970-2", "title" : "Efficacy and safety of oral poliovirus vaccine and inactivated poliovirus vaccine.", "type" : "article-journal", "volume" : "10" }, "uris" : [ "http://www.mendeley.com/documents/?uuid=d5edc4f7-1756-345d-a30e-e737260ae5f0" ] }, { "id" : "ITEM-2", "itemData" : { "abstract" : "Since the introduction of Salk vaccine, the incidence of paralytic polio has declined precipitously. It has been suggested that the vaccine protects unvaccinated as well as vaccinated persons. Data in this study indicate that less than complete coverage of the population with the vaccine has limited dissemination of poliovirus in the community.", "author" : [ { "dropping-particle" : "", "family" : "Stickle", "given" : "Gabriel", "non-dropping-particle" : "", "parse-names" : false, "suffix" : "" } ], "container-title" : "American Journal of Public Health", "id" : "ITEM-2", "issue" : "8", "issued" : { "date-parts" : [ [ "1964" ] ] }, "page" : "1222-1229", "title" : "Observed and Expected Poliomyelitis in the United States, 1958-1961", "type" : "article-journal", "volume" : "54" }, "uris" : [ "http://www.mendeley.com/documents/?uuid=7bf57892-ff11-3b3b-94b0-c4f1272f29a7" ] } ], "mendeley" : { "formattedCitation" : "&lt;sup&gt;19,20&lt;/sup&gt;", "plainTextFormattedCitation" : "19,20", "previouslyFormattedCitation" : "&lt;sup&gt;16,17&lt;/sup&gt;" }, "properties" : { "noteIndex" : 0 }, "schema" : "https://github.com/citation-style-language/schema/raw/master/csl-citation.json" }</w:instrText>
+      </w:r>
+      <w:r>
+        <w:fldChar w:fldCharType="separate"/>
+      </w:r>
+      <w:r>
+        <w:rPr>
+          <w:noProof/>
+          <w:vertAlign w:val="superscript"/>
+        </w:rPr>
+        <w:t>19,20</w:t>
+      </w:r>
+      <w:r>
+        <w:fldChar w:fldCharType="end"/>
+      </w:r>
+      <w:r>
+        <w:t xml:space="preserve"> they </w:t>
+      </w:r>
+      <w:r>
+        <w:t xml:space="preserve">are poorly characterized </w:t>
+      </w:r>
+      <w:r>
+        <w:t>in developing countries where the fecal-oral transmission route likely dominates</w:t>
+      </w:r>
+      <w:r>
+        <w:t>. While challenge studies find that IPV-immunized children exhibit a small reduction in acquisition of mOPV</w:t>
+      </w:r>
+      <w:r>
+        <w:t>,</w:t>
+      </w:r>
+      <w:r>
+        <w:t xml:space="preserve"> it is </w:t>
+      </w:r>
+      <w:r>
+        <w:t>unclear</w:t>
+      </w:r>
+      <w:r>
+        <w:t xml:space="preserve"> how this reduction translates to </w:t>
+      </w:r>
+      <w:r>
+        <w:t xml:space="preserve">natural </w:t>
+      </w:r>
+      <w:r>
+        <w:t>exposure</w:t>
+      </w:r>
+      <w:r>
+        <w:t xml:space="preserve"> levels.</w:t>
+      </w:r>
+      <w:r>
+        <w:fldChar w:fldCharType="begin" w:fldLock="1"/>
+      </w:r>
+      <w:r>
+        <w:instrText>ADDIN CSL_CITATION { "citationItems" : [ { "id" : "ITEM-1", "itemData" : { "DOI" : "10.1371/journal.ppat.1002599", "ISSN" : "1553-7374", "PMID" : "22532797", "abstract" : "Inactivated poliovirus vaccine (IPV) may be used in mass vaccination campaigns during the final stages of polio eradication. It is also likely to be adopted by many countries following the coordinated global cessation of vaccination with oral poliovirus vaccine (OPV) after eradication. The success of IPV in the control of poliomyelitis outbreaks will depend on the degree of nasopharyngeal and intestinal mucosal immunity induced against poliovirus infection. We performed a systematic review of studies published through May 2011 that recorded the prevalence of poliovirus shedding in stool samples or nasopharyngeal secretions collected 5-30 days after a \"challenge\" dose of OPV. Studies were combined in a meta-analysis of the odds of shedding among children vaccinated according to IPV, OPV, and combination schedules. We identified 31 studies of shedding in stool and four in nasopharyngeal samples that met the inclusion criteria. Individuals vaccinated with OPV were protected against infection and shedding of poliovirus in stool samples collected after challenge compared with unvaccinated individuals (summary odds ratio [OR] for shedding 0.13 (95% confidence interval [CI] 0.08-0.24)). In contrast, IPV provided no protection against shedding compared with unvaccinated individuals (summary OR 0.81 [95% CI 0.59-1.11]) or when given in addition to OPV, compared with individuals given OPV alone (summary OR 1.14 [95% CI 0.82-1.58]). There were insufficient studies of nasopharyngeal shedding to draw a conclusion. IPV does not induce sufficient intestinal mucosal immunity to reduce the prevalence of fecal poliovirus shedding after challenge, although there was some evidence that it can reduce the quantity of virus shed. The impact of IPV on poliovirus transmission in countries where fecal-oral spread is common is unknown but is likely to be limited compared with OPV.", "author" : [ { "dropping-particle" : "", "family" : "Hird", "given" : "Thomas R", "non-dropping-particle" : "", "parse-names" : false, "suffix" : "" }, { "dropping-particle" : "", "family" : "Grassly", "given" : "Nicholas C", "non-dropping-particle" : "", "parse-names" : false, "suffix" : "" } ], "container-title" : "PLoS pathogens", "id" : "ITEM-1", "issue" : "4", "issued" : { "date-parts" : [ [ "2012", "1", "19" ] ] }, "page" : "e1002599", "publisher" : "Public Library of Science", "title" : "Systematic review of mucosal immunity induced by oral and inactivated poliovirus vaccines against virus shedding following oral poliovirus challenge.", "type" : "article-journal", "volume" : "8" }, "uris" : [ "http://www.mendeley.com/documents/?uuid=2658667b-77f5-4606-aab5-47804fd075a2" ] }, { "id" : "ITEM-2", "itemData" : { "author" : [ { "dropping-particle" : "", "family" : "Ghendon", "given" : "YZ", "non-dropping-particle" : "", "parse-names" : false, "suffix" : "" }, { "dropping-particle" : "", "family" : "Sanakoyeva", "given" : "II", "non-dropping-particle" : "", "parse-names" : false, "suffix" : "" } ], "container-title" : "Acta Virol", "id" : "ITEM-2", "issued" : { "date-parts" : [ [ "1961" ] ] }, "title" : "Comparison of the resistance of the intestinal tract to poliomyelitis virus (Sabin's strains) in persons after naturally and experimentally acquired immunity", "type" : "article-journal" }, "uris" : [ "http://www.mendeley.com/documents/?uuid=e2b84da9-c0f3-4ef9-b5e5-9150810d339e" ] } ], "mendeley" : { "formattedCitation" : "&lt;sup&gt;21,22&lt;/sup&gt;", "plainTextFormattedCitation" : "21,22", "previouslyFormattedCitation" : "&lt;sup&gt;18,19&lt;/sup&gt;" }, "properties" : { "noteIndex" : 0 }, "schema" : "https://github.com/citation-style-language/schema/raw/master/csl-citation.json" }</w:instrText>
+      </w:r>
+      <w:r>
+        <w:fldChar w:fldCharType="separate"/>
+      </w:r>
+      <w:r>
+        <w:rPr>
+          <w:noProof/>
+          <w:vertAlign w:val="superscript"/>
+        </w:rPr>
+        <w:t>21,22</w:t>
+      </w:r>
+      <w:r>
+        <w:fldChar w:fldCharType="end"/>
+      </w:r>
+      <w:r>
+        <w:t xml:space="preserve"> S</w:t>
+      </w:r>
+      <w:r>
+        <w:t>imilarly, IPV-immunized childr</w:t>
+      </w:r>
+      <w:r>
+        <w:t xml:space="preserve">en are observed to shed less poliovirus than naïve children </w:t>
+      </w:r>
+      <w:r>
+        <w:t xml:space="preserve">upon OPV challenge, but it is </w:t>
+      </w:r>
+      <w:r>
+        <w:t>unclear</w:t>
+      </w:r>
+      <w:r>
+        <w:t xml:space="preserve"> how or if this reduction </w:t>
+      </w:r>
+      <w:r>
+        <w:t>translates to</w:t>
+      </w:r>
+      <w:r>
+        <w:t xml:space="preserve"> </w:t>
+      </w:r>
+      <w:r>
+        <w:t>t</w:t>
+      </w:r>
+      <w:r>
+        <w:t>ransmission in close-contact and community settings</w:t>
+      </w:r>
+      <w:r>
+        <w:t xml:space="preserve"> in regions of poor sanitation</w:t>
+      </w:r>
+      <w:r>
+        <w:t>.</w:t>
+      </w:r>
+      <w:r>
+        <w:fldChar w:fldCharType="begin" w:fldLock="1"/>
+      </w:r>
+      <w:r>
+        <w:instrText>ADDIN CSL_CITATION { "citationItems" : [ { "id" : "ITEM-1", "itemData" : { "author" : [ { "dropping-particle" : "", "family" : "Ghendon", "given" : "YZ", "non-dropping-particle" : "", "parse-names" : false, "suffix" : "" }, { "dropping-particle" : "", "family" : "Sanakoyeva", "given" : "II", "non-dropping-particle" : "", "parse-names" : false, "suffix" : "" } ], "container-title" : "Acta Virol", "id" : "ITEM-1", "issued" : { "date-parts" : [ [ "1961" ] ] }, "title" : "Comparison of the resistance of the intestinal tract to poliomyelitis virus (Sabin's strains) in persons after naturally and experimentally acquired immunity", "type" : "article-journal" }, "uris" : [ "http://www.mendeley.com/documents/?uuid=e2b84da9-c0f3-4ef9-b5e5-9150810d339e" ] }, { "id" : "ITEM-2", "itemData" : { "DOI" : "10.1371/journal.ppat.1002599", "ISSN" : "1553-7374", "PMID" : "22532797", "abstract" : "Inactivated poliovirus vaccine (IPV) may be used in mass vaccination campaigns during the final stages of polio eradication. It is also likely to be adopted by many countries following the coordinated global cessation of vaccination with oral poliovirus vaccine (OPV) after eradication. The success of IPV in the control of poliomyelitis outbreaks will depend on the degree of nasopharyngeal and intestinal mucosal immunity induced against poliovirus infection. We performed a systematic review of studies published through May 2011 that recorded the prevalence of poliovirus shedding in stool samples or nasopharyngeal secretions collected 5-30 days after a \"challenge\" dose of OPV. Studies were combined in a meta-analysis of the odds of shedding among children vaccinated according to IPV, OPV, and combination schedules. We identified 31 studies of shedding in stool and four in nasopharyngeal samples that met the inclusion criteria. Individuals vaccinated with OPV were protected against infection and shedding of poliovirus in stool samples collected after challenge compared with unvaccinated individuals (summary odds ratio [OR] for shedding 0.13 (95% confidence interval [CI] 0.08-0.24)). In contrast, IPV provided no protection against shedding compared with unvaccinated individuals (summary OR 0.81 [95% CI 0.59-1.11]) or when given in addition to OPV, compared with individuals given OPV alone (summary OR 1.14 [95% CI 0.82-1.58]). There were insufficient studies of nasopharyngeal shedding to draw a conclusion. IPV does not induce sufficient intestinal mucosal immunity to reduce the prevalence of fecal poliovirus shedding after challenge, although there was some evidence that it can reduce the quantity of virus shed. The impact of IPV on poliovirus transmission in countries where fecal-oral spread is common is unknown but is likely to be limited compared with OPV.", "author" : [ { "dropping-particle" : "", "family" : "Hird", "given" : "Thomas R", "non-dropping-particle" : "", "parse-names" : false, "suffix" : "" }, { "dropping-particle" : "", "family" : "Grassly", "given" : "Nicholas C", "non-dropping-particle" : "", "parse-names" : false, "suffix" : "" } ], "container-title" : "PLoS pathogens", "id" : "ITEM-2", "issue" : "4", "issued" : { "date-parts" : [ [ "2012", "1", "19" ] ] }, "page" : "e1002599", "publisher" : "Public Library of Science", "title" : "Systematic review of mucosal immunity induced by oral and inactivated poliovirus vaccines against virus shedding following oral poliovirus challenge.", "type" : "article-journal", "volume" : "8" }, "uris" : [ "http://www.mendeley.com/documents/?uuid=2658667b-77f5-4606-aab5-47804fd075a2" ] } ], "mendeley" : { "formattedCitation" : "&lt;sup&gt;21,22&lt;/sup&gt;", "plainTextFormattedCitation" : "21,22", "previouslyFormattedCitation" : "&lt;sup&gt;18,19&lt;/sup&gt;" }, "properties" : { "noteIndex" : 0 }, "schema" : "https://github.com/citation-style-language/schema/raw/master/csl-citation.json" }</w:instrText>
+      </w:r>
+      <w:r>
+        <w:fldChar w:fldCharType="separate"/>
+      </w:r>
+      <w:r>
+        <w:rPr>
+          <w:noProof/>
+          <w:vertAlign w:val="superscript"/>
+        </w:rPr>
+        <w:t>21,22</w:t>
+      </w:r>
+      <w:r>
+        <w:fldChar w:fldCharType="end"/>
+      </w:r>
+      <w:r>
+        <w:t xml:space="preserve"> I</w:t>
+      </w:r>
+      <w:r>
+        <w:t xml:space="preserve">n this </w:t>
+      </w:r>
+      <w:r>
+        <w:t>study</w:t>
+      </w:r>
+      <w:r>
+        <w:t>,</w:t>
+      </w:r>
+      <w:r>
+        <w:t xml:space="preserve"> </w:t>
+      </w:r>
+      <w:r>
+        <w:t>each dose of IPV (in the absence of prior OPV exposure) is assumed to</w:t>
+      </w:r>
+      <w:r>
+        <w:t xml:space="preserve"> </w:t>
+      </w:r>
+      <w:r>
+        <w:t>confer</w:t>
+      </w:r>
+      <w:r>
+        <w:t xml:space="preserve"> a 10% reduction in the recipient’s effective exposure and a 10% reduction in an infected recipient’s on</w:t>
+      </w:r>
+      <w:r>
+        <w:t xml:space="preserve">ward infectivity </w:t>
+      </w:r>
+      <w:r>
+        <w:t xml:space="preserve">in </w:t>
+      </w:r>
+      <w:r>
+        <w:t>the</w:t>
+      </w:r>
+      <w:r>
+        <w:t xml:space="preserve"> natural transmission setting </w:t>
+      </w:r>
+      <w:r>
+        <w:t xml:space="preserve">(Supplement). </w:t>
+      </w:r>
+      <w:r>
+        <w:t xml:space="preserve">Under these assumptions about IPV-only immunization, </w:t>
+      </w:r>
+      <w:r>
+        <w:rPr>
+          <w:highlight w:val="yellow"/>
+        </w:rPr>
+        <w:fldChar w:fldCharType="begin"/>
+      </w:r>
+      <w:r>
+        <w:instrText xml:space="preserve"> REF _Ref458507046 \h </w:instrText>
+      </w:r>
+      <w:r>
+        <w:rPr>
+          <w:highlight w:val="yellow"/>
+        </w:rPr>
+      </w:r>
+      <w:r>
+        <w:rPr>
+          <w:highlight w:val="yellow"/>
+        </w:rPr>
+        <w:fldChar w:fldCharType="separate"/>
+      </w:r>
+      <w:r>
+        <w:t xml:space="preserve">Figure </w:t>
+      </w:r>
+      <w:r>
+        <w:rPr>
+          <w:noProof/>
+        </w:rPr>
+        <w:t>3</w:t>
+      </w:r>
+      <w:r>
+        <w:rPr>
+          <w:highlight w:val="yellow"/>
+        </w:rPr>
+        <w:fldChar w:fldCharType="end"/>
+      </w:r>
+      <w:r>
+        <w:t xml:space="preserve"> </w:t>
+      </w:r>
+      <w:r>
+        <w:t xml:space="preserve">shows that each dose provides substantial protection against </w:t>
+      </w:r>
+      <w:r>
+        <w:t>OPV2</w:t>
+      </w:r>
+      <w:r>
+        <w:t xml:space="preserve"> survival, shifting the 50% separatrix line by as much as a year per dose at a fixed migration rate.</w:t>
+      </w:r>
+      <w:r>
+        <w:t xml:space="preserve"> </w:t>
+      </w:r>
+    </w:p>
+    <w:p>
+      <w:r>
+        <w:t xml:space="preserve">Changing the distance-dependence in the gravity model of migration </w:t>
+      </w:r>
+      <w:r>
+        <w:t xml:space="preserve">or the reversion rate of </w:t>
+      </w:r>
+      <w:r>
+        <w:t>OPV</w:t>
+      </w:r>
+      <w:r>
+        <w:t>2 transmissibility are both found to have comparatively small</w:t>
+      </w:r>
+      <w:r>
+        <w:t xml:space="preserve"> effect</w:t>
+      </w:r>
+      <w:r>
+        <w:t>s</w:t>
+      </w:r>
+      <w:r>
+        <w:t xml:space="preserve"> on the position of the separatrix line; the figure</w:t>
+      </w:r>
+      <w:r>
+        <w:t>s</w:t>
+      </w:r>
+      <w:r>
+        <w:t xml:space="preserve"> illustrating the comparison</w:t>
+      </w:r>
+      <w:r>
+        <w:t>s</w:t>
+      </w:r>
+      <w:r>
+        <w:t xml:space="preserve"> between these scenarios can be found in the supplement</w:t>
+      </w:r>
+      <w:r>
+        <w:t>al materials.</w:t>
+      </w:r>
+    </w:p>
+    <w:p>
+      <w:r>
+        <w:t xml:space="preserve">Finally, </w:t>
+      </w:r>
+      <w:r>
+        <w:rPr>
+          <w:highlight w:val="yellow"/>
+        </w:rPr>
+        <w:fldChar w:fldCharType="begin"/>
+      </w:r>
+      <w:r>
+        <w:instrText xml:space="preserve"> REF _Ref459738705 \h </w:instrText>
+      </w:r>
+      <w:r>
+        <w:rPr>
+          <w:highlight w:val="yellow"/>
+        </w:rPr>
+      </w:r>
+      <w:r>
+        <w:rPr>
+          <w:highlight w:val="yellow"/>
+        </w:rPr>
+        <w:fldChar w:fldCharType="separate"/>
+      </w:r>
+      <w:r>
+        <w:t xml:space="preserve">Figure </w:t>
+      </w:r>
+      <w:r>
+        <w:rPr>
+          <w:noProof/>
+        </w:rPr>
+        <w:t>4</w:t>
+      </w:r>
+      <w:r>
+        <w:rPr>
+          <w:highlight w:val="yellow"/>
+        </w:rPr>
+        <w:fldChar w:fldCharType="end"/>
+      </w:r>
+      <w:r>
+        <w:t xml:space="preserve"> </w:t>
+      </w:r>
+      <w:r>
+        <w:t>presents a comparison of the two potential pictures of immu</w:t>
+      </w:r>
+      <w:r>
+        <w:t xml:space="preserve">nity at the time of cessation. </w:t>
+      </w:r>
+      <w:r>
+        <w:t xml:space="preserve">The solid lines indicate simulations with pre-cessation population immunity in </w:t>
+      </w:r>
+      <w:r>
+        <w:t xml:space="preserve">zero-to-five year olds induced by three </w:t>
+      </w:r>
+      <w:r>
+        <w:t xml:space="preserve">OPV campaigns at 80% coverage, 50% take; the dashed lines indicate sims with 100% coverage, 100% take (essentially, perfect immunity </w:t>
+      </w:r>
+      <w:r>
+        <w:t>with</w:t>
+      </w:r>
+      <w:r>
+        <w:t>in this cohort).</w:t>
+      </w:r>
+      <w:r>
+        <w:t xml:space="preserve"> </w:t>
+      </w:r>
+      <w:r>
+        <w:t xml:space="preserve">The dashed lines essentially indicate the time at which the cohort of children born after OPV2 cessation will be able to sustain circulation of </w:t>
+      </w:r>
+      <w:r>
+        <w:t>OPV</w:t>
+      </w:r>
+      <w:r>
+        <w:t xml:space="preserve">2 in the absence of any transmission through the older cohort. </w:t>
+      </w:r>
+      <w:r>
+        <w:t xml:space="preserve">The duration of </w:t>
       </w:r>
       <w:r>
         <w:lastRenderedPageBreak/>
-        <w:t xml:space="preserve">represent simulations </w:t>
-      </w:r>
-      <w:r>
-        <w:t>in which a new lineage did or did not arise</w:t>
-      </w:r>
-      <w:r>
-        <w:t xml:space="preserve">, respectively, </w:t>
-      </w:r>
-      <w:r>
-        <w:t>as defined above</w:t>
-      </w:r>
-      <w:r>
-        <w:t xml:space="preserve">; the blue box outlines a space of migration rates preferred by a calibration to a previous travelling outbreak of WPV1 in the region (Supplement); and the black line represents the </w:t>
-      </w:r>
-      <w:r>
-        <w:t xml:space="preserve">50% </w:t>
-      </w:r>
-      <w:proofErr w:type="spellStart"/>
-      <w:r>
-        <w:t>separatrix</w:t>
-      </w:r>
-      <w:proofErr w:type="spellEnd"/>
-      <w:r>
-        <w:t xml:space="preserve"> line, the imputed </w:t>
-      </w:r>
-      <w:r>
-        <w:t>contour</w:t>
-      </w:r>
-      <w:r>
-        <w:t xml:space="preserve"> in parameter space along which </w:t>
-      </w:r>
-      <w:r>
-        <w:t xml:space="preserve">the </w:t>
+        <w:t>the</w:t>
+      </w:r>
+      <w:r>
+        <w:t xml:space="preserve"> </w:t>
+      </w:r>
+      <w:r>
+        <w:t xml:space="preserve">additional </w:t>
+      </w:r>
+      <w:r>
+        <w:t xml:space="preserve">protection </w:t>
+      </w:r>
+      <w:r>
+        <w:t xml:space="preserve">from </w:t>
+      </w:r>
+      <w:r>
+        <w:t>perfect pre-cessation immunity</w:t>
+      </w:r>
+      <w:r>
+        <w:t xml:space="preserve"> </w:t>
+      </w:r>
+      <w:r>
+        <w:t>increases with increasing transmissibility</w:t>
+      </w:r>
+      <w:r>
+        <w:t>, as</w:t>
+      </w:r>
+      <w:r>
+        <w:t xml:space="preserve"> at higher R</w:t>
+      </w:r>
+      <w:r>
+        <w:rPr>
+          <w:vertAlign w:val="subscript"/>
+        </w:rPr>
+        <w:t>0</w:t>
+      </w:r>
+      <w:r>
+        <w:t xml:space="preserve">, the virus is </w:t>
+      </w:r>
+      <w:r>
+        <w:t xml:space="preserve">increasingly </w:t>
+      </w:r>
+      <w:r>
+        <w:t>able to recruit partially immune children into</w:t>
+      </w:r>
+      <w:r>
+        <w:t xml:space="preserve"> the</w:t>
+      </w:r>
+      <w:r>
+        <w:t xml:space="preserve"> </w:t>
+      </w:r>
+      <w:r>
+        <w:t>transmission chain.</w:t>
+      </w:r>
+      <w:r>
+        <w:t xml:space="preserve"> </w:t>
+      </w:r>
+      <w:r>
+        <w:t>The</w:t>
+      </w:r>
+      <w:r>
+        <w:t xml:space="preserve"> additional protection provided by perfect immunity in the older cohort is also relatively modest given the extreme nature of this immunity assumption, adding at most about 1 year of protection in the preferred migration space within this model.</w:t>
+      </w:r>
+      <w:r>
+        <w:t xml:space="preserve"> </w:t>
+      </w:r>
+    </w:p>
+    <w:p>
+      <w:pPr>
+        <w:rPr>
+          <w:b/>
+        </w:rPr>
+      </w:pPr>
+      <w:r>
+        <w:rPr>
+          <w:b/>
+        </w:rPr>
+        <w:t>Discussion</w:t>
+      </w:r>
+    </w:p>
+    <w:p>
+      <w:r>
+        <w:t>The population immunity conditions in the upcoming years will be unprecedented; little to no immunity will be acquired through natural infection as in the pre-vaccine era, and Type 2 immunity will be provided solely through IPV, with little ability to i</w:t>
+      </w:r>
+      <w:r>
+        <w:t>nduce strong mucosal immunity.</w:t>
+      </w:r>
+      <w:r>
+        <w:t xml:space="preserve"> </w:t>
+      </w:r>
+      <w:r>
+        <w:t xml:space="preserve">Of course, any observed </w:t>
+      </w:r>
+      <w:r>
+        <w:t>cVDPV</w:t>
+      </w:r>
+      <w:r>
+        <w:t xml:space="preserve"> must be extinguished, but o</w:t>
+      </w:r>
+      <w:r>
+        <w:t>utbreak resp</w:t>
+      </w:r>
+      <w:r>
+        <w:t>onse activities post-cessation</w:t>
+      </w:r>
+      <w:r>
+        <w:t xml:space="preserve"> will </w:t>
+      </w:r>
+      <w:r>
+        <w:t>infect</w:t>
+      </w:r>
+      <w:r>
+        <w:t xml:space="preserve"> a sizable population with the </w:t>
       </w:r>
       <w:r>
         <w:t>OPV</w:t>
       </w:r>
       <w:r>
-        <w:t>2 survival risk is</w:t>
-      </w:r>
-      <w:r>
-        <w:t xml:space="preserve"> 50%.</w:t>
-      </w:r>
-      <w:r>
-        <w:t xml:space="preserve"> </w:t>
-      </w:r>
-      <w:r>
-        <w:t>In this scenario, this line indicate</w:t>
+        <w:t xml:space="preserve">2 virus in a world with an ever-growing young cohort lacking </w:t>
+      </w:r>
+      <w:r>
+        <w:t xml:space="preserve">mucosal </w:t>
+      </w:r>
+      <w:r>
+        <w:t>immunity.</w:t>
+      </w:r>
+      <w:r>
+        <w:t xml:space="preserve"> </w:t>
+      </w:r>
+      <w:r>
+        <w:t>While uncertainty in immunity, transmission, and migration conditi</w:t>
+      </w:r>
+      <w:r>
+        <w:t xml:space="preserve">ons prevent a strongly constrained estimate of this risk vs. time in a </w:t>
+      </w:r>
+      <w:r>
+        <w:t>particular</w:t>
+      </w:r>
+      <w:r>
+        <w:t xml:space="preserve"> context, the results of this study indicate that </w:t>
+      </w:r>
+      <w:r>
+        <w:t xml:space="preserve">under a wide range of </w:t>
+      </w:r>
+      <w:r>
+        <w:t>conditions, outbreak response</w:t>
       </w:r>
       <w:r>
         <w:t>s</w:t>
       </w:r>
       <w:r>
-        <w:t xml:space="preserve"> that the risk reaches 50% around 2</w:t>
-      </w:r>
-      <w:r>
-        <w:t>·</w:t>
-      </w:r>
-      <w:r>
-        <w:t>5-3</w:t>
-      </w:r>
-      <w:r>
-        <w:t>·</w:t>
-      </w:r>
-      <w:r>
-        <w:t xml:space="preserve">5 </w:t>
-      </w:r>
-      <w:proofErr w:type="gramStart"/>
-      <w:r>
-        <w:t>years</w:t>
-      </w:r>
-      <w:proofErr w:type="gramEnd"/>
-      <w:r>
-        <w:t xml:space="preserve"> post-cessation, depending on the migration rate.</w:t>
-      </w:r>
-      <w:r>
-        <w:t xml:space="preserve"> </w:t>
-      </w:r>
-      <w:r>
-        <w:t xml:space="preserve"> </w:t>
-      </w:r>
-    </w:p>
-    <w:p>
-      <w:r>
-        <w:t xml:space="preserve">It is difficult to </w:t>
-      </w:r>
-      <w:r>
-        <w:t xml:space="preserve">visually </w:t>
-      </w:r>
-      <w:r>
-        <w:t>compare the full risk surface</w:t>
-      </w:r>
-      <w:r>
-        <w:t>s of multiple scenarios</w:t>
-      </w:r>
-      <w:r>
-        <w:t xml:space="preserve">, so the 50% </w:t>
-      </w:r>
-      <w:proofErr w:type="spellStart"/>
-      <w:r>
-        <w:t>separatrix</w:t>
-      </w:r>
-      <w:proofErr w:type="spellEnd"/>
-      <w:r>
-        <w:t xml:space="preserve"> lines </w:t>
-      </w:r>
-      <w:r>
-        <w:t>are used</w:t>
-      </w:r>
-      <w:r>
-        <w:t xml:space="preserve"> to compare the </w:t>
-      </w:r>
-      <w:r>
-        <w:t>relative risk in</w:t>
-      </w:r>
-      <w:r>
-        <w:t xml:space="preserve"> the various scenarios.</w:t>
-      </w:r>
-      <w:r>
-        <w:t xml:space="preserve"> </w:t>
-      </w:r>
-      <w:r>
-        <w:rPr>
-          <w:highlight w:val="yellow"/>
-        </w:rPr>
-        <w:fldChar w:fldCharType="begin"/>
-      </w:r>
-      <w:r>
-        <w:instrText xml:space="preserve"> REF _Ref458507038 \h </w:instrText>
-      </w:r>
-      <w:r>
-        <w:rPr>
-          <w:highlight w:val="yellow"/>
-        </w:rPr>
-      </w:r>
-      <w:r>
-        <w:rPr>
-          <w:highlight w:val="yellow"/>
-        </w:rPr>
-        <w:fldChar w:fldCharType="separate"/>
-      </w:r>
-      <w:r>
-        <w:t xml:space="preserve">Figure </w:t>
-      </w:r>
-      <w:r>
-        <w:rPr>
-          <w:noProof/>
-        </w:rPr>
-        <w:t>2</w:t>
-      </w:r>
-      <w:r>
-        <w:rPr>
-          <w:highlight w:val="yellow"/>
-        </w:rPr>
-        <w:fldChar w:fldCharType="end"/>
-      </w:r>
-      <w:r>
-        <w:t xml:space="preserve"> </w:t>
-      </w:r>
-      <w:r>
-        <w:t>illustrates how the risk profile depends on R</w:t>
-      </w:r>
-      <w:r>
-        <w:rPr>
-          <w:vertAlign w:val="subscript"/>
-        </w:rPr>
-        <w:t>0f</w:t>
-      </w:r>
-      <w:r>
-        <w:t xml:space="preserve"> and </w:t>
-      </w:r>
-      <w:r>
-        <w:rPr>
-          <w:i/>
-        </w:rPr>
-        <w:t>f</w:t>
-      </w:r>
-      <w:r>
-        <w:rPr>
-          <w:i/>
-        </w:rPr>
-        <w:t xml:space="preserve">, </w:t>
-      </w:r>
-      <w:r>
-        <w:t>with other parameters held constant (</w:t>
-      </w:r>
-      <w:r>
-        <w:rPr>
-          <w:i/>
-        </w:rPr>
-        <w:t>λ</w:t>
-      </w:r>
-      <w:r>
-        <w:t>= 60 days, N</w:t>
-      </w:r>
-      <w:r>
-        <w:softHyphen/>
-      </w:r>
-      <w:r>
-        <w:rPr>
-          <w:vertAlign w:val="subscript"/>
-        </w:rPr>
-        <w:t>IPV</w:t>
-      </w:r>
-      <w:r>
-        <w:t xml:space="preserve">= 1, </w:t>
-      </w:r>
-      <w:r>
-        <w:rPr>
-          <w:i/>
-        </w:rPr>
-        <w:t>c</w:t>
-      </w:r>
-      <w:r>
-        <w:t>= 1)</w:t>
-      </w:r>
-      <w:r>
-        <w:rPr>
-          <w:i/>
-        </w:rPr>
-        <w:t>.</w:t>
-      </w:r>
-      <w:r>
-        <w:rPr>
-          <w:i/>
-        </w:rPr>
-        <w:t xml:space="preserve"> </w:t>
-      </w:r>
-      <w:r>
-        <w:t xml:space="preserve">As expected, the risk of continued circulation rises earlier </w:t>
-      </w:r>
-      <w:r>
-        <w:t>with increasing</w:t>
-      </w:r>
-      <w:r>
-        <w:t xml:space="preserve"> R</w:t>
-      </w:r>
-      <w:r>
-        <w:rPr>
-          <w:vertAlign w:val="subscript"/>
-        </w:rPr>
-        <w:t>0</w:t>
-      </w:r>
-      <w:r>
-        <w:t xml:space="preserve"> of fully reverted </w:t>
-      </w:r>
-      <w:r>
-        <w:t>OPV2</w:t>
-      </w:r>
-      <w:r>
-        <w:t>; the lo</w:t>
-      </w:r>
-      <w:r>
-        <w:t>west tested value</w:t>
-      </w:r>
-      <w:r>
-        <w:t>, 1</w:t>
-      </w:r>
-      <w:r>
-        <w:t>·</w:t>
-      </w:r>
-      <w:r>
-        <w:t xml:space="preserve">2, presents minimal risk even </w:t>
-      </w:r>
-      <w:r>
-        <w:t>five</w:t>
-      </w:r>
-      <w:r>
-        <w:t xml:space="preserve"> </w:t>
-      </w:r>
-      <w:proofErr w:type="gramStart"/>
-      <w:r>
-        <w:t>years</w:t>
-      </w:r>
-      <w:proofErr w:type="gramEnd"/>
-      <w:r>
-        <w:t xml:space="preserve"> post-cessation in the preferred migration rate region, while the highest v</w:t>
-      </w:r>
-      <w:r>
-        <w:t>alue, 3</w:t>
-      </w:r>
-      <w:r>
-        <w:t>·</w:t>
-      </w:r>
-      <w:r>
-        <w:t xml:space="preserve">0, presents high risk just </w:t>
-      </w:r>
-      <w:r>
-        <w:t>18 months post-cessation.</w:t>
-      </w:r>
-      <w:r>
-        <w:t xml:space="preserve"> </w:t>
-      </w:r>
-      <w:r>
-        <w:t>At a given R</w:t>
-      </w:r>
-      <w:r>
-        <w:rPr>
-          <w:vertAlign w:val="subscript"/>
-        </w:rPr>
-        <w:t>0f</w:t>
-      </w:r>
-      <w:r>
-        <w:t xml:space="preserve">, changing </w:t>
-      </w:r>
-      <w:r>
-        <w:rPr>
-          <w:i/>
-        </w:rPr>
-        <w:t>f</w:t>
-      </w:r>
-      <w:r>
-        <w:t xml:space="preserve"> from 0</w:t>
-      </w:r>
-      <w:r>
-        <w:t>·</w:t>
-      </w:r>
-      <w:r>
-        <w:t>5 to 0</w:t>
-      </w:r>
-      <w:r>
-        <w:t>·</w:t>
-      </w:r>
-      <w:r>
-        <w:t xml:space="preserve">25 </w:t>
-      </w:r>
-      <w:r>
-        <w:t xml:space="preserve">induces a small but non-negligible </w:t>
-      </w:r>
-      <w:r>
-        <w:t>shift</w:t>
-      </w:r>
-      <w:r>
-        <w:t xml:space="preserve"> </w:t>
-      </w:r>
-      <w:r>
-        <w:t xml:space="preserve">of the </w:t>
-      </w:r>
-      <w:proofErr w:type="spellStart"/>
-      <w:r>
-        <w:t>separatrix</w:t>
-      </w:r>
-      <w:proofErr w:type="spellEnd"/>
-      <w:r>
-        <w:t xml:space="preserve"> </w:t>
-      </w:r>
-      <w:r>
-        <w:t>to later times/higher migration rates</w:t>
-      </w:r>
-      <w:r>
-        <w:t>.</w:t>
-      </w:r>
-      <w:r>
-        <w:t xml:space="preserve"> </w:t>
-      </w:r>
-    </w:p>
-    <w:p>
-      <w:r>
-        <w:rPr>
-          <w:highlight w:val="yellow"/>
-        </w:rPr>
-        <w:fldChar w:fldCharType="begin"/>
-      </w:r>
-      <w:r>
-        <w:instrText xml:space="preserve"> REF _Ref458507046 \h </w:instrText>
-      </w:r>
-      <w:r>
-        <w:rPr>
-          <w:highlight w:val="yellow"/>
-        </w:rPr>
-      </w:r>
-      <w:r>
-        <w:rPr>
-          <w:highlight w:val="yellow"/>
-        </w:rPr>
-        <w:fldChar w:fldCharType="separate"/>
-      </w:r>
-      <w:r>
-        <w:t xml:space="preserve">Figure </w:t>
-      </w:r>
-      <w:r>
-        <w:rPr>
-          <w:noProof/>
-        </w:rPr>
-        <w:t>3</w:t>
-      </w:r>
-      <w:r>
-        <w:rPr>
-          <w:highlight w:val="yellow"/>
-        </w:rPr>
-        <w:fldChar w:fldCharType="end"/>
-      </w:r>
-      <w:r>
-        <w:t xml:space="preserve"> </w:t>
-      </w:r>
-      <w:r>
-        <w:t xml:space="preserve">illustrates how the number of IPV doses in </w:t>
-      </w:r>
-      <w:r>
-        <w:t>routine immunization (</w:t>
-      </w:r>
-      <w:r>
-        <w:t>RI</w:t>
-      </w:r>
-      <w:r>
-        <w:t xml:space="preserve">) </w:t>
-      </w:r>
-      <w:r>
-        <w:t>affects t</w:t>
-      </w:r>
-      <w:r>
-        <w:t xml:space="preserve">he risk of </w:t>
-      </w:r>
-      <w:r>
-        <w:t>OPV</w:t>
-      </w:r>
-      <w:r>
-        <w:t xml:space="preserve">2 survival </w:t>
-      </w:r>
-      <w:r>
-        <w:t>in this model</w:t>
-      </w:r>
-      <w:r>
-        <w:t xml:space="preserve">, with dotted, solid, and dashed lines indicating </w:t>
-      </w:r>
-      <w:r>
-        <w:t>zero</w:t>
-      </w:r>
-      <w:r>
-        <w:t xml:space="preserve">, </w:t>
-      </w:r>
-      <w:r>
-        <w:t>one</w:t>
-      </w:r>
-      <w:r>
-        <w:t xml:space="preserve">, and </w:t>
-      </w:r>
-      <w:r>
-        <w:t>two</w:t>
-      </w:r>
-      <w:r>
-        <w:t xml:space="preserve"> d</w:t>
-      </w:r>
-      <w:r>
-        <w:t>oses of RI in IPV, respectively.</w:t>
-      </w:r>
-      <w:r>
-        <w:t xml:space="preserve"> </w:t>
-      </w:r>
-      <w:r>
-        <w:t>Coverage of routine immunization is assumed to be 80%.</w:t>
-      </w:r>
-      <w:r>
-        <w:t xml:space="preserve"> </w:t>
-      </w:r>
-      <w:r>
-        <w:t>G</w:t>
-      </w:r>
-      <w:r>
-        <w:t>ray and black lines indicate R</w:t>
-      </w:r>
-      <w:r>
-        <w:rPr>
-          <w:vertAlign w:val="subscript"/>
-        </w:rPr>
-        <w:t>0</w:t>
-      </w:r>
-      <w:r>
-        <w:rPr>
-          <w:vertAlign w:val="subscript"/>
-        </w:rPr>
-        <w:t>f</w:t>
-      </w:r>
-      <w:r>
-        <w:t xml:space="preserve"> values of </w:t>
-      </w:r>
-      <w:r>
-        <w:t>three and two</w:t>
-      </w:r>
-      <w:r>
-        <w:t>, respectively</w:t>
-      </w:r>
-      <w:r>
-        <w:t>.</w:t>
-      </w:r>
-      <w:r>
-        <w:t xml:space="preserve"> </w:t>
-      </w:r>
-      <w:r>
-        <w:t>While</w:t>
-      </w:r>
-      <w:r>
-        <w:t xml:space="preserve"> herd immunity effects of IPV</w:t>
-      </w:r>
-      <w:r>
-        <w:t xml:space="preserve"> </w:t>
-      </w:r>
-      <w:r>
-        <w:t>are evident in developed nations, where the oral-oral transmission route likely dominates,</w:t>
-      </w:r>
-      <w:r>
-        <w:fldChar w:fldCharType="begin" w:fldLock="1"/>
-      </w:r>
-      <w:r>
-        <w:instrText>ADDIN CSL_CITATION { "citationItems" : [ { "id" : "ITEM-1", "itemData" : { "ISSN" : "0891-3668", "PMID" : "1766724", "abstract" : "Inactivated poliovirus vaccine (IPV) is the vaccine of choice for protection against paralytic poliomyelitis provided that it is used within the context of a program to increase and sustain the level of uptake to as close to 100% as possible. This means targeting the disadvantaged in society as well as those who have their own pediatrician. The reasons are that enhanced-potency killed polio vaccine is safe, whereas oral poliovirus vaccine (OPV) is associated with a low, but definite, risk of paralysis, especially after the first dose. The immunity, as measured by antibody concentrations, is at least as good as and, in some circumstances, such as in the tropics or for booster doses, better than that provided by OPV. IPV reduces the replication of living poliovirus and produces herd immunity, as exemplified by experience in Sweden and Holland. The immunity, whether induced by OPV or IPV, involves memory cells and is long lasting, as seen by the rapid secondary response to a booster dose. IPV also can be mixed with other vaccine components to provide immunity against an increasing range of childhood infections.", "author" : [ { "dropping-particle" : "", "family" : "Beale", "given" : "A J", "non-dropping-particle" : "", "parse-names" : false, "suffix" : "" } ], "container-title" : "The Pediatric infectious disease journal", "id" : "ITEM-1", "issue" : "12", "issued" : { "date-parts" : [ [ "1991", "12" ] ] }, "page" : "970-2", "title" : "Efficacy and safety of oral poliovirus vaccine and inactivated poliovirus vaccine.", "type" : "article-journal", "volume" : "10" }, "uris" : [ "http://www.mendeley.com/documents/?uuid=d5edc4f7-1756-345d-a30e-e737260ae5f0" ] }, { "id" : "ITEM-2", "itemData" : { "abstract" : "Since the introduction of Salk vaccine, the incidence of paralytic polio has declined precipitously. It has been suggested that the vaccine protects unvaccinated as well as vaccinated persons. Data in this study indicate that less than complete coverage of the population with the vaccine has limited dissemination of poliovirus in the community.", "author" : [ { "dropping-particle" : "", "family" : "Stickle", "given" : "Gabriel", "non-dropping-particle" : "", "parse-names" : false, "suffix" : "" } ], "container-title" : "American Journal of Public Health", "id" : "ITEM-2", "issue" : "8", "issued" : { "date-parts" : [ [ "1964" ] ] }, "page" : "1222-1229", "title" : "Observed and Expected Poliomyelitis in the United States, 1958-1961", "type" : "article-journal", "volume" : "54" }, "uris" : [ "http://www.mendeley.com/documents/?uuid=7bf57892-ff11-3b3b-94b0-c4f1272f29a7" ] } ], "mendeley" : { "formattedCitation" : "&lt;sup&gt;15,16&lt;/sup&gt;", "plainTextFormattedCitation" : "15,16", "previouslyFormattedCitation" : "&lt;sup&gt;15,16&lt;/sup&gt;" }, "properties" : { "noteIndex" : 0 }, "schema" : "https://github.com/citation-style-language/schema/raw/master/csl-citation.json" }</w:instrText>
-      </w:r>
-      <w:r>
-        <w:fldChar w:fldCharType="separate"/>
-      </w:r>
-      <w:r>
-        <w:rPr>
-          <w:noProof/>
-          <w:vertAlign w:val="superscript"/>
-        </w:rPr>
-        <w:t>15,16</w:t>
-      </w:r>
-      <w:r>
-        <w:fldChar w:fldCharType="end"/>
-      </w:r>
-      <w:r>
-        <w:t xml:space="preserve"> they </w:t>
-      </w:r>
-      <w:r>
-        <w:t xml:space="preserve">are poorly characterized </w:t>
-      </w:r>
-      <w:r>
-        <w:t>in developing countries where the fecal-oral transmission route likely dominates</w:t>
-      </w:r>
-      <w:r>
-        <w:t xml:space="preserve">. While challenge studies find that IPV-immunized children exhibit a small reduction in acquisition of </w:t>
-      </w:r>
-      <w:proofErr w:type="spellStart"/>
-      <w:r>
-        <w:t>mOPV</w:t>
-      </w:r>
-      <w:proofErr w:type="spellEnd"/>
-      <w:r>
-        <w:t>,</w:t>
-      </w:r>
-      <w:r>
-        <w:t xml:space="preserve"> it is </w:t>
-      </w:r>
-      <w:r>
-        <w:t>unclear</w:t>
-      </w:r>
-      <w:r>
-        <w:t xml:space="preserve"> how this reduction translates to </w:t>
-      </w:r>
-      <w:r>
-        <w:t xml:space="preserve">natural </w:t>
-      </w:r>
-      <w:r>
-        <w:t>exposure</w:t>
-      </w:r>
-      <w:r>
-        <w:t xml:space="preserve"> levels.</w:t>
-      </w:r>
-      <w:r>
-        <w:fldChar w:fldCharType="begin" w:fldLock="1"/>
-      </w:r>
-      <w:r>
-        <w:instrText>ADDIN CSL_CITATION { "citationItems" : [ { "id" : "ITEM-1", "itemData" : { "DOI" : "10.1371/journal.ppat.1002599", "ISSN" : "1553-7374", "PMID" : "22532797", "abstract" : "Inactivated poliovirus vaccine (IPV) may be used in mass vaccination campaigns during the final stages of polio eradication. It is also likely to be adopted by many countries following the coordinated global cessation of vaccination with oral poliovirus vaccine (OPV) after eradication. The success of IPV in the control of poliomyelitis outbreaks will depend on the degree of nasopharyngeal and intestinal mucosal immunity induced against poliovirus infection. We performed a systematic review of studies published through May 2011 that recorded the prevalence of poliovirus shedding in stool samples or nasopharyngeal secretions collected 5-30 days after a \"challenge\" dose of OPV. Studies were combined in a meta-analysis of the odds of shedding among children vaccinated according to IPV, OPV, and combination schedules. We identified 31 studies of shedding in stool and four in nasopharyngeal samples that met the inclusion criteria. Individuals vaccinated with OPV were protected against infection and shedding of poliovirus in stool samples collected after challenge compared with unvaccinated individuals (summary odds ratio [OR] for shedding 0.13 (95% confidence interval [CI] 0.08-0.24)). In contrast, IPV provided no protection against shedding compared with unvaccinated individuals (summary OR 0.81 [95% CI 0.59-1.11]) or when given in addition to OPV, compared with individuals given OPV alone (summary OR 1.14 [95% CI 0.82-1.58]). There were insufficient studies of nasopharyngeal shedding to draw a conclusion. IPV does not induce sufficient intestinal mucosal immunity to reduce the prevalence of fecal poliovirus shedding after challenge, although there was some evidence that it can reduce the quantity of virus shed. The impact of IPV on poliovirus transmission in countries where fecal-oral spread is common is unknown but is likely to be limited compared with OPV.", "author" : [ { "dropping-particle" : "", "family" : "Hird", "given" : "Thomas R", "non-dropping-particle" : "", "parse-names" : false, "suffix" : "" }, { "dropping-particle" : "", "family" : "Grassly", "given" : "Nicholas C", "non-dropping-particle" : "", "parse-names" : false, "suffix" : "" } ], "container-title" : "PLoS pathogens", "id" : "ITEM-1", "issue" : "4", "issued" : { "date-parts" : [ [ "2012", "1", "19" ] ] }, "page" : "e1002599", "publisher" : "Public Library of Science", "title" : "Systematic review of mucosal immunity induced by oral and inactivated poliovirus vaccines against virus shedding following oral poliovirus challenge.", "type" : "article-journal", "volume" : "8" }, "uris" : [ "http://www.mendeley.com/documents/?uuid=2658667b-77f5-4606-aab5-47804fd075a2" ] }, { "id" : "ITEM-2", "itemData" : { "author" : [ { "dropping-particle" : "", "family" : "Ghendon", "given" : "YZ", "non-dropping-particle" : "", "parse-names" : false, "suffix" : "" }, { "dropping-particle" : "", "family" : "Sanakoyeva", "given" : "II", "non-dropping-particle" : "", "parse-names" : false, "suffix" : "" } ], "container-title" : "Acta Virol", "id" : "ITEM-2", "issued" : { "date-parts" : [ [ "1961" ] ] }, "title" : "Comparison of the resistance of the intestinal tract to poliomyelitis virus (Sabin's strains) in persons after naturally and experimentally acquired immunity", "type" : "article-journal" }, "uris" : [ "http://www.mendeley.com/documents/?uuid=e2b84da9-c0f3-4ef9-b5e5-9150810d339e" ] } ], "mendeley" : { "formattedCitation" : "&lt;sup&gt;17,18&lt;/sup&gt;", "plainTextFormattedCitation" : "17,18", "previouslyFormattedCitation" : "&lt;sup&gt;17,18&lt;/sup&gt;" }, "properties" : { "noteIndex" : 0 }, "schema" : "https://github.com/citation-style-language/schema/raw/master/csl-citation.json" }</w:instrText>
-      </w:r>
-      <w:r>
-        <w:fldChar w:fldCharType="separate"/>
-      </w:r>
-      <w:r>
-        <w:rPr>
-          <w:noProof/>
-          <w:vertAlign w:val="superscript"/>
-        </w:rPr>
-        <w:t>17,18</w:t>
-      </w:r>
-      <w:r>
-        <w:fldChar w:fldCharType="end"/>
-      </w:r>
-      <w:r>
-        <w:t xml:space="preserve"> S</w:t>
-      </w:r>
-      <w:r>
-        <w:t>imilarly, IPV-immunized childr</w:t>
-      </w:r>
-      <w:r>
-        <w:t xml:space="preserve">en are observed to shed less poliovirus than naïve children </w:t>
-      </w:r>
-      <w:r>
-        <w:t xml:space="preserve">upon OPV challenge, but it is </w:t>
-      </w:r>
-      <w:r>
-        <w:t>unclear</w:t>
-      </w:r>
-      <w:r>
-        <w:t xml:space="preserve"> how or if this reduction </w:t>
-      </w:r>
-      <w:r>
-        <w:t>translates to</w:t>
-      </w:r>
-      <w:r>
-        <w:t xml:space="preserve"> </w:t>
-      </w:r>
-      <w:r>
-        <w:t>t</w:t>
-      </w:r>
-      <w:r>
-        <w:t>ransmission in close-contact and community settings</w:t>
-      </w:r>
-      <w:r>
-        <w:t xml:space="preserve"> in regions of poor sanitation</w:t>
-      </w:r>
-      <w:r>
-        <w:t>.</w:t>
-      </w:r>
-      <w:r>
-        <w:fldChar w:fldCharType="begin" w:fldLock="1"/>
-      </w:r>
-      <w:r>
-        <w:instrText>ADDIN CSL_CITATION { "citationItems" : [ { "id" : "ITEM-1", "itemData" : { "author" : [ { "dropping-particle" : "", "family" : "Ghendon", "given" : "YZ", "non-dropping-particle" : "", "parse-names" : false, "suffix" : "" }, { "dropping-particle" : "", "family" : "Sanakoyeva", "given" : "II", "non-dropping-particle" : "", "parse-names" : false, "suffix" : "" } ], "container-title" : "Acta Virol", "id" : "ITEM-1", "issued" : { "date-parts" : [ [ "1961" ] ] }, "title" : "Comparison of the resistance of the intestinal tract to poliomyelitis virus (Sabin's strains) in persons after naturally and experimentally acquired immunity", "type" : "article-journal" }, "uris" : [ "http://www.mendeley.com/documents/?uuid=e2b84da9-c0f3-4ef9-b5e5-9150810d339e" ] }, { "id" : "ITEM-2", "itemData" : { "DOI" : "10.1371/journal.ppat.1002599", "ISSN" : "1553-7374", "PMID" : "22532797", "abstract" : "Inactivated poliovirus vaccine (IPV) may be used in mass vaccination campaigns during the final stages of polio eradication. It is also likely to be adopted by many countries following the coordinated global cessation of vaccination with oral poliovirus vaccine (OPV) after eradication. The success of IPV in the control of poliomyelitis outbreaks will depend on the degree of nasopharyngeal and intestinal mucosal immunity induced against poliovirus infection. We performed a systematic review of studies published through May 2011 that recorded the prevalence of poliovirus shedding in stool samples or nasopharyngeal secretions collected 5-30 days after a \"challenge\" dose of OPV. Studies were combined in a meta-analysis of the odds of shedding among children vaccinated according to IPV, OPV, and combination schedules. We identified 31 studies of shedding in stool and four in nasopharyngeal samples that met the inclusion criteria. Individuals vaccinated with OPV were protected against infection and shedding of poliovirus in stool samples collected after challenge compared with unvaccinated individuals (summary odds ratio [OR] for shedding 0.13 (95% confidence interval [CI] 0.08-0.24)). In contrast, IPV provided no protection against shedding compared with unvaccinated individuals (summary OR 0.81 [95% CI 0.59-1.11]) or when given in addition to OPV, compared with individuals given OPV alone (summary OR 1.14 [95% CI 0.82-1.58]). There were insufficient studies of nasopharyngeal shedding to draw a conclusion. IPV does not induce sufficient intestinal mucosal immunity to reduce the prevalence of fecal poliovirus shedding after challenge, although there was some evidence that it can reduce the quantity of virus shed. The impact of IPV on poliovirus transmission in countries where fecal-oral spread is common is unknown but is likely to be limited compared with OPV.", "author" : [ { "dropping-particle" : "", "family" : "Hird", "given" : "Thomas R", "non-dropping-particle" : "", "parse-names" : false, "suffix" : "" }, { "dropping-particle" : "", "family" : "Grassly", "given" : "Nicholas C", "non-dropping-particle" : "", "parse-names" : false, "suffix" : "" } ], "container-title" : "PLoS pathogens", "id" : "ITEM-2", "issue" : "4", "issued" : { "date-parts" : [ [ "2012", "1", "19" ] ] }, "page" : "e1002599", "publisher" : "Public Library of Science", "title" : "Systematic review of mucosal immunity induced by oral and inactivated poliovirus vaccines against virus shedding following oral poliovirus challenge.", "type" : "article-journal", "volume" : "8" }, "uris" : [ "http://www.mendeley.com/documents/?uuid=2658667b-77f5-4606-aab5-47804fd075a2" ] } ], "mendeley" : { "formattedCitation" : "&lt;sup&gt;17,18&lt;/sup&gt;", "plainTextFormattedCitation" : "17,18", "previouslyFormattedCitation" : "&lt;sup&gt;17,18&lt;/sup&gt;" }, "properties" : { "noteIndex" : 0 }, "schema" : "https://github.com/citation-style-language/schema/raw/master/csl-citation.json" }</w:instrText>
-      </w:r>
-      <w:r>
-        <w:fldChar w:fldCharType="separate"/>
-      </w:r>
-      <w:r>
-        <w:rPr>
-          <w:noProof/>
-          <w:vertAlign w:val="superscript"/>
-        </w:rPr>
-        <w:t>17,18</w:t>
-      </w:r>
-      <w:r>
-        <w:fldChar w:fldCharType="end"/>
-      </w:r>
-      <w:r>
-        <w:t xml:space="preserve"> I</w:t>
-      </w:r>
-      <w:r>
-        <w:t xml:space="preserve">n this </w:t>
-      </w:r>
-      <w:r>
-        <w:t>study</w:t>
-      </w:r>
-      <w:r>
-        <w:t>,</w:t>
-      </w:r>
-      <w:r>
-        <w:t xml:space="preserve"> </w:t>
-      </w:r>
-      <w:r>
-        <w:t>each dose of IPV (in the absence of prior OPV exposure) is assumed to</w:t>
-      </w:r>
-      <w:r>
-        <w:t xml:space="preserve"> </w:t>
-      </w:r>
-      <w:r>
-        <w:t>confer</w:t>
-      </w:r>
-      <w:r>
-        <w:t xml:space="preserve"> a 10% reduction in the recipient’s effective exposure and a 10% reduction in an infected recipient’s on</w:t>
-      </w:r>
-      <w:r>
-        <w:t xml:space="preserve">ward infectivity </w:t>
-      </w:r>
-      <w:r>
-        <w:t xml:space="preserve">in </w:t>
-      </w:r>
-      <w:r>
-        <w:t>the</w:t>
-      </w:r>
-      <w:r>
-        <w:t xml:space="preserve"> natural transmission setting </w:t>
-      </w:r>
-      <w:r>
-        <w:t xml:space="preserve">(Supplement). </w:t>
-      </w:r>
-      <w:r>
-        <w:t xml:space="preserve">Under these assumptions about IPV-only immunization, </w:t>
-      </w:r>
-      <w:r>
-        <w:rPr>
-          <w:highlight w:val="yellow"/>
-        </w:rPr>
-        <w:fldChar w:fldCharType="begin"/>
-      </w:r>
-      <w:r>
-        <w:instrText xml:space="preserve"> REF _Ref458507046 \h </w:instrText>
-      </w:r>
-      <w:r>
-        <w:rPr>
-          <w:highlight w:val="yellow"/>
-        </w:rPr>
-      </w:r>
-      <w:r>
-        <w:rPr>
-          <w:highlight w:val="yellow"/>
-        </w:rPr>
-        <w:fldChar w:fldCharType="separate"/>
-      </w:r>
-      <w:r>
-        <w:t xml:space="preserve">Figure </w:t>
-      </w:r>
-      <w:r>
-        <w:rPr>
-          <w:noProof/>
-        </w:rPr>
-        <w:t>3</w:t>
-      </w:r>
-      <w:r>
-        <w:rPr>
-          <w:highlight w:val="yellow"/>
-        </w:rPr>
-        <w:fldChar w:fldCharType="end"/>
-      </w:r>
-      <w:r>
-        <w:t xml:space="preserve"> </w:t>
-      </w:r>
-      <w:r>
-        <w:t xml:space="preserve">shows that each dose provides substantial protection against </w:t>
-      </w:r>
-      <w:r>
-        <w:t>OPV2</w:t>
-      </w:r>
-      <w:r>
-        <w:t xml:space="preserve"> survival, shifting the 50% </w:t>
-      </w:r>
-      <w:proofErr w:type="spellStart"/>
-      <w:r>
-        <w:t>separatrix</w:t>
-      </w:r>
-      <w:proofErr w:type="spellEnd"/>
-      <w:r>
-        <w:t xml:space="preserve"> line by as much as a year per dose at a fixed migration rate.</w:t>
-      </w:r>
-      <w:r>
-        <w:t xml:space="preserve"> </w:t>
-      </w:r>
-    </w:p>
-    <w:p>
-      <w:r>
-        <w:t xml:space="preserve">Changing the distance-dependence in the gravity model of migration </w:t>
-      </w:r>
-      <w:r>
-        <w:t xml:space="preserve">or the reversion rate of </w:t>
-      </w:r>
-      <w:r>
-        <w:t>OPV</w:t>
-      </w:r>
-      <w:r>
-        <w:t>2 transmissibility are both found to have comparatively small</w:t>
-      </w:r>
-      <w:r>
-        <w:t xml:space="preserve"> effect</w:t>
-      </w:r>
-      <w:r>
-        <w:t>s</w:t>
-      </w:r>
-      <w:r>
-        <w:t xml:space="preserve"> on the position of the </w:t>
-      </w:r>
-      <w:proofErr w:type="spellStart"/>
-      <w:r>
-        <w:t>separatrix</w:t>
-      </w:r>
-      <w:proofErr w:type="spellEnd"/>
-      <w:r>
-        <w:t xml:space="preserve"> line; the figure</w:t>
-      </w:r>
-      <w:r>
-        <w:t>s</w:t>
-      </w:r>
-      <w:r>
-        <w:t xml:space="preserve"> illustrating the comparison</w:t>
-      </w:r>
-      <w:r>
-        <w:t>s</w:t>
-      </w:r>
-      <w:r>
-        <w:t xml:space="preserve"> between these scenarios can be found in the supplement</w:t>
-      </w:r>
-      <w:r>
-        <w:t>al materials.</w:t>
-      </w:r>
-    </w:p>
-    <w:p>
-      <w:r>
-        <w:t xml:space="preserve">Finally, </w:t>
-      </w:r>
-      <w:r>
-        <w:rPr>
-          <w:highlight w:val="yellow"/>
-        </w:rPr>
-        <w:fldChar w:fldCharType="begin"/>
-      </w:r>
-      <w:r>
-        <w:instrText xml:space="preserve"> REF _Ref459738705 \h </w:instrText>
-      </w:r>
-      <w:r>
-        <w:rPr>
-          <w:highlight w:val="yellow"/>
-        </w:rPr>
-      </w:r>
-      <w:r>
-        <w:rPr>
-          <w:highlight w:val="yellow"/>
-        </w:rPr>
-        <w:fldChar w:fldCharType="separate"/>
-      </w:r>
-      <w:r>
-        <w:t xml:space="preserve">Figure </w:t>
-      </w:r>
-      <w:r>
-        <w:rPr>
-          <w:noProof/>
-        </w:rPr>
-        <w:t>4</w:t>
-      </w:r>
-      <w:r>
-        <w:rPr>
-          <w:highlight w:val="yellow"/>
-        </w:rPr>
-        <w:fldChar w:fldCharType="end"/>
-      </w:r>
-      <w:r>
-        <w:t xml:space="preserve"> </w:t>
-      </w:r>
-      <w:r>
-        <w:t>presents a comparison of the two potential pictures of immu</w:t>
-      </w:r>
-      <w:r>
-        <w:t xml:space="preserve">nity at the time of cessation. </w:t>
-      </w:r>
-      <w:r>
-        <w:t xml:space="preserve">The solid lines indicate simulations with pre-cessation population immunity in </w:t>
-      </w:r>
-      <w:r>
-        <w:t xml:space="preserve">zero-to-five year olds induced by three </w:t>
-      </w:r>
-      <w:r>
-        <w:t xml:space="preserve">OPV campaigns at 80% coverage, 50% take; the dashed lines indicate sims with 100% coverage, 100% take (essentially, perfect immunity </w:t>
-      </w:r>
-      <w:r>
-        <w:t>with</w:t>
-      </w:r>
-      <w:r>
-        <w:t>in this cohort).</w:t>
-      </w:r>
-      <w:r>
-        <w:t xml:space="preserve"> </w:t>
-      </w:r>
-      <w:r>
-        <w:t xml:space="preserve">The dashed lines essentially indicate the time at which the cohort of children born after OPV2 cessation will be able to sustain circulation of </w:t>
-      </w:r>
-      <w:r>
-        <w:t>OPV</w:t>
-      </w:r>
-      <w:r>
-        <w:t xml:space="preserve">2 in the absence of any transmission through the older cohort. </w:t>
-      </w:r>
-      <w:r>
-        <w:t>The duration of the</w:t>
-      </w:r>
-      <w:r>
-        <w:t xml:space="preserve"> </w:t>
-      </w:r>
-      <w:r>
-        <w:t xml:space="preserve">additional </w:t>
-      </w:r>
-      <w:r>
-        <w:t xml:space="preserve">protection </w:t>
-      </w:r>
-      <w:r>
-        <w:t xml:space="preserve">from </w:t>
-      </w:r>
-      <w:r>
-        <w:t>perfect pre-cessation immunity</w:t>
-      </w:r>
-      <w:r>
-        <w:t xml:space="preserve"> </w:t>
-      </w:r>
-      <w:r>
-        <w:t>increases with increasing transmissibility</w:t>
-      </w:r>
-      <w:r>
-        <w:t>, as</w:t>
-      </w:r>
-      <w:r>
-        <w:t xml:space="preserve"> at higher R</w:t>
-      </w:r>
-      <w:r>
-        <w:rPr>
-          <w:vertAlign w:val="subscript"/>
-        </w:rPr>
-        <w:t>0</w:t>
-      </w:r>
-      <w:r>
-        <w:t xml:space="preserve">, the virus is </w:t>
-      </w:r>
-      <w:r>
-        <w:t xml:space="preserve">increasingly </w:t>
-      </w:r>
-      <w:r>
-        <w:t>able to recruit partially immune children into</w:t>
-      </w:r>
-      <w:r>
-        <w:t xml:space="preserve"> the</w:t>
-      </w:r>
-      <w:r>
-        <w:t xml:space="preserve"> </w:t>
-      </w:r>
-      <w:r>
-        <w:t>transmission chain.</w:t>
-      </w:r>
-      <w:r>
-        <w:t xml:space="preserve"> </w:t>
-      </w:r>
-      <w:r>
-        <w:t>The</w:t>
-      </w:r>
-      <w:r>
-        <w:t xml:space="preserve"> additional protection provided by perfect immunity in the older cohort is also relatively </w:t>
-      </w:r>
-      <w:r>
-        <w:lastRenderedPageBreak/>
-        <w:t>modest given the extreme nature of this immunity assumption, adding at most about 1 year of protection in the preferred migration space within this model.</w:t>
-      </w:r>
-      <w:r>
-        <w:t xml:space="preserve"> </w:t>
-      </w:r>
-    </w:p>
-    <w:p>
-      <w:pPr>
-        <w:rPr>
-          <w:b/>
-        </w:rPr>
-      </w:pPr>
-      <w:r>
-        <w:rPr>
-          <w:b/>
-        </w:rPr>
-        <w:t>Discussion</w:t>
-      </w:r>
-    </w:p>
-    <w:p>
-      <w:r>
-        <w:t>The population immunity conditions in the upcoming years will be unprecedented; little to no immunity will be acquired through natural infection as in the pre-vaccine era, and Type 2 immunity will be provided solely through IPV, with little ability to i</w:t>
-      </w:r>
-      <w:r>
-        <w:t>nduce strong mucosal immunity.</w:t>
-      </w:r>
-      <w:r>
-        <w:t xml:space="preserve"> </w:t>
-      </w:r>
-      <w:r>
-        <w:t xml:space="preserve">Of course, any observed </w:t>
-      </w:r>
-      <w:proofErr w:type="spellStart"/>
-      <w:r>
-        <w:t>cVDPV</w:t>
-      </w:r>
-      <w:proofErr w:type="spellEnd"/>
-      <w:r>
-        <w:t xml:space="preserve"> must be extinguished, but o</w:t>
-      </w:r>
-      <w:r>
-        <w:t>utbreak resp</w:t>
-      </w:r>
-      <w:r>
-        <w:t>onse activities post-cessation</w:t>
-      </w:r>
-      <w:r>
-        <w:t xml:space="preserve"> will </w:t>
-      </w:r>
-      <w:r>
-        <w:t>infect</w:t>
-      </w:r>
-      <w:r>
-        <w:t xml:space="preserve"> a sizable population with the </w:t>
-      </w:r>
-      <w:r>
-        <w:t>OPV</w:t>
-      </w:r>
-      <w:r>
-        <w:t xml:space="preserve">2 virus in a world with an ever-growing young cohort lacking </w:t>
-      </w:r>
-      <w:r>
-        <w:t xml:space="preserve">mucosal </w:t>
-      </w:r>
-      <w:r>
-        <w:t>immunity.</w:t>
-      </w:r>
-      <w:r>
-        <w:t xml:space="preserve"> </w:t>
-      </w:r>
-      <w:r>
-        <w:t>While uncertainty in immunity, transmission, and migration conditi</w:t>
-      </w:r>
-      <w:r>
-        <w:t xml:space="preserve">ons prevent a strongly constrained estimate of this risk vs. time in a </w:t>
-      </w:r>
-      <w:r>
-        <w:t>particular</w:t>
-      </w:r>
-      <w:r>
-        <w:t xml:space="preserve"> context, the results of this study indicate that </w:t>
-      </w:r>
-      <w:r>
-        <w:t xml:space="preserve">under a wide range of </w:t>
-      </w:r>
-      <w:r>
-        <w:t>conditions, outbreak response</w:t>
-      </w:r>
-      <w:r>
-        <w:t>s</w:t>
-      </w:r>
-      <w:r>
         <w:t xml:space="preserve"> within two to four</w:t>
       </w:r>
       <w:r>
-        <w:t xml:space="preserve"> </w:t>
-      </w:r>
-      <w:proofErr w:type="gramStart"/>
-      <w:r>
-        <w:t>years</w:t>
-      </w:r>
-      <w:proofErr w:type="gramEnd"/>
-      <w:r>
-        <w:t xml:space="preserve"> </w:t>
+        <w:t xml:space="preserve"> years </w:t>
       </w:r>
       <w:r>
         <w:t xml:space="preserve">post-cessation could potentially </w:t>
@@ -3180,7 +3023,19 @@
         <w:t xml:space="preserve"> </w:t>
       </w:r>
       <w:r>
-        <w:t xml:space="preserve">In the absence of OPV2 use, the emergence of VDPV2 relies on the </w:t>
+        <w:t>In the absence of OPV2 use</w:t>
+      </w:r>
+      <w:r>
+        <w:t xml:space="preserve"> post-cessation</w:t>
+      </w:r>
+      <w:r>
+        <w:t xml:space="preserve">, the emergence of </w:t>
+      </w:r>
+      <w:r>
+        <w:t>c</w:t>
+      </w:r>
+      <w:r>
+        <w:t xml:space="preserve">VDPV2 relies on the </w:t>
       </w:r>
       <w:r>
         <w:t>unobserved</w:t>
@@ -3264,42 +3119,38 @@
         <w:t xml:space="preserve">The use of OPV2 in the near-term likely does not present substantially more risk than did its use immediately pre-cessation. </w:t>
       </w:r>
       <w:r>
-        <w:t xml:space="preserve">While cVDPV2 events have in the past been fairly geographically contained </w:t>
-      </w:r>
-      <w:bookmarkStart w:id="2" w:name="_GoBack"/>
-      <w:r>
-        <w:rPr>
-          <w:highlight w:val="yellow"/>
-        </w:rPr>
-        <w:t>(references)</w:t>
-      </w:r>
-      <w:r>
-        <w:t xml:space="preserve">, </w:t>
-      </w:r>
-      <w:bookmarkEnd w:id="2"/>
-      <w:r>
-        <w:t>immunity conditions po</w:t>
-      </w:r>
-      <w:r>
-        <w:t>st-cessation will be unprecedented.</w:t>
-      </w:r>
-      <w:r>
-        <w:t xml:space="preserve"> </w:t>
-      </w:r>
-      <w:r>
-        <w:t xml:space="preserve">This argues for outbreak responses soon after cessation to be widely rather than narrowly targeted, </w:t>
-      </w:r>
-      <w:r>
-        <w:t>as</w:t>
-      </w:r>
-      <w:r>
-        <w:t xml:space="preserve"> regions</w:t>
-      </w:r>
-      <w:r>
-        <w:t xml:space="preserve"> near the emergence are likely to</w:t>
-      </w:r>
-      <w:r>
-        <w:t xml:space="preserve"> have similarly poor population immunity</w:t>
+        <w:t>Widespread cVDPV circulation has been observed in the past,</w:t>
+      </w:r>
+      <w:r>
+        <w:fldChar w:fldCharType="begin" w:fldLock="1"/>
+      </w:r>
+      <w:r>
+        <w:instrText>ADDIN CSL_CITATION { "citationItems" : [ { "id" : "ITEM-1", "itemData" : { "DOI" : "10.1371/journal.pone.0003433", "ISSN" : "1932-6203", "author" : [ { "dropping-particle" : "", "family" : "Wringe", "given" : "Alison", "non-dropping-particle" : "", "parse-names" : false, "suffix" : "" }, { "dropping-particle" : "", "family" : "Fine", "given" : "Paul E. M.", "non-dropping-particle" : "", "parse-names" : false, "suffix" : "" }, { "dropping-particle" : "", "family" : "Sutter", "given" : "Roland W.", "non-dropping-particle" : "", "parse-names" : false, "suffix" : "" }, { "dropping-particle" : "", "family" : "Kew", "given" : "Olen M.", "non-dropping-particle" : "", "parse-names" : false, "suffix" : "" } ], "container-title" : "PLoS ONE", "editor" : [ { "dropping-particle" : "", "family" : "Esparza", "given" : "Jose", "non-dropping-particle" : "", "parse-names" : false, "suffix" : "" } ], "id" : "ITEM-1", "issue" : "10", "issued" : { "date-parts" : [ [ "2008", "10", "29" ] ] }, "page" : "e3433", "publisher" : "Public Library of Science", "title" : "Estimating the Extent of Vaccine-Derived Poliovirus Infection", "type" : "article-journal", "volume" : "3" }, "uris" : [ "http://www.mendeley.com/documents/?uuid=82f05807-2674-3dba-88a2-73b82359a3bc" ] }, { "id" : "ITEM-2", "itemData" : { "DOI" : "10.1093/infdis/jiq140", "ISSN" : "0022-1899", "author" : [ { "dropping-particle" : "", "family" : "Wassilak", "given" : "S.", "non-dropping-particle" : "", "parse-names" : false, "suffix" : "" }, { "dropping-particle" : "", "family" : "Pate", "given" : "M. A.", "non-dropping-particle" : "", "parse-names" : false, "suffix" : "" }, { "dropping-particle" : "", "family" : "Wannemuehler", "given" : "K.", "non-dropping-particle" : "", "parse-names" : false, "suffix" : "" }, { "dropping-particle" : "", "family" : "Jenks", "given" : "J.", "non-dropping-particle" : "", "parse-names" : false, "suffix" : "" }, { "dropping-particle" : "", "family" : "Burns", "given" : "C.", "non-dropping-particle" : "", "parse-names" : false, "suffix" : "" }, { "dropping-particle" : "", "family" : "Chenoweth", "given" : "P.", "non-dropping-particle" : "", "parse-names" : false, "suffix" : "" }, { "dropping-particle" : "", "family" : "Abanida", "given" : "E. A.", "non-dropping-particle" : "", "parse-names" : false, "suffix" : "" }, { "dropping-particle" : "", "family" : "Adu", "given" : "F.", "non-dropping-particle" : "", "parse-names" : false, "suffix" : "" }, { "dropping-particle" : "", "family" : "Baba", "given" : "M.", "non-dropping-particle" : "", "parse-names" : false, "suffix" : "" }, { "dropping-particle" : "", "family" : "Gasasira", "given" : "A.", "non-dropping-particle" : "", "parse-names" : false, "suffix" : "" }, { "dropping-particle" : "", "family" : "Iber", "given" : "J.", "non-dropping-particle" : "", "parse-names" : false, "suffix" : "" }, { "dropping-particle" : "", "family" : "Mkanda", "given" : "P.", "non-dropping-particle" : "", "parse-names" : false, "suffix" : "" }, { "dropping-particle" : "", "family" : "Williams", "given" : "A. J.", "non-dropping-particle" : "", "parse-names" : false, "suffix" : "" }, { "dropping-particle" : "", "family" : "Shaw", "given" : "J.", "non-dropping-particle" : "", "parse-names" : false, "suffix" : "" }, { "dropping-particle" : "", "family" : "Pallansch", "given" : "M.", "non-dropping-particle" : "", "parse-names" : false, "suffix" : "" }, { "dropping-particle" : "", "family" : "Kew", "given" : "O.", "non-dropping-particle" : "", "parse-names" : false, "suffix" : "" } ], "container-title" : "Journal of Infectious Diseases", "id" : "ITEM-2", "issue" : "7", "issued" : { "date-parts" : [ [ "2011", "4", "1" ] ] }, "page" : "898-909", "publisher" : "Oxford University Press", "title" : "Outbreak of Type 2 Vaccine-Derived Poliovirus in Nigeria: Emergence and Widespread Circulation in an Underimmunized Population", "type" : "article-journal", "volume" : "203" }, "uris" : [ "http://www.mendeley.com/documents/?uuid=291c83f9-1c16-39c3-ab1c-867dcf310793" ] } ], "mendeley" : { "formattedCitation" : "&lt;sup&gt;23,24&lt;/sup&gt;", "plainTextFormattedCitation" : "23,24", "previouslyFormattedCitation" : "&lt;sup&gt;20,21&lt;/sup&gt;" }, "properties" : { "noteIndex" : 0 }, "schema" : "https://github.com/citation-style-language/schema/raw/master/csl-citation.json" }</w:instrText>
+      </w:r>
+      <w:r>
+        <w:fldChar w:fldCharType="separate"/>
+      </w:r>
+      <w:r>
+        <w:rPr>
+          <w:noProof/>
+          <w:vertAlign w:val="superscript"/>
+        </w:rPr>
+        <w:t>23,24</w:t>
+      </w:r>
+      <w:r>
+        <w:fldChar w:fldCharType="end"/>
+      </w:r>
+      <w:r>
+        <w:t xml:space="preserve"> </w:t>
+      </w:r>
+      <w:r>
+        <w:t xml:space="preserve">and immunity conditions </w:t>
+      </w:r>
+      <w:r>
+        <w:t>post-cessation will be unprecedented</w:t>
+      </w:r>
+      <w:r>
+        <w:t xml:space="preserve"> due to a lack of both natural and vaccine-derived immunity</w:t>
       </w:r>
       <w:r>
         <w:t>.</w:t>
@@ -3308,16 +3159,61 @@
         <w:t xml:space="preserve"> </w:t>
       </w:r>
       <w:r>
+        <w:t>These facts argue</w:t>
+      </w:r>
+      <w:r>
+        <w:t xml:space="preserve"> for outbreak responses so</w:t>
+      </w:r>
+      <w:r>
+        <w:t xml:space="preserve">on after cessation to be broadly geographically </w:t>
+      </w:r>
+      <w:r>
+        <w:t xml:space="preserve">targeted, </w:t>
+      </w:r>
+      <w:r>
+        <w:t>both to ensure interruption of the observed transmission chain and to raise population immunity in r</w:t>
+      </w:r>
+      <w:r>
+        <w:t>egions</w:t>
+      </w:r>
+      <w:r>
+        <w:t xml:space="preserve"> </w:t>
+      </w:r>
+      <w:r>
+        <w:t>surrounding</w:t>
+      </w:r>
+      <w:r>
+        <w:t xml:space="preserve"> the emergence</w:t>
+      </w:r>
+      <w:r>
+        <w:t>.</w:t>
+      </w:r>
+      <w:r>
+        <w:t xml:space="preserve"> </w:t>
+      </w:r>
+      <w:r>
         <w:t>Particular attention should be paid to</w:t>
       </w:r>
       <w:r>
         <w:t xml:space="preserve"> </w:t>
       </w:r>
       <w:r>
-        <w:t>neighbors</w:t>
-      </w:r>
-      <w:r>
-        <w:t xml:space="preserve"> known to have imported poliovirus in the past from the triggering region.</w:t>
+        <w:t>neighboring districts or countries</w:t>
+      </w:r>
+      <w:r>
+        <w:t xml:space="preserve"> known to have imported </w:t>
+      </w:r>
+      <w:r>
+        <w:t xml:space="preserve">wild or vaccine-derived </w:t>
+      </w:r>
+      <w:r>
+        <w:t xml:space="preserve">poliovirus in the past from the </w:t>
+      </w:r>
+      <w:r>
+        <w:t>emergence</w:t>
+      </w:r>
+      <w:r>
+        <w:t xml:space="preserve"> region.</w:t>
       </w:r>
     </w:p>
     <w:p>
@@ -3457,19 +3353,18 @@
       <w:r>
         <w:t xml:space="preserve"> </w:t>
       </w:r>
-      <w:proofErr w:type="spellStart"/>
-      <w:r>
-        <w:t>Borno</w:t>
-      </w:r>
-      <w:proofErr w:type="spellEnd"/>
-      <w:r>
-        <w:t xml:space="preserve"> state, Nigeria, large sections of which have been inaccessible for years due to Boko Haram activity, has recently been found to have been harboring cVDPV2 (paralysis onset March 2016, most recent observed relative from May 2014) and WPV1 (paralysis onsets in July 2016, most recent observed relatives from 2011).</w:t>
+      <w:r>
+        <w:t xml:space="preserve">Borno </w:t>
+      </w:r>
+      <w:r>
+        <w:lastRenderedPageBreak/>
+        <w:t>state, Nigeria, large sections of which have been inaccessible for years due to Boko Haram activity, has recently been found to have been harboring cVDPV2 (paralysis onset March 2016, most recent observed relative from May 2014) and WPV1 (paralysis onsets in July 2016, most recent observed relatives from 2011).</w:t>
       </w:r>
       <w:r>
         <w:fldChar w:fldCharType="begin" w:fldLock="1"/>
       </w:r>
       <w:r>
-        <w:instrText>ADDIN CSL_CITATION { "citationItems" : [ { "id" : "ITEM-1", "itemData" : { "URL" : "https://web.archive.org/web/20160818185304/http://www.polioeradication.org/dataandmonitoring/poliothisweek.aspx", "accessed" : { "date-parts" : [ [ "2016", "8", "18" ] ] }, "author" : [ { "dropping-particle" : "", "family" : "Global Polio Eradication Initiative", "given" : "", "non-dropping-particle" : "", "parse-names" : false, "suffix" : "" } ], "id" : "ITEM-1", "issued" : { "date-parts" : [ [ "2016" ] ] }, "title" : "Polio this week as of 17 August 2016", "type" : "webpage" }, "uris" : [ "http://www.mendeley.com/documents/?uuid=044c667b-6d09-393e-876e-ea908e6b0fd8" ] }, { "id" : "ITEM-2", "itemData" : { "URL" : "https://web.archive.org/web/20160620214959/http://www.polioeradication.org/Keycountries/Nigeria%28cVDPV%29.aspx", "author" : [ { "dropping-particle" : "", "family" : "Global Polio Eradication Initiative", "given" : "", "non-dropping-particle" : "", "parse-names" : false, "suffix" : "" } ], "id" : "ITEM-2", "issued" : { "date-parts" : [ [ "2016" ] ] }, "title" : "Key Countries, Nigeria; June 20, 2016", "type" : "webpage" }, "uris" : [ "http://www.mendeley.com/documents/?uuid=a894a35b-a236-3961-b132-7006e1ad1a33" ] } ], "mendeley" : { "formattedCitation" : "&lt;sup&gt;13,19&lt;/sup&gt;", "plainTextFormattedCitation" : "13,19" }, "properties" : { "noteIndex" : 0 }, "schema" : "https://github.com/citation-style-language/schema/raw/master/csl-citation.json" }</w:instrText>
+        <w:instrText>ADDIN CSL_CITATION { "citationItems" : [ { "id" : "ITEM-1", "itemData" : { "URL" : "https://web.archive.org/web/20160818185304/http://www.polioeradication.org/dataandmonitoring/poliothisweek.aspx", "accessed" : { "date-parts" : [ [ "2016", "8", "18" ] ] }, "author" : [ { "dropping-particle" : "", "family" : "Global Polio Eradication Initiative", "given" : "", "non-dropping-particle" : "", "parse-names" : false, "suffix" : "" } ], "id" : "ITEM-1", "issued" : { "date-parts" : [ [ "2016" ] ] }, "title" : "Polio this week as of 17 August 2016", "type" : "webpage" }, "uris" : [ "http://www.mendeley.com/documents/?uuid=044c667b-6d09-393e-876e-ea908e6b0fd8" ] }, { "id" : "ITEM-2", "itemData" : { "URL" : "https://web.archive.org/web/20160620214959/http://www.polioeradication.org/Keycountries/Nigeria%28cVDPV%29.aspx", "accessed" : { "date-parts" : [ [ "2016", "1", "1" ] ] }, "author" : [ { "dropping-particle" : "", "family" : "Global Polio Eradication Initiative", "given" : "", "non-dropping-particle" : "", "parse-names" : false, "suffix" : "" } ], "id" : "ITEM-2", "issued" : { "date-parts" : [ [ "2016" ] ] }, "title" : "Key Countries, Nigeria; June 20, 2016", "type" : "webpage" }, "uris" : [ "http://www.mendeley.com/documents/?uuid=a894a35b-a236-3961-b132-7006e1ad1a33" ] } ], "mendeley" : { "formattedCitation" : "&lt;sup&gt;17,25&lt;/sup&gt;", "plainTextFormattedCitation" : "17,25", "previouslyFormattedCitation" : "&lt;sup&gt;14,22&lt;/sup&gt;" }, "properties" : { "noteIndex" : 0 }, "schema" : "https://github.com/citation-style-language/schema/raw/master/csl-citation.json" }</w:instrText>
       </w:r>
       <w:r>
         <w:fldChar w:fldCharType="separate"/>
@@ -3479,7 +3374,7 @@
           <w:noProof/>
           <w:vertAlign w:val="superscript"/>
         </w:rPr>
-        <w:t>13,19</w:t>
+        <w:t>17,25</w:t>
       </w:r>
       <w:r>
         <w:fldChar w:fldCharType="end"/>
@@ -3488,11 +3383,7 @@
         <w:t xml:space="preserve"> </w:t>
       </w:r>
       <w:r>
-        <w:t xml:space="preserve">These discoveries highlight the existential risk that </w:t>
-      </w:r>
-      <w:r>
-        <w:lastRenderedPageBreak/>
-        <w:t>inaccessible areas present the polio eradication and OPV cessation efforts.</w:t>
+        <w:t>These discoveries highlight the existential risk that inaccessible areas present the polio eradication and OPV cessation efforts.</w:t>
       </w:r>
       <w:r>
         <w:t xml:space="preserve"> </w:t>
@@ -3543,7 +3434,7 @@
         <w:fldChar w:fldCharType="begin" w:fldLock="1"/>
       </w:r>
       <w:r>
-        <w:instrText>ADDIN CSL_CITATION { "citationItems" : [ { "id" : "ITEM-1", "itemData" : { "URL" : "https://web.archive.org/web/20160810013610/http://ecdc.europa.eu/en/press/news/_layouts/forms/News_DispForm.aspx?List=8db7286c-fe2d-476c-9133-18ff4cb1b568&amp;ID=1065", "accessed" : { "date-parts" : [ [ "2016", "8", "9" ] ] }, "author" : [ { "dropping-particle" : "", "family" : "ECDC", "given" : "", "non-dropping-particle" : "", "parse-names" : false, "suffix" : "" } ], "id" : "ITEM-1", "issued" : { "date-parts" : [ [ "2014" ] ] }, "title" : "Monitoring current threats: ECDC Communicable...", "type" : "webpage" }, "uris" : [ "http://www.mendeley.com/documents/?uuid=3ee78b63-0947-38f2-85ec-51fccad8ded3" ] }, { "id" : "ITEM-2", "itemData" : { "DOI" : "10.1371/journal.ppat.1005114", "ISSN" : "1553-7374", "author" : [ { "dropping-particle" : "", "family" : "Dunn", "given" : "Glynis", "non-dropping-particle" : "", "parse-names" : false, "suffix" : "" }, { "dropping-particle" : "", "family" : "Klapsa", "given" : "Dimitra", "non-dropping-particle" : "", "parse-names" : false, "suffix" : "" }, { "dropping-particle" : "", "family" : "Wilton", "given" : "Thomas", "non-dropping-particle" : "", "parse-names" : false, "suffix" : "" }, { "dropping-particle" : "", "family" : "Stone", "given" : "Lindsay", "non-dropping-particle" : "", "parse-names" : false, "suffix" : "" }, { "dropping-particle" : "", "family" : "Minor", "given" : "Philip D.", "non-dropping-particle" : "", "parse-names" : false, "suffix" : "" }, { "dropping-particle" : "", "family" : "Martin", "given" : "Javier", "non-dropping-particle" : "", "parse-names" : false, "suffix" : "" }, { "dropping-particle" : "", "family" : "Deshpande", "given" : "JM", "non-dropping-particle" : "", "parse-names" : false, "suffix" : "" }, { "dropping-particle" : "", "family" : "Nadkarni", "given" : "SS", "non-dropping-particle" : "", "parse-names" : false, "suffix" : "" }, { "dropping-particle" : "", "family" : "Siddiqui", "given" : "ZA", "non-dropping-particle" : "", "parse-names" : false, "suffix" : "" }, { "dropping-particle" : "", "family" : "Platt", "given" : "LR", "non-dropping-particle" : "", "parse-names" : false, "suffix" : "" }, { "dropping-particle" : "", "family" : "Estivariz", "given" : "CF", "non-dropping-particle" : "", "parse-names" : false, "suffix" : "" }, { "dropping-particle" : "", "family" : "Sutter", "given" : "RW", "non-dropping-particle" : "", "parse-names" : false, "suffix" : "" }, { "dropping-particle" : "", "family" : "Kew", "given" : "O", "non-dropping-particle" : "", "parse-names" : false, "suffix" : "" }, { "dropping-particle" : "", "family" : "Morris-Glasgow", "given" : "V", "non-dropping-particle" : "", "parse-names" : false, "suffix" : "" }, { "dropping-particle" : "", "family" : "Landaverde", "given" : "M", "non-dropping-particle" : "", "parse-names" : false, "suffix" : "" }, { "dropping-particle" : "", "family" : "Burns", "given" : "C", "non-dropping-particle" : "", "parse-names" : false, "suffix" : "" }, { "dropping-particle" : "", "family" : "Shaw", "given" : "J", "non-dropping-particle" : "", "parse-names" : false, "suffix" : "" }, { "dropping-particle" : "", "family" : "Burns", "given" : "CC", "non-dropping-particle" : "", "parse-names" : false, "suffix" : "" }, { "dropping-particle" : "", "family" : "Shaw", "given" : "J", "non-dropping-particle" : "", "parse-names" : false, "suffix" : "" }, { "dropping-particle" : "", "family" : "Jorba", "given" : "J", "non-dropping-particle" : "", "parse-names" : false, "suffix" : "" }, { "dropping-particle" : "", "family" : "Bukbuk", "given" : "D", "non-dropping-particle" : "", "parse-names" : false, "suffix" : "" }, { "dropping-particle" : "", "family" : "Adu", "given" : "F", "non-dropping-particle" : "", "parse-names" : false, "suffix" : "" }, { "dropping-particle" : "", "family" : "Shimizu", "given" : "H", "non-dropping-particle" : "", "parse-names" : false, "suffix" : "" }, { "dropping-particle" : "", "family" : "Thorley", "given" : "B", "non-dropping-particle" : "", "parse-names" : false, "suffix" : "" }, { "dropping-particle" : "", "family" : "Paladin", "given" : "FJ", "non-dropping-particle" : "", "parse-names" : false, "suffix" : "" }, { "dropping-particle" : "", "family" : "Brussen", "given" : "KA", "non-dropping-particle" : "", "parse-names" : false, "suffix" : "" }, { "dropping-particle" : "", "family" : "Stambos", "given" : "V", "non-dropping-particle" : "", "parse-names" : false, "suffix" : "" }, { "dropping-particle" : "", "family" : "Gumede", "given" : "N", "non-dropping-particle" : "", "parse-names" : false, "suffix" : "" }, { "dropping-particle" : "", "family" : "Lentsoane", "given" : "O", "non-dropping-particle" : "", "parse-names" : false, "suffix" : "" }, { "dropping-particle" : "", "family" : "Burns", "given" : "CC", "non-dropping-particle" : "", "parse-names" : false, "suffix" : "" }, { "dropping-particle" : "", "family" : "Pallansch", "given" : "M", "non-dropping-particle" : "", "parse-names" : false, "suffix" : "" }, { "dropping-particle" : "de", "family" : "Gourville", "given" : "E", "non-dropping-particle" : "", "parse-names" : false, "suffix" : "" }, { "dropping-particle" : "", "family" : "Sharif", "given" : "S", "non-dropping-particle" : "", "parse-names" : false, "suffix" : "" }, { "dropping-particle" : "", "family" : "Abbasi", "given" : "BH", "non-dropping-particle" : "", "parse-names" : false, "suffix" : "" }, { "dropping-particle" : "", "family" : "Khurshid", "given" : "A", "non-dropping-particle" : "", "parse-names" : false, "suffix" : "" }, { "dropping-particle" : "", "family" : "Alam", "given" : "MM", "non-dropping-particle" : "", "parse-names" : false, "suffix" : "" }, { "dropping-particle" : "", "family" : "Shaukat", "given" : "S", "non-dropping-particle" : "", "parse-names" : false, "suffix" : "" }, { "dropping-particle" : "", "family" : "Bellmunt", "given" : "A", "non-dropping-particle" : "", "parse-names" : false, "suffix" : "" }, { "dropping-particle" : "", "family" : "May", "given" : "G", "non-dropping-particle" : "", "parse-names" : false, "suffix" : "" }, { "dropping-particle" : "", "family" : "Zell", "given" : "R", "non-dropping-particle" : "", "parse-names" : false, "suffix" : "" }, { "dropping-particle" : "", "family" : "Pring-Akerblom", "given" : "P", "non-dropping-particle" : "", "parse-names" : false, "suffix" : "" }, { "dropping-particle" : "", "family" : "Verhagen", "given" : "W", "non-dropping-particle" : "", "parse-names" : false, "suffix" : "" }, { "dropping-particle" : "", "family" : "Martin", "given" : "J", "non-dropping-particle" : "", "parse-names" : false, "suffix" : "" }, { "dropping-particle" : "", "family" : "Dunn", "given" : "G", "non-dropping-particle" : "", "parse-names" : false, "suffix" : "" }, { "dropping-particle" : "", "family" : "Hull", "given" : "R", "non-dropping-particle" : "", "parse-names" : false, "suffix" : "" }, { "dropping-particle" : "", "family" : "Patel", "given" : "V", "non-dropping-particle" : "", "parse-names" : false, "suffix" : "" }, { "dropping-particle" : "", "family" : "Minor", "given" : "PD", "non-dropping-particle" : "", "parse-names" : false, "suffix" : "" }, { "dropping-particle" : "", "family" : "Kew", "given" : "OM", "non-dropping-particle" : "", "parse-names" : false, "suffix" : "" }, { "dropping-particle" : "", "family" : "Sutter", "given" : "RW", "non-dropping-particle" : "", "parse-names" : false, "suffix" : "" }, { "dropping-particle" : "", "family" : "Nottay", "given" : "BK", "non-dropping-particle" : "", "parse-names" : false, "suffix" : "" }, { "dropping-particle" : "", "family" : "McDonough", "given" : "MJ", "non-dropping-particle" : "", "parse-names" : false, "suffix" : "" }, { "dropping-particle" : "", "family" : "Prevots", "given" : "DR", "non-dropping-particle" : "", "parse-names" : false, "suffix" : "" }, { "dropping-particle" : "", "family" : "Alexander", "given" : "JP", "non-dropping-particle" : "", "parse-names" : false, "suffix" : "" }, { "dropping-particle" : "", "family" : "Ehresmann", "given" : "K", "non-dropping-particle" : "", "parse-names" : false, "suffix" : "" }, { "dropping-particle" : "", "family" : "Seward", "given" : "J", "non-dropping-particle" : "", "parse-names" : false, "suffix" : "" }, { "dropping-particle" : "", "family" : "Wax", "given" : "G", "non-dropping-particle" : "", "parse-names" : false, "suffix" : "" }, { "dropping-particle" : "", "family" : "Harriman", "given" : "K", "non-dropping-particle" : "", "parse-names" : false, "suffix" : "" }, { "dropping-particle" : "", "family" : "Burns", "given" : "CC", "non-dropping-particle" : "", "parse-names" : false, "suffix" : "" }, { "dropping-particle" : "", "family" : "Diop", "given" : "OM", "non-dropping-particle" : "", "parse-names" : false, "suffix" : "" }, { "dropping-particle" : "", "family" : "Sutter", "given" : "RW", "non-dropping-particle" : "", "parse-names" : false, "suffix" : "" }, { "dropping-particle" : "", "family" : "Kew", "given" : "OM", "non-dropping-particle" : "", "parse-names" : false, "suffix" : "" }, { "dropping-particle" : "", "family" : "Sutter", "given" : "RW", "non-dropping-particle" : "", "parse-names" : false, "suffix" : "" }, { "dropping-particle" : "", "family" : "Platt", "given" : "L", "non-dropping-particle" : "", "parse-names" : false, "suffix" : "" }, { "dropping-particle" : "", "family" : "Mach", "given" : "O", "non-dropping-particle" : "", "parse-names" : false, "suffix" : "" }, { "dropping-particle" : "", "family" : "Jafari", "given" : "H", "non-dropping-particle" : "", "parse-names" : false, "suffix" : "" }, { "dropping-particle" : "", "family" : "Aylward", "given" : "RB", "non-dropping-particle" : "", "parse-names" : false, "suffix" : "" }, { "dropping-particle" : "", "family" : "Fine", "given" : "PE", "non-dropping-particle" : "", "parse-names" : false, "suffix" : "" }, { "dropping-particle" : "", "family" : "Carneiro", "given" : "IA", "non-dropping-particle" : "", "parse-names" : false, "suffix" : "" }, { "dropping-particle" : "", "family" : "Jorba", "given" : "J", "non-dropping-particle" : "", "parse-names" : false, "suffix" : "" }, { "dropping-particle" : "", "family" : "Campagnoli", "given" : "R", "non-dropping-particle" : "", "parse-names" : false, "suffix" : "" }, { "dropping-particle" : "", "family" : "De", "given" : "L", "non-dropping-particle" : "", "parse-names" : false, "suffix" : "" }, { "dropping-particle" : "", "family" : "Kew", "given" : "O", "non-dropping-particle" : "", "parse-names" : false, "suffix" : "" }, { "dropping-particle" : "", "family" : "MacLennan", "given" : "C", "non-dropping-particle" : "", "parse-names" : false, "suffix" : "" }, { "dropping-particle" : "", "family" : "Dunn", "given" : "G", "non-dropping-particle" : "", "parse-names" : false, "suffix" : "" }, { "dropping-particle" : "", "family" : "Huissoon", "given" : "AP", "non-dropping-particle" : "", "parse-names" : false, "suffix" : "" }, { "dropping-particle" : "", "family" : "Kumararatne", "given" : "DS", "non-dropping-particle" : "", "parse-names" : false, "suffix" : "" }, { "dropping-particle" : "", "family" : "Martin", "given" : "J", "non-dropping-particle" : "", "parse-names" : false, "suffix" : "" }, { "dropping-particle" : "", "family" : "Shulman", "given" : "LM", "non-dropping-particle" : "", "parse-names" : false, "suffix" : "" }, { "dropping-particle" : "", "family" : "Sofer", "given" : "D", "non-dropping-particle" : "", "parse-names" : false, "suffix" : "" }, { "dropping-particle" : "", "family" : "Manor", "given" : "Y", "non-dropping-particle" : "", "parse-names" : false, "suffix" : "" }, { "dropping-particle" : "", "family" : "Mendelson", "given" : "E", "non-dropping-particle" : "", "parse-names" : false, "suffix" : "" }, { "dropping-particle" : "", "family" : "Balanant", "given" : "J", "non-dropping-particle" : "", "parse-names" : false, "suffix" : "" }, { "dropping-particle" : "", "family" : "Patel", "given" : "V", "non-dropping-particle" : "", "parse-names" : false, "suffix" : "" }, { "dropping-particle" : "", "family" : "Ferguson", "given" : "M", "non-dropping-particle" : "", "parse-names" : false, "suffix" : "" }, { "dropping-particle" : "", "family" : "Minor", "given" : "PD", "non-dropping-particle" : "", "parse-names" : false, "suffix" : "" }, { "dropping-particle" : "", "family" : "Rakoto-Andrianarivelo", "given" : "M", "non-dropping-particle" : "", "parse-names" : false, "suffix" : "" }, { "dropping-particle" : "", "family" : "Guillot", "given" : "S", "non-dropping-particle" : "", "parse-names" : false, "suffix" : "" }, { "dropping-particle" : "", "family" : "Iber", "given" : "J", "non-dropping-particle" : "", "parse-names" : false, "suffix" : "" }, { "dropping-particle" : "", "family" : "Balanant", "given" : "J", "non-dropping-particle" : "", "parse-names" : false, "suffix" : "" }, { "dropping-particle" : "", "family" : "Blondel", "given" : "B", "non-dropping-particle" : "", "parse-names" : false, "suffix" : "" }, { "dropping-particle" : "", "family" : "Odoom", "given" : "JK", "non-dropping-particle" : "", "parse-names" : false, "suffix" : "" }, { "dropping-particle" : "", "family" : "Yunus", "given" : "Z", "non-dropping-particle" : "", "parse-names" : false, "suffix" : "" }, { "dropping-particle" : "", "family" : "Dunn", "given" : "G", "non-dropping-particle" : "", "parse-names" : false, "suffix" : "" }, { "dropping-particle" : "", "family" : "Minor", "given" : "PD", "non-dropping-particle" : "", "parse-names" : false, "suffix" : "" }, { "dropping-particle" : "", "family" : "Martin", "given" : "J", "non-dropping-particle" : "", "parse-names" : false, "suffix" : "" }, { "dropping-particle" : "", "family" : "Yang", "given" : "CF", "non-dropping-particle" : "", "parse-names" : false, "suffix" : "" }, { "dropping-particle" : "", "family" : "Chen", "given" : "HY", "non-dropping-particle" : "", "parse-names" : false, "suffix" : "" }, { "dropping-particle" : "", "family" : "Jorba", "given" : "J", "non-dropping-particle" : "", "parse-names" : false, "suffix" : "" }, { "dropping-particle" : "", "family" : "Sun", "given" : "HC", "non-dropping-particle" : "", "parse-names" : false, "suffix" : "" }, { "dropping-particle" : "", "family" : "Yang", "given" : "SJ", "non-dropping-particle" : "", "parse-names" : false, "suffix" : "" }, { "dropping-particle" : "", "family" : "Dahourou", "given" : "G", "non-dropping-particle" : "", "parse-names" : false, "suffix" : "" }, { "dropping-particle" : "", "family" : "Guillot", "given" : "S", "non-dropping-particle" : "", "parse-names" : false, "suffix" : "" }, { "dropping-particle" : "Le", "family" : "Gall", "given" : "O", "non-dropping-particle" : "", "parse-names" : false, "suffix" : "" }, { "dropping-particle" : "", "family" : "Crainic", "given" : "R", "non-dropping-particle" : "", "parse-names" : false, "suffix" : "" }, { "dropping-particle" : "", "family" : "Lentz", "given" : "KN", "non-dropping-particle" : "", "parse-names" : false, "suffix" : "" }, { "dropping-particle" : "", "family" : "Smith", "given" : "AD", "non-dropping-particle" : "", "parse-names" : false, "suffix" : "" }, { "dropping-particle" : "", "family" : "Geisler", "given" : "SC", "non-dropping-particle" : "", "parse-names" : false, "suffix" : "" }, { "dropping-particle" : "", "family" : "Cox", "given" : "S", "non-dropping-particle" : "", "parse-names" : false, "suffix" : "" }, { "dropping-particle" : "", "family" : "Buontempo", "given" : "P", "non-dropping-particle" : "", "parse-names" : false, "suffix" : "" }, { "dropping-particle" : "", "family" : "Shulman", "given" : "LM", "non-dropping-particle" : "", "parse-names" : false, "suffix" : "" }, { "dropping-particle" : "", "family" : "Martin", "given" : "J", "non-dropping-particle" : "", "parse-names" : false, "suffix" : "" }, { "dropping-particle" : "", "family" : "Sofer", "given" : "D", "non-dropping-particle" : "", "parse-names" : false, "suffix" : "" }, { "dropping-particle" : "", "family" : "Burns", "given" : "CC", "non-dropping-particle" : "", "parse-names" : false, "suffix" : "" }, { "dropping-particle" : "", "family" : "Manor", "given" : "Y", "non-dropping-particle" : "", "parse-names" : false, "suffix" : "" }, { "dropping-particle" : "", "family" : "Martin", "given" : "J", "non-dropping-particle" : "", "parse-names" : false, "suffix" : "" }, { "dropping-particle" : "", "family" : "Crossland", "given" : "G", "non-dropping-particle" : "", "parse-names" : false, "suffix" : "" }, { "dropping-particle" : "", "family" : "Wood", "given" : "DJ", "non-dropping-particle" : "", "parse-names" : false, "suffix" : "" }, { "dropping-particle" : "", "family" : "Minor", "given" : "PD", "non-dropping-particle" : "", "parse-names" : false, "suffix" : "" }, { "dropping-particle" : "", "family" : "Kersten", "given" : "G", "non-dropping-particle" : "", "parse-names" : false, "suffix" : "" }, { "dropping-particle" : "", "family" : "Hazendonk", "given" : "T", "non-dropping-particle" : "", "parse-names" : false, "suffix" : "" }, { "dropping-particle" : "", "family" : "Beuvery", "given" : "C", "non-dropping-particle" : "", "parse-names" : false, "suffix" : "" }, { "dropping-particle" : "", "family" : "Dragunsky", "given" : "EM", "non-dropping-particle" : "", "parse-names" : false, "suffix" : "" }, { "dropping-particle" : "", "family" : "Ivanov", "given" : "AP", "non-dropping-particle" : "", "parse-names" : false, "suffix" : "" }, { "dropping-particle" : "", "family" : "Wells", "given" : "VR", "non-dropping-particle" : "", "parse-names" : false, "suffix" : "" }, { "dropping-particle" : "", "family" : "Ivshina", "given" : "AV", "non-dropping-particle" : "", "parse-names" : false, "suffix" : "" }, { "dropping-particle" : "", "family" : "Rezapkin", "given" : "GV", "non-dropping-particle" : "", "parse-names" : false, "suffix" : "" }, { "dropping-particle" : "", "family" : "Hovi", "given" : "T", "non-dropping-particle" : "", "parse-names" : false, "suffix" : "" }, { "dropping-particle" : "", "family" : "Shulman", "given" : "L", "non-dropping-particle" : "", "parse-names" : false, "suffix" : "" }, { "dropping-particle" : "van der", "family" : "Avoort", "given" : "H", "non-dropping-particle" : "", "parse-names" : false, "suffix" : "" }, { "dropping-particle" : "", "family" : "Deshpande", "given" : "J", "non-dropping-particle" : "", "parse-names" : false, "suffix" : "" }, { "dropping-particle" : "", "family" : "M", "given" : "R", "non-dropping-particle" : "", "parse-names" : false, "suffix" : "" }, { "dropping-particle" : "", "family" : "McKinlay", "given" : "MA", "non-dropping-particle" : "", "parse-names" : false, "suffix" : "" }, { "dropping-particle" : "", "family" : "Collett", "given" : "MS", "non-dropping-particle" : "", "parse-names" : false, "suffix" : "" }, { "dropping-particle" : "", "family" : "Hincks", "given" : "JR", "non-dropping-particle" : "", "parse-names" : false, "suffix" : "" }, { "dropping-particle" : "", "family" : "Oberste", "given" : "MS", "non-dropping-particle" : "", "parse-names" : false, "suffix" : "" }, { "dropping-particle" : "", "family" : "Pallansch", "given" : "MA", "non-dropping-particle" : "", "parse-names" : false, "suffix" : "" }, { "dropping-particle" : "", "family" : "Grassly", "given" : "NC", "non-dropping-particle" : "", "parse-names" : false, "suffix" : "" }, { "dropping-particle" : "", "family" : "Wenger", "given" : "J", "non-dropping-particle" : "", "parse-names" : false, "suffix" : "" }, { "dropping-particle" : "", "family" : "Durrani", "given" : "S", "non-dropping-particle" : "", "parse-names" : false, "suffix" : "" }, { "dropping-particle" : "", "family" : "Bahl", "given" : "S", "non-dropping-particle" : "", "parse-names" : false, "suffix" : "" }, { "dropping-particle" : "", "family" : "Deshpande", "given" : "JM", "non-dropping-particle" : "", "parse-names" : false, "suffix" : "" }, { "dropping-particle" : "", "family" : "Sutter", "given" : "RW", "non-dropping-particle" : "", "parse-names" : false, "suffix" : "" }, { "dropping-particle" : "", "family" : "John", "given" : "TJ", "non-dropping-particle" : "", "parse-names" : false, "suffix" : "" }, { "dropping-particle" : "", "family" : "Jain", "given" : "H", "non-dropping-particle" : "", "parse-names" : false, "suffix" : "" }, { "dropping-particle" : "", "family" : "Agarkhedkar", "given" : "S", "non-dropping-particle" : "", "parse-names" : false, "suffix" : "" }, { "dropping-particle" : "", "family" : "Ramanan", "given" : "PV", "non-dropping-particle" : "", "parse-names" : false, "suffix" : "" }, { "dropping-particle" : "", "family" : "Burns", "given" : "CC", "non-dropping-particle" : "", "parse-names" : false, "suffix" : "" }, { "dropping-particle" : "", "family" : "Campagnoli", "given" : "R", "non-dropping-particle" : "", "parse-names" : false, "suffix" : "" }, { "dropping-particle" : "", "family" : "Shaw", "given" : "J", "non-dropping-particle" : "", "parse-names" : false, "suffix" : "" }, { "dropping-particle" : "", "family" : "Vincent", "given" : "A", "non-dropping-particle" : "", "parse-names" : false, "suffix" : "" }, { "dropping-particle" : "", "family" : "Jorba", "given" : "J", "non-dropping-particle" : "", "parse-names" : false, "suffix" : "" }, { "dropping-particle" : "", "family" : "Coleman", "given" : "JR", "non-dropping-particle" : "", "parse-names" : false, "suffix" : "" }, { "dropping-particle" : "", "family" : "Papamichail", "given" : "D", "non-dropping-particle" : "", "parse-names" : false, "suffix" : "" }, { "dropping-particle" : "", "family" : "Skiena", "given" : "S", "non-dropping-particle" : "", "parse-names" : false, "suffix" : "" }, { "dropping-particle" : "", "family" : "Futcher", "given" : "B", "non-dropping-particle" : "", "parse-names" : false, "suffix" : "" }, { "dropping-particle" : "", "family" : "Wimmer", "given" : "E", "non-dropping-particle" : "", "parse-names" : false, "suffix" : "" }, { "dropping-particle" : "", "family" : "Macadam", "given" : "AJ", "non-dropping-particle" : "", "parse-names" : false, "suffix" : "" }, { "dropping-particle" : "", "family" : "Ferguson", "given" : "G", "non-dropping-particle" : "", "parse-names" : false, "suffix" : "" }, { "dropping-particle" : "", "family" : "Stone", "given" : "DM", "non-dropping-particle" : "", "parse-names" : false, "suffix" : "" }, { "dropping-particle" : "", "family" : "Meredith", "given" : "J", "non-dropping-particle" : "", "parse-names" : false, "suffix" : "" }, { "dropping-particle" : "", "family" : "Knowlson", "given" : "S", "non-dropping-particle" : "", "parse-names" : false, "suffix" : "" }, { "dropping-particle" : "", "family" : "Vignuzzi", "given" : "M", "non-dropping-particle" : "", "parse-names" : false, "suffix" : "" }, { "dropping-particle" : "", "family" : "Wendt", "given" : "E", "non-dropping-particle" : "", "parse-names" : false, "suffix" : "" }, { "dropping-particle" : "", "family" : "Andino", "given" : "R", "non-dropping-particle" : "", "parse-names" : false, "suffix" : "" }, { "dropping-particle" : "", "family" : "Victoria", "given" : "JG", "non-dropping-particle" : "", "parse-names" : false, "suffix" : "" }, { "dropping-particle" : "", "family" : "Kapoor", "given" : "A", "non-dropping-particle" : "", "parse-names" : false, "suffix" : "" }, { "dropping-particle" : "", "family" : "Dupuis", "given" : "K", "non-dropping-particle" : "", "parse-names" : false, "suffix" : "" }, { "dropping-particle" : "", "family" : "Schnurr", "given" : "DP", "non-dropping-particle" : "", "parse-names" : false, "suffix" : "" }, { "dropping-particle" : "", "family" : "Delwart", "given" : "EL", "non-dropping-particle" : "", "parse-names" : false, "suffix" : "" }, { "dropping-particle" : "", "family" : "Tamura", "given" : "K", "non-dropping-particle" : "", "parse-names" : false, "suffix" : "" }, { "dropping-particle" : "", "family" : "Stecher", "given" : "G", "non-dropping-particle" : "", "parse-names" : false, "suffix" : "" }, { "dropping-particle" : "", "family" : "Peterson", "given" : "D", "non-dropping-particle" : "", "parse-names" : false, "suffix" : "" }, { "dropping-particle" : "", "family" : "Filipski", "given" : "A", "non-dropping-particle" : "", "parse-names" : false, "suffix" : "" }, { "dropping-particle" : "", "family" : "Kumar", "given" : "S", "non-dropping-particle" : "", "parse-names" : false, "suffix" : "" }, { "dropping-particle" : "", "family" : "Drummond", "given" : "AJ", "non-dropping-particle" : "", "parse-names" : false, "suffix" : "" }, { "dropping-particle" : "", "family" : "Suchard", "given" : "MA", "non-dropping-particle" : "", "parse-names" : false, "suffix" : "" }, { "dropping-particle" : "", "family" : "Xie", "given" : "D", "non-dropping-particle" : "", "parse-names" : false, "suffix" : "" }, { "dropping-particle" : "", "family" : "Rambaut", "given" : "A", "non-dropping-particle" : "", "parse-names" : false, "suffix" : "" }, { "dropping-particle" : "", "family" : "Posada", "given" : "D", "non-dropping-particle" : "", "parse-names" : false, "suffix" : "" }, { "dropping-particle" : "", "family" : "Wilton", "given" : "T", "non-dropping-particle" : "", "parse-names" : false, "suffix" : "" }, { "dropping-particle" : "", "family" : "Dunn", "given" : "G", "non-dropping-particle" : "", "parse-names" : false, "suffix" : "" }, { "dropping-particle" : "", "family" : "Eastwood", "given" : "D", "non-dropping-particle" : "", "parse-names" : false, "suffix" : "" }, { "dropping-particle" : "", "family" : "Minor", "given" : "PD", "non-dropping-particle" : "", "parse-names" : false, "suffix" : "" }, { "dropping-particle" : "", "family" : "Martin", "given" : "J", "non-dropping-particle" : "", "parse-names" : false, "suffix" : "" } ], "container-title" : "PLOS Pathogens", "editor" : [ { "dropping-particle" : "", "family" : "Racaniello", "given" : "Vincent", "non-dropping-particle" : "", "parse-names" : false, "suffix" : "" } ], "id" : "ITEM-2", "issue" : "8", "issued" : { "date-parts" : [ [ "2015", "8", "27" ] ] }, "page" : "e1005114", "publisher" : "Public Library of Science", "title" : "Twenty-Eight Years of Poliovirus Replication in an Immunodeficient Individual: Impact on the Global Polio Eradication Initiative", "type" : "article-journal", "volume" : "11" }, "uris" : [ "http://www.mendeley.com/documents/?uuid=be8acd8b-6d04-3ee2-abc2-6462942661c6" ] } ], "mendeley" : { "formattedCitation" : "&lt;sup&gt;20,21&lt;/sup&gt;", "plainTextFormattedCitation" : "20,21", "previouslyFormattedCitation" : "&lt;sup&gt;19,20&lt;/sup&gt;" }, "properties" : { "noteIndex" : 0 }, "schema" : "https://github.com/citation-style-language/schema/raw/master/csl-citation.json" }</w:instrText>
+        <w:instrText>ADDIN CSL_CITATION { "citationItems" : [ { "id" : "ITEM-1", "itemData" : { "URL" : "https://web.archive.org/web/20160810013610/http://ecdc.europa.eu/en/press/news/_layouts/forms/News_DispForm.aspx?List=8db7286c-fe2d-476c-9133-18ff4cb1b568&amp;ID=1065", "accessed" : { "date-parts" : [ [ "2016", "8", "9" ] ] }, "author" : [ { "dropping-particle" : "", "family" : "ECDC", "given" : "", "non-dropping-particle" : "", "parse-names" : false, "suffix" : "" } ], "id" : "ITEM-1", "issued" : { "date-parts" : [ [ "2014" ] ] }, "title" : "Monitoring current threats: ECDC Communicable...", "type" : "webpage" }, "uris" : [ "http://www.mendeley.com/documents/?uuid=3ee78b63-0947-38f2-85ec-51fccad8ded3" ] }, { "id" : "ITEM-2", "itemData" : { "DOI" : "10.1371/journal.ppat.1005114", "ISSN" : "1553-7374", "author" : [ { "dropping-particle" : "", "family" : "Dunn", "given" : "Glynis", "non-dropping-particle" : "", "parse-names" : false, "suffix" : "" }, { "dropping-particle" : "", "family" : "Klapsa", "given" : "Dimitra", "non-dropping-particle" : "", "parse-names" : false, "suffix" : "" }, { "dropping-particle" : "", "family" : "Wilton", "given" : "Thomas", "non-dropping-particle" : "", "parse-names" : false, "suffix" : "" }, { "dropping-particle" : "", "family" : "Stone", "given" : "Lindsay", "non-dropping-particle" : "", "parse-names" : false, "suffix" : "" }, { "dropping-particle" : "", "family" : "Minor", "given" : "Philip D.", "non-dropping-particle" : "", "parse-names" : false, "suffix" : "" }, { "dropping-particle" : "", "family" : "Martin", "given" : "Javier", "non-dropping-particle" : "", "parse-names" : false, "suffix" : "" }, { "dropping-particle" : "", "family" : "Deshpande", "given" : "JM", "non-dropping-particle" : "", "parse-names" : false, "suffix" : "" }, { "dropping-particle" : "", "family" : "Nadkarni", "given" : "SS", "non-dropping-particle" : "", "parse-names" : false, "suffix" : "" }, { "dropping-particle" : "", "family" : "Siddiqui", "given" : "ZA", "non-dropping-particle" : "", "parse-names" : false, "suffix" : "" }, { "dropping-particle" : "", "family" : "Platt", "given" : "LR", "non-dropping-particle" : "", "parse-names" : false, "suffix" : "" }, { "dropping-particle" : "", "family" : "Estivariz", "given" : "CF", "non-dropping-particle" : "", "parse-names" : false, "suffix" : "" }, { "dropping-particle" : "", "family" : "Sutter", "given" : "RW", "non-dropping-particle" : "", "parse-names" : false, "suffix" : "" }, { "dropping-particle" : "", "family" : "Kew", "given" : "O", "non-dropping-particle" : "", "parse-names" : false, "suffix" : "" }, { "dropping-particle" : "", "family" : "Morris-Glasgow", "given" : "V", "non-dropping-particle" : "", "parse-names" : false, "suffix" : "" }, { "dropping-particle" : "", "family" : "Landaverde", "given" : "M", "non-dropping-particle" : "", "parse-names" : false, "suffix" : "" }, { "dropping-particle" : "", "family" : "Burns", "given" : "C", "non-dropping-particle" : "", "parse-names" : false, "suffix" : "" }, { "dropping-particle" : "", "family" : "Shaw", "given" : "J", "non-dropping-particle" : "", "parse-names" : false, "suffix" : "" }, { "dropping-particle" : "", "family" : "Burns", "given" : "CC", "non-dropping-particle" : "", "parse-names" : false, "suffix" : "" }, { "dropping-particle" : "", "family" : "Shaw", "given" : "J", "non-dropping-particle" : "", "parse-names" : false, "suffix" : "" }, { "dropping-particle" : "", "family" : "Jorba", "given" : "J", "non-dropping-particle" : "", "parse-names" : false, "suffix" : "" }, { "dropping-particle" : "", "family" : "Bukbuk", "given" : "D", "non-dropping-particle" : "", "parse-names" : false, "suffix" : "" }, { "dropping-particle" : "", "family" : "Adu", "given" : "F", "non-dropping-particle" : "", "parse-names" : false, "suffix" : "" }, { "dropping-particle" : "", "family" : "Shimizu", "given" : "H", "non-dropping-particle" : "", "parse-names" : false, "suffix" : "" }, { "dropping-particle" : "", "family" : "Thorley", "given" : "B", "non-dropping-particle" : "", "parse-names" : false, "suffix" : "" }, { "dropping-particle" : "", "family" : "Paladin", "given" : "FJ", "non-dropping-particle" : "", "parse-names" : false, "suffix" : "" }, { "dropping-particle" : "", "family" : "Brussen", "given" : "KA", "non-dropping-particle" : "", "parse-names" : false, "suffix" : "" }, { "dropping-particle" : "", "family" : "Stambos", "given" : "V", "non-dropping-particle" : "", "parse-names" : false, "suffix" : "" }, { "dropping-particle" : "", "family" : "Gumede", "given" : "N", "non-dropping-particle" : "", "parse-names" : false, "suffix" : "" }, { "dropping-particle" : "", "family" : "Lentsoane", "given" : "O", "non-dropping-particle" : "", "parse-names" : false, "suffix" : "" }, { "dropping-particle" : "", "family" : "Burns", "given" : "CC", "non-dropping-particle" : "", "parse-names" : false, "suffix" : "" }, { "dropping-particle" : "", "family" : "Pallansch", "given" : "M", "non-dropping-particle" : "", "parse-names" : false, "suffix" : "" }, { "dropping-particle" : "de", "family" : "Gourville", "given" : "E", "non-dropping-particle" : "", "parse-names" : false, "suffix" : "" }, { "dropping-particle" : "", "family" : "Sharif", "given" : "S", "non-dropping-particle" : "", "parse-names" : false, "suffix" : "" }, { "dropping-particle" : "", "family" : "Abbasi", "given" : "BH", "non-dropping-particle" : "", "parse-names" : false, "suffix" : "" }, { "dropping-particle" : "", "family" : "Khurshid", "given" : "A", "non-dropping-particle" : "", "parse-names" : false, "suffix" : "" }, { "dropping-particle" : "", "family" : "Alam", "given" : "MM", "non-dropping-particle" : "", "parse-names" : false, "suffix" : "" }, { "dropping-particle" : "", "family" : "Shaukat", "given" : "S", "non-dropping-particle" : "", "parse-names" : false, "suffix" : "" }, { "dropping-particle" : "", "family" : "Bellmunt", "given" : "A", "non-dropping-particle" : "", "parse-names" : false, "suffix" : "" }, { "dropping-particle" : "", "family" : "May", "given" : "G", "non-dropping-particle" : "", "parse-names" : false, "suffix" : "" }, { "dropping-particle" : "", "family" : "Zell", "given" : "R", "non-dropping-particle" : "", "parse-names" : false, "suffix" : "" }, { "dropping-particle" : "", "family" : "Pring-Akerblom", "given" : "P", "non-dropping-particle" : "", "parse-names" : false, "suffix" : "" }, { "dropping-particle" : "", "family" : "Verhagen", "given" : "W", "non-dropping-particle" : "", "parse-names" : false, "suffix" : "" }, { "dropping-particle" : "", "family" : "Martin", "given" : "J", "non-dropping-particle" : "", "parse-names" : false, "suffix" : "" }, { "dropping-particle" : "", "family" : "Dunn", "given" : "G", "non-dropping-particle" : "", "parse-names" : false, "suffix" : "" }, { "dropping-particle" : "", "family" : "Hull", "given" : "R", "non-dropping-particle" : "", "parse-names" : false, "suffix" : "" }, { "dropping-particle" : "", "family" : "Patel", "given" : "V", "non-dropping-particle" : "", "parse-names" : false, "suffix" : "" }, { "dropping-particle" : "", "family" : "Minor", "given" : "PD", "non-dropping-particle" : "", "parse-names" : false, "suffix" : "" }, { "dropping-particle" : "", "family" : "Kew", "given" : "OM", "non-dropping-particle" : "", "parse-names" : false, "suffix" : "" }, { "dropping-particle" : "", "family" : "Sutter", "given" : "RW", "non-dropping-particle" : "", "parse-names" : false, "suffix" : "" }, { "dropping-particle" : "", "family" : "Nottay", "given" : "BK", "non-dropping-particle" : "", "parse-names" : false, "suffix" : "" }, { "dropping-particle" : "", "family" : "McDonough", "given" : "MJ", "non-dropping-particle" : "", "parse-names" : false, "suffix" : "" }, { "dropping-particle" : "", "family" : "Prevots", "given" : "DR", "non-dropping-particle" : "", "parse-names" : false, "suffix" : "" }, { "dropping-particle" : "", "family" : "Alexander", "given" : "JP", "non-dropping-particle" : "", "parse-names" : false, "suffix" : "" }, { "dropping-particle" : "", "family" : "Ehresmann", "given" : "K", "non-dropping-particle" : "", "parse-names" : false, "suffix" : "" }, { "dropping-particle" : "", "family" : "Seward", "given" : "J", "non-dropping-particle" : "", "parse-names" : false, "suffix" : "" }, { "dropping-particle" : "", "family" : "Wax", "given" : "G", "non-dropping-particle" : "", "parse-names" : false, "suffix" : "" }, { "dropping-particle" : "", "family" : "Harriman", "given" : "K", "non-dropping-particle" : "", "parse-names" : false, "suffix" : "" }, { "dropping-particle" : "", "family" : "Burns", "given" : "CC", "non-dropping-particle" : "", "parse-names" : false, "suffix" : "" }, { "dropping-particle" : "", "family" : "Diop", "given" : "OM", "non-dropping-particle" : "", "parse-names" : false, "suffix" : "" }, { "dropping-particle" : "", "family" : "Sutter", "given" : "RW", "non-dropping-particle" : "", "parse-names" : false, "suffix" : "" }, { "dropping-particle" : "", "family" : "Kew", "given" : "OM", "non-dropping-particle" : "", "parse-names" : false, "suffix" : "" }, { "dropping-particle" : "", "family" : "Sutter", "given" : "RW", "non-dropping-particle" : "", "parse-names" : false, "suffix" : "" }, { "dropping-particle" : "", "family" : "Platt", "given" : "L", "non-dropping-particle" : "", "parse-names" : false, "suffix" : "" }, { "dropping-particle" : "", "family" : "Mach", "given" : "O", "non-dropping-particle" : "", "parse-names" : false, "suffix" : "" }, { "dropping-particle" : "", "family" : "Jafari", "given" : "H", "non-dropping-particle" : "", "parse-names" : false, "suffix" : "" }, { "dropping-particle" : "", "family" : "Aylward", "given" : "RB", "non-dropping-particle" : "", "parse-names" : false, "suffix" : "" }, { "dropping-particle" : "", "family" : "Fine", "given" : "PE", "non-dropping-particle" : "", "parse-names" : false, "suffix" : "" }, { "dropping-particle" : "", "family" : "Carneiro", "given" : "IA", "non-dropping-particle" : "", "parse-names" : false, "suffix" : "" }, { "dropping-particle" : "", "family" : "Jorba", "given" : "J", "non-dropping-particle" : "", "parse-names" : false, "suffix" : "" }, { "dropping-particle" : "", "family" : "Campagnoli", "given" : "R", "non-dropping-particle" : "", "parse-names" : false, "suffix" : "" }, { "dropping-particle" : "", "family" : "De", "given" : "L", "non-dropping-particle" : "", "parse-names" : false, "suffix" : "" }, { "dropping-particle" : "", "family" : "Kew", "given" : "O", "non-dropping-particle" : "", "parse-names" : false, "suffix" : "" }, { "dropping-particle" : "", "family" : "MacLennan", "given" : "C", "non-dropping-particle" : "", "parse-names" : false, "suffix" : "" }, { "dropping-particle" : "", "family" : "Dunn", "given" : "G", "non-dropping-particle" : "", "parse-names" : false, "suffix" : "" }, { "dropping-particle" : "", "family" : "Huissoon", "given" : "AP", "non-dropping-particle" : "", "parse-names" : false, "suffix" : "" }, { "dropping-particle" : "", "family" : "Kumararatne", "given" : "DS", "non-dropping-particle" : "", "parse-names" : false, "suffix" : "" }, { "dropping-particle" : "", "family" : "Martin", "given" : "J", "non-dropping-particle" : "", "parse-names" : false, "suffix" : "" }, { "dropping-particle" : "", "family" : "Shulman", "given" : "LM", "non-dropping-particle" : "", "parse-names" : false, "suffix" : "" }, { "dropping-particle" : "", "family" : "Sofer", "given" : "D", "non-dropping-particle" : "", "parse-names" : false, "suffix" : "" }, { "dropping-particle" : "", "family" : "Manor", "given" : "Y", "non-dropping-particle" : "", "parse-names" : false, "suffix" : "" }, { "dropping-particle" : "", "family" : "Mendelson", "given" : "E", "non-dropping-particle" : "", "parse-names" : false, "suffix" : "" }, { "dropping-particle" : "", "family" : "Balanant", "given" : "J", "non-dropping-particle" : "", "parse-names" : false, "suffix" : "" }, { "dropping-particle" : "", "family" : "Patel", "given" : "V", "non-dropping-particle" : "", "parse-names" : false, "suffix" : "" }, { "dropping-particle" : "", "family" : "Ferguson", "given" : "M", "non-dropping-particle" : "", "parse-names" : false, "suffix" : "" }, { "dropping-particle" : "", "family" : "Minor", "given" : "PD", "non-dropping-particle" : "", "parse-names" : false, "suffix" : "" }, { "dropping-particle" : "", "family" : "Rakoto-Andrianarivelo", "given" : "M", "non-dropping-particle" : "", "parse-names" : false, "suffix" : "" }, { "dropping-particle" : "", "family" : "Guillot", "given" : "S", "non-dropping-particle" : "", "parse-names" : false, "suffix" : "" }, { "dropping-particle" : "", "family" : "Iber", "given" : "J", "non-dropping-particle" : "", "parse-names" : false, "suffix" : "" }, { "dropping-particle" : "", "family" : "Balanant", "given" : "J", "non-dropping-particle" : "", "parse-names" : false, "suffix" : "" }, { "dropping-particle" : "", "family" : "Blondel", "given" : "B", "non-dropping-particle" : "", "parse-names" : false, "suffix" : "" }, { "dropping-particle" : "", "family" : "Odoom", "given" : "JK", "non-dropping-particle" : "", "parse-names" : false, "suffix" : "" }, { "dropping-particle" : "", "family" : "Yunus", "given" : "Z", "non-dropping-particle" : "", "parse-names" : false, "suffix" : "" }, { "dropping-particle" : "", "family" : "Dunn", "given" : "G", "non-dropping-particle" : "", "parse-names" : false, "suffix" : "" }, { "dropping-particle" : "", "family" : "Minor", "given" : "PD", "non-dropping-particle" : "", "parse-names" : false, "suffix" : "" }, { "dropping-particle" : "", "family" : "Martin", "given" : "J", "non-dropping-particle" : "", "parse-names" : false, "suffix" : "" }, { "dropping-particle" : "", "family" : "Yang", "given" : "CF", "non-dropping-particle" : "", "parse-names" : false, "suffix" : "" }, { "dropping-particle" : "", "family" : "Chen", "given" : "HY", "non-dropping-particle" : "", "parse-names" : false, "suffix" : "" }, { "dropping-particle" : "", "family" : "Jorba", "given" : "J", "non-dropping-particle" : "", "parse-names" : false, "suffix" : "" }, { "dropping-particle" : "", "family" : "Sun", "given" : "HC", "non-dropping-particle" : "", "parse-names" : false, "suffix" : "" }, { "dropping-particle" : "", "family" : "Yang", "given" : "SJ", "non-dropping-particle" : "", "parse-names" : false, "suffix" : "" }, { "dropping-particle" : "", "family" : "Dahourou", "given" : "G", "non-dropping-particle" : "", "parse-names" : false, "suffix" : "" }, { "dropping-particle" : "", "family" : "Guillot", "given" : "S", "non-dropping-particle" : "", "parse-names" : false, "suffix" : "" }, { "dropping-particle" : "Le", "family" : "Gall", "given" : "O", "non-dropping-particle" : "", "parse-names" : false, "suffix" : "" }, { "dropping-particle" : "", "family" : "Crainic", "given" : "R", "non-dropping-particle" : "", "parse-names" : false, "suffix" : "" }, { "dropping-particle" : "", "family" : "Lentz", "given" : "KN", "non-dropping-particle" : "", "parse-names" : false, "suffix" : "" }, { "dropping-particle" : "", "family" : "Smith", "given" : "AD", "non-dropping-particle" : "", "parse-names" : false, "suffix" : "" }, { "dropping-particle" : "", "family" : "Geisler", "given" : "SC", "non-dropping-particle" : "", "parse-names" : false, "suffix" : "" }, { "dropping-particle" : "", "family" : "Cox", "given" : "S", "non-dropping-particle" : "", "parse-names" : false, "suffix" : "" }, { "dropping-particle" : "", "family" : "Buontempo", "given" : "P", "non-dropping-particle" : "", "parse-names" : false, "suffix" : "" }, { "dropping-particle" : "", "family" : "Shulman", "given" : "LM", "non-dropping-particle" : "", "parse-names" : false, "suffix" : "" }, { "dropping-particle" : "", "family" : "Martin", "given" : "J", "non-dropping-particle" : "", "parse-names" : false, "suffix" : "" }, { "dropping-particle" : "", "family" : "Sofer", "given" : "D", "non-dropping-particle" : "", "parse-names" : false, "suffix" : "" }, { "dropping-particle" : "", "family" : "Burns", "given" : "CC", "non-dropping-particle" : "", "parse-names" : false, "suffix" : "" }, { "dropping-particle" : "", "family" : "Manor", "given" : "Y", "non-dropping-particle" : "", "parse-names" : false, "suffix" : "" }, { "dropping-particle" : "", "family" : "Martin", "given" : "J", "non-dropping-particle" : "", "parse-names" : false, "suffix" : "" }, { "dropping-particle" : "", "family" : "Crossland", "given" : "G", "non-dropping-particle" : "", "parse-names" : false, "suffix" : "" }, { "dropping-particle" : "", "family" : "Wood", "given" : "DJ", "non-dropping-particle" : "", "parse-names" : false, "suffix" : "" }, { "dropping-particle" : "", "family" : "Minor", "given" : "PD", "non-dropping-particle" : "", "parse-names" : false, "suffix" : "" }, { "dropping-particle" : "", "family" : "Kersten", "given" : "G", "non-dropping-particle" : "", "parse-names" : false, "suffix" : "" }, { "dropping-particle" : "", "family" : "Hazendonk", "given" : "T", "non-dropping-particle" : "", "parse-names" : false, "suffix" : "" }, { "dropping-particle" : "", "family" : "Beuvery", "given" : "C", "non-dropping-particle" : "", "parse-names" : false, "suffix" : "" }, { "dropping-particle" : "", "family" : "Dragunsky", "given" : "EM", "non-dropping-particle" : "", "parse-names" : false, "suffix" : "" }, { "dropping-particle" : "", "family" : "Ivanov", "given" : "AP", "non-dropping-particle" : "", "parse-names" : false, "suffix" : "" }, { "dropping-particle" : "", "family" : "Wells", "given" : "VR", "non-dropping-particle" : "", "parse-names" : false, "suffix" : "" }, { "dropping-particle" : "", "family" : "Ivshina", "given" : "AV", "non-dropping-particle" : "", "parse-names" : false, "suffix" : "" }, { "dropping-particle" : "", "family" : "Rezapkin", "given" : "GV", "non-dropping-particle" : "", "parse-names" : false, "suffix" : "" }, { "dropping-particle" : "", "family" : "Hovi", "given" : "T", "non-dropping-particle" : "", "parse-names" : false, "suffix" : "" }, { "dropping-particle" : "", "family" : "Shulman", "given" : "L", "non-dropping-particle" : "", "parse-names" : false, "suffix" : "" }, { "dropping-particle" : "van der", "family" : "Avoort", "given" : "H", "non-dropping-particle" : "", "parse-names" : false, "suffix" : "" }, { "dropping-particle" : "", "family" : "Deshpande", "given" : "J", "non-dropping-particle" : "", "parse-names" : false, "suffix" : "" }, { "dropping-particle" : "", "family" : "M", "given" : "R", "non-dropping-particle" : "", "parse-names" : false, "suffix" : "" }, { "dropping-particle" : "", "family" : "McKinlay", "given" : "MA", "non-dropping-particle" : "", "parse-names" : false, "suffix" : "" }, { "dropping-particle" : "", "family" : "Collett", "given" : "MS", "non-dropping-particle" : "", "parse-names" : false, "suffix" : "" }, { "dropping-particle" : "", "family" : "Hincks", "given" : "JR", "non-dropping-particle" : "", "parse-names" : false, "suffix" : "" }, { "dropping-particle" : "", "family" : "Oberste", "given" : "MS", "non-dropping-particle" : "", "parse-names" : false, "suffix" : "" }, { "dropping-particle" : "", "family" : "Pallansch", "given" : "MA", "non-dropping-particle" : "", "parse-names" : false, "suffix" : "" }, { "dropping-particle" : "", "family" : "Grassly", "given" : "NC", "non-dropping-particle" : "", "parse-names" : false, "suffix" : "" }, { "dropping-particle" : "", "family" : "Wenger", "given" : "J", "non-dropping-particle" : "", "parse-names" : false, "suffix" : "" }, { "dropping-particle" : "", "family" : "Durrani", "given" : "S", "non-dropping-particle" : "", "parse-names" : false, "suffix" : "" }, { "dropping-particle" : "", "family" : "Bahl", "given" : "S", "non-dropping-particle" : "", "parse-names" : false, "suffix" : "" }, { "dropping-particle" : "", "family" : "Deshpande", "given" : "JM", "non-dropping-particle" : "", "parse-names" : false, "suffix" : "" }, { "dropping-particle" : "", "family" : "Sutter", "given" : "RW", "non-dropping-particle" : "", "parse-names" : false, "suffix" : "" }, { "dropping-particle" : "", "family" : "John", "given" : "TJ", "non-dropping-particle" : "", "parse-names" : false, "suffix" : "" }, { "dropping-particle" : "", "family" : "Jain", "given" : "H", "non-dropping-particle" : "", "parse-names" : false, "suffix" : "" }, { "dropping-particle" : "", "family" : "Agarkhedkar", "given" : "S", "non-dropping-particle" : "", "parse-names" : false, "suffix" : "" }, { "dropping-particle" : "", "family" : "Ramanan", "given" : "PV", "non-dropping-particle" : "", "parse-names" : false, "suffix" : "" }, { "dropping-particle" : "", "family" : "Burns", "given" : "CC", "non-dropping-particle" : "", "parse-names" : false, "suffix" : "" }, { "dropping-particle" : "", "family" : "Campagnoli", "given" : "R", "non-dropping-particle" : "", "parse-names" : false, "suffix" : "" }, { "dropping-particle" : "", "family" : "Shaw", "given" : "J", "non-dropping-particle" : "", "parse-names" : false, "suffix" : "" }, { "dropping-particle" : "", "family" : "Vincent", "given" : "A", "non-dropping-particle" : "", "parse-names" : false, "suffix" : "" }, { "dropping-particle" : "", "family" : "Jorba", "given" : "J", "non-dropping-particle" : "", "parse-names" : false, "suffix" : "" }, { "dropping-particle" : "", "family" : "Coleman", "given" : "JR", "non-dropping-particle" : "", "parse-names" : false, "suffix" : "" }, { "dropping-particle" : "", "family" : "Papamichail", "given" : "D", "non-dropping-particle" : "", "parse-names" : false, "suffix" : "" }, { "dropping-particle" : "", "family" : "Skiena", "given" : "S", "non-dropping-particle" : "", "parse-names" : false, "suffix" : "" }, { "dropping-particle" : "", "family" : "Futcher", "given" : "B", "non-dropping-particle" : "", "parse-names" : false, "suffix" : "" }, { "dropping-particle" : "", "family" : "Wimmer", "given" : "E", "non-dropping-particle" : "", "parse-names" : false, "suffix" : "" }, { "dropping-particle" : "", "family" : "Macadam", "given" : "AJ", "non-dropping-particle" : "", "parse-names" : false, "suffix" : "" }, { "dropping-particle" : "", "family" : "Ferguson", "given" : "G", "non-dropping-particle" : "", "parse-names" : false, "suffix" : "" }, { "dropping-particle" : "", "family" : "Stone", "given" : "DM", "non-dropping-particle" : "", "parse-names" : false, "suffix" : "" }, { "dropping-particle" : "", "family" : "Meredith", "given" : "J", "non-dropping-particle" : "", "parse-names" : false, "suffix" : "" }, { "dropping-particle" : "", "family" : "Knowlson", "given" : "S", "non-dropping-particle" : "", "parse-names" : false, "suffix" : "" }, { "dropping-particle" : "", "family" : "Vignuzzi", "given" : "M", "non-dropping-particle" : "", "parse-names" : false, "suffix" : "" }, { "dropping-particle" : "", "family" : "Wendt", "given" : "E", "non-dropping-particle" : "", "parse-names" : false, "suffix" : "" }, { "dropping-particle" : "", "family" : "Andino", "given" : "R", "non-dropping-particle" : "", "parse-names" : false, "suffix" : "" }, { "dropping-particle" : "", "family" : "Victoria", "given" : "JG", "non-dropping-particle" : "", "parse-names" : false, "suffix" : "" }, { "dropping-particle" : "", "family" : "Kapoor", "given" : "A", "non-dropping-particle" : "", "parse-names" : false, "suffix" : "" }, { "dropping-particle" : "", "family" : "Dupuis", "given" : "K", "non-dropping-particle" : "", "parse-names" : false, "suffix" : "" }, { "dropping-particle" : "", "family" : "Schnurr", "given" : "DP", "non-dropping-particle" : "", "parse-names" : false, "suffix" : "" }, { "dropping-particle" : "", "family" : "Delwart", "given" : "EL", "non-dropping-particle" : "", "parse-names" : false, "suffix" : "" }, { "dropping-particle" : "", "family" : "Tamura", "given" : "K", "non-dropping-particle" : "", "parse-names" : false, "suffix" : "" }, { "dropping-particle" : "", "family" : "Stecher", "given" : "G", "non-dropping-particle" : "", "parse-names" : false, "suffix" : "" }, { "dropping-particle" : "", "family" : "Peterson", "given" : "D", "non-dropping-particle" : "", "parse-names" : false, "suffix" : "" }, { "dropping-particle" : "", "family" : "Filipski", "given" : "A", "non-dropping-particle" : "", "parse-names" : false, "suffix" : "" }, { "dropping-particle" : "", "family" : "Kumar", "given" : "S", "non-dropping-particle" : "", "parse-names" : false, "suffix" : "" }, { "dropping-particle" : "", "family" : "Drummond", "given" : "AJ", "non-dropping-particle" : "", "parse-names" : false, "suffix" : "" }, { "dropping-particle" : "", "family" : "Suchard", "given" : "MA", "non-dropping-particle" : "", "parse-names" : false, "suffix" : "" }, { "dropping-particle" : "", "family" : "Xie", "given" : "D", "non-dropping-particle" : "", "parse-names" : false, "suffix" : "" }, { "dropping-particle" : "", "family" : "Rambaut", "given" : "A", "non-dropping-particle" : "", "parse-names" : false, "suffix" : "" }, { "dropping-particle" : "", "family" : "Posada", "given" : "D", "non-dropping-particle" : "", "parse-names" : false, "suffix" : "" }, { "dropping-particle" : "", "family" : "Wilton", "given" : "T", "non-dropping-particle" : "", "parse-names" : false, "suffix" : "" }, { "dropping-particle" : "", "family" : "Dunn", "given" : "G", "non-dropping-particle" : "", "parse-names" : false, "suffix" : "" }, { "dropping-particle" : "", "family" : "Eastwood", "given" : "D", "non-dropping-particle" : "", "parse-names" : false, "suffix" : "" }, { "dropping-particle" : "", "family" : "Minor", "given" : "PD", "non-dropping-particle" : "", "parse-names" : false, "suffix" : "" }, { "dropping-particle" : "", "family" : "Martin", "given" : "J", "non-dropping-particle" : "", "parse-names" : false, "suffix" : "" } ], "container-title" : "PLOS Pathogens", "editor" : [ { "dropping-particle" : "", "family" : "Racaniello", "given" : "Vincent", "non-dropping-particle" : "", "parse-names" : false, "suffix" : "" } ], "id" : "ITEM-2", "issue" : "8", "issued" : { "date-parts" : [ [ "2015", "8", "27" ] ] }, "page" : "e1005114", "publisher" : "Public Library of Science", "title" : "Twenty-Eight Years of Poliovirus Replication in an Immunodeficient Individual: Impact on the Global Polio Eradication Initiative", "type" : "article-journal", "volume" : "11" }, "uris" : [ "http://www.mendeley.com/documents/?uuid=be8acd8b-6d04-3ee2-abc2-6462942661c6" ] } ], "mendeley" : { "formattedCitation" : "&lt;sup&gt;26,27&lt;/sup&gt;", "plainTextFormattedCitation" : "26,27", "previouslyFormattedCitation" : "&lt;sup&gt;23,10&lt;/sup&gt;" }, "properties" : { "noteIndex" : 0 }, "schema" : "https://github.com/citation-style-language/schema/raw/master/csl-citation.json" }</w:instrText>
       </w:r>
       <w:r>
         <w:fldChar w:fldCharType="separate"/>
@@ -3553,7 +3444,7 @@
           <w:noProof/>
           <w:vertAlign w:val="superscript"/>
         </w:rPr>
-        <w:t>20,21</w:t>
+        <w:t>26,27</w:t>
       </w:r>
       <w:r>
         <w:fldChar w:fldCharType="end"/>
@@ -3598,299 +3489,427 @@
         <w:t xml:space="preserve"> of these items are already programmatic priorities</w:t>
       </w:r>
       <w:r>
+        <w:t>, and the idea that OPV use in a post-cessation world presents a risk of seeding new cVDPVs is not new.</w:t>
+      </w:r>
+      <w:r>
+        <w:fldChar w:fldCharType="begin" w:fldLock="1"/>
+      </w:r>
+      <w:r>
+        <w:instrText>ADDIN CSL_CITATION { "citationItems" : [ { "id" : "ITEM-1", "itemData" : { "DOI" : "10.1093/infdis/jit845", "abstract" : "Background. Oral poliovirus vaccine (OPV) results in an ongoing burden of poliomyelitis due to vaccine-associated paralytic poliomyelitis and circulating vaccine-derived polioviruses (cVDPVs). This motivates globally coordinated OPV cessation after wild poliovirus eradication. Methods. We modeled poliovirus transmission and OPV evolution to characterize the interaction between pop-ulation immunity, OPV-related virus prevalence, and the emergence of cVDPVs after OPV cessation. We explored strategies to prevent and manage cVDPVs for countries that currently use OPV for immunization and characterized cVDPV emergence risks and OPV use for outbreak response. Results. Continued intense supplemental immunization activities until OPV cessation represent the best strategy to prevent cVDPV emergence after OPV cessation in areas with insufficient routine immunization coverage. Policy makers must actively manage population immunity before OPV cessation to prevent cVDPVs and aggressively re-spond if prevention fails. Sufficiently aggressive response with OPV to interrupt transmission of the cVDPV out-break virus will lead to die-out of OPV-related viruses used for response in the outbreak population. Further analyses should consider the risk of exportation to other populations of the outbreak virus and any OPV used for outbreak response. Conclusions. OPV cessation can successfully eliminate all circulating live polioviruses in a population. The polio end game requires active risk management.", "author" : [ { "dropping-particle" : "", "family" : "Thompson", "given" : "Kimberly M", "non-dropping-particle" : "", "parse-names" : false, "suffix" : "" }, { "dropping-particle" : "", "family" : "Duintjer Tebbens", "given" : "Radboud J", "non-dropping-particle" : "", "parse-names" : false, "suffix" : "" } ], "id" : "ITEM-1", "issued" : { "date-parts" : [ [ "0" ] ] }, "title" : "Modeling the Dynamics of Oral Poliovirus Vaccine Cessation", "type" : "article-journal" }, "uris" : [ "http://www.mendeley.com/documents/?uuid=4015407a-7ced-3522-9044-c1c240aed833" ] } ], "mendeley" : { "formattedCitation" : "&lt;sup&gt;9&lt;/sup&gt;", "plainTextFormattedCitation" : "9", "previouslyFormattedCitation" : "&lt;sup&gt;9&lt;/sup&gt;" }, "properties" : { "noteIndex" : 0 }, "schema" : "https://github.com/citation-style-language/schema/raw/master/csl-citation.json" }</w:instrText>
+      </w:r>
+      <w:r>
+        <w:fldChar w:fldCharType="separate"/>
+      </w:r>
+      <w:r>
+        <w:rPr>
+          <w:noProof/>
+          <w:vertAlign w:val="superscript"/>
+        </w:rPr>
+        <w:t>9</w:t>
+      </w:r>
+      <w:r>
+        <w:fldChar w:fldCharType="end"/>
+      </w:r>
+      <w:r>
+        <w:t xml:space="preserve">  </w:t>
+      </w:r>
+      <w:r>
+        <w:t xml:space="preserve">The results of this study </w:t>
+      </w:r>
+      <w:r>
+        <w:t xml:space="preserve">emphasize the immediacy </w:t>
+      </w:r>
+      <w:r>
+        <w:t xml:space="preserve">of this risk, </w:t>
+      </w:r>
+      <w:r>
+        <w:t>highlighting that</w:t>
+      </w:r>
+      <w:r>
+        <w:t xml:space="preserve"> the </w:t>
+      </w:r>
+      <w:r>
+        <w:t>“honeymoon period”</w:t>
+      </w:r>
+      <w:r>
+        <w:t>,</w:t>
+      </w:r>
+      <w:r>
+        <w:t xml:space="preserve"> during which the risks associated with OPV2 use remain low</w:t>
+      </w:r>
+      <w:r>
+        <w:t>, is transient and could be quite brief</w:t>
+      </w:r>
+      <w:r>
+        <w:t xml:space="preserve">. </w:t>
+      </w:r>
+      <w:r>
+        <w:t xml:space="preserve">Near-term </w:t>
+      </w:r>
+      <w:r>
+        <w:t xml:space="preserve">cVDPV2 </w:t>
+      </w:r>
+      <w:r>
+        <w:t xml:space="preserve">outbreak responses must </w:t>
+      </w:r>
+      <w:r>
+        <w:t>therefore</w:t>
+      </w:r>
+      <w:r>
+        <w:t xml:space="preserve"> </w:t>
+      </w:r>
+      <w:r>
+        <w:t>serve the dual purposes of interrupting an observed chain of transmission and preventing the emergence of new ones, and a</w:t>
+      </w:r>
+      <w:r>
+        <w:t>ll tools available to</w:t>
+      </w:r>
+      <w:r>
+        <w:t xml:space="preserve"> the program during this honeymoon period should be applied to</w:t>
+      </w:r>
+      <w:r>
+        <w:t xml:space="preserve"> </w:t>
+      </w:r>
+      <w:r>
+        <w:t>minimizing</w:t>
+      </w:r>
+      <w:r>
+        <w:t xml:space="preserve"> the chances that </w:t>
+      </w:r>
+      <w:r>
+        <w:t>OPV2 use in outbreak response</w:t>
+      </w:r>
+      <w:r>
+        <w:t xml:space="preserve"> will be</w:t>
+      </w:r>
+      <w:r>
+        <w:t>come</w:t>
+      </w:r>
+      <w:r>
+        <w:t xml:space="preserve"> necessary in 2018 or beyond. </w:t>
+      </w:r>
+    </w:p>
+    <w:p>
+      <w:r>
+        <w:rPr>
+          <w:b/>
+        </w:rPr>
+        <w:t>Conclusions</w:t>
+      </w:r>
+    </w:p>
+    <w:p>
+      <w:r>
+        <w:t>As population immunity to Type 2 poliovirus</w:t>
+      </w:r>
+      <w:r>
+        <w:t xml:space="preserve"> transmission</w:t>
+      </w:r>
+      <w:r>
+        <w:t xml:space="preserve"> </w:t>
+      </w:r>
+      <w:r>
+        <w:t>declines</w:t>
+      </w:r>
+      <w:r>
+        <w:t xml:space="preserve"> </w:t>
+      </w:r>
+      <w:r>
+        <w:t>in upcoming years</w:t>
+      </w:r>
+      <w:r>
+        <w:t>, the use of OPV2 in outbreak response will present an increasing risk of seeding new cVDPV2 lineages</w:t>
+      </w:r>
+      <w:r>
+        <w:t>, putting the entire cessation effort at risk</w:t>
+      </w:r>
+      <w:r>
         <w:t>.</w:t>
       </w:r>
       <w:r>
         <w:t xml:space="preserve"> </w:t>
       </w:r>
       <w:r>
-        <w:t xml:space="preserve">The results of this study serve to emphasize </w:t>
-      </w:r>
-    </w:p>
-    <w:p>
-      <w:r>
+        <w:t>While</w:t>
+      </w:r>
+      <w:r>
+        <w:t xml:space="preserve"> exact </w:t>
+      </w:r>
+      <w:r>
+        <w:t xml:space="preserve">transmission </w:t>
+      </w:r>
+      <w:r>
+        <w:t>conditions are uncertain and var</w:t>
+      </w:r>
+      <w:r>
+        <w:t>y</w:t>
+      </w:r>
+      <w:r>
+        <w:t xml:space="preserve"> across geographic contexts, and the probability of </w:t>
+      </w:r>
+      <w:r>
+        <w:t xml:space="preserve">VDPV events that would trigger </w:t>
+      </w:r>
+      <w:r>
+        <w:t xml:space="preserve">new outbreak response activities should decline </w:t>
+      </w:r>
+      <w:r>
+        <w:t>over</w:t>
+      </w:r>
+      <w:r>
+        <w:t xml:space="preserve"> time, this risk may grow to alarming levels within as little as 2 years. </w:t>
+      </w:r>
+      <w:r>
+        <w:t>Without</w:t>
+      </w:r>
+      <w:r>
+        <w:t xml:space="preserve"> new tools to induce strong mucosal immunity, it is unclear whether this risk ca</w:t>
+      </w:r>
+      <w:r>
+        <w:t xml:space="preserve">n be mitigated in the long </w:t>
+      </w:r>
+      <w:r>
+        <w:t>term.</w:t>
+      </w:r>
+      <w:r>
+        <w:t xml:space="preserve"> </w:t>
+      </w:r>
+      <w:r>
+        <w:t xml:space="preserve">In the short-term, this </w:t>
+      </w:r>
+      <w:r>
+        <w:t xml:space="preserve">potential outcome implies a need to focus programmatic activities now towards the goal of mitigating the probability that OPV2 use will be needed in the future: maintaining </w:t>
+      </w:r>
+      <w:r>
+        <w:t>high-quality</w:t>
+      </w:r>
+      <w:r>
+        <w:t xml:space="preserve"> surveillance systems, </w:t>
+      </w:r>
+      <w:r>
+        <w:t>broadening</w:t>
+      </w:r>
+      <w:r>
+        <w:t xml:space="preserve"> nea</w:t>
+      </w:r>
+      <w:r>
+        <w:t xml:space="preserve">r-term outbreak responses, strengthening access to IPV in routine immunization, </w:t>
+      </w:r>
+      <w:r>
+        <w:t xml:space="preserve">negotiating access to currently inaccessible areas, </w:t>
+      </w:r>
+      <w:r>
+        <w:t>and continuing the push for</w:t>
+      </w:r>
+      <w:r>
+        <w:t xml:space="preserve"> a new polio vaccine that can induce mucosal immunity without the attendant risks of transmission or reversion</w:t>
+      </w:r>
+      <w:r>
+        <w:t>.</w:t>
+      </w:r>
+      <w:r>
+        <w:t xml:space="preserve"> </w:t>
+      </w:r>
+    </w:p>
+    <w:p>
+      <w:pPr>
+        <w:spacing w:line="240" w:lineRule="auto"/>
         <w:rPr>
           <w:b/>
         </w:rPr>
-        <w:t>Conclusions</w:t>
-      </w:r>
-    </w:p>
-    <w:p>
-      <w:r>
-        <w:t>As population immunity to Type 2 poliovirus</w:t>
-      </w:r>
-      <w:r>
-        <w:t xml:space="preserve"> transmission</w:t>
-      </w:r>
-      <w:r>
-        <w:t xml:space="preserve"> </w:t>
-      </w:r>
-      <w:r>
-        <w:t>declines</w:t>
-      </w:r>
-      <w:r>
-        <w:t xml:space="preserve"> </w:t>
-      </w:r>
-      <w:r>
-        <w:t>in upcoming years</w:t>
-      </w:r>
-      <w:r>
-        <w:t>, the use of OPV2 in outbreak response will present an increasing risk of seeding new cVDPV2 lineages</w:t>
-      </w:r>
-      <w:r>
-        <w:t>, putting the entire cessation effort at risk</w:t>
+      </w:pPr>
+      <w:r>
+        <w:rPr>
+          <w:b/>
+        </w:rPr>
+        <w:t>Declaration of Interests</w:t>
+      </w:r>
+    </w:p>
+    <w:p>
+      <w:pPr>
+        <w:spacing w:line="240" w:lineRule="auto"/>
+      </w:pPr>
+      <w:r>
+        <w:t>Th</w:t>
+      </w:r>
+      <w:r>
+        <w:t>e author</w:t>
+      </w:r>
+      <w:r>
+        <w:t xml:space="preserve"> declare</w:t>
+      </w:r>
+      <w:r>
+        <w:t>s</w:t>
+      </w:r>
+      <w:r>
+        <w:t xml:space="preserve"> no competing interests.</w:t>
+      </w:r>
+    </w:p>
+    <w:p>
+      <w:pPr>
+        <w:spacing w:line="240" w:lineRule="auto"/>
+        <w:rPr>
+          <w:b/>
+        </w:rPr>
+      </w:pPr>
+      <w:r>
+        <w:rPr>
+          <w:b/>
+        </w:rPr>
+        <w:t>Role of the Funding Source</w:t>
+      </w:r>
+    </w:p>
+    <w:p>
+      <w:pPr>
+        <w:spacing w:line="240" w:lineRule="auto"/>
+      </w:pPr>
+      <w:r>
+        <w:t>KM is supported by Bill and Melinda Gates through the Global Good Fund. The funders had no role in study design, data collection and analysis, decision to publish, or preparation of the manuscript.</w:t>
+      </w:r>
+    </w:p>
+    <w:p>
+      <w:pPr>
+        <w:spacing w:line="240" w:lineRule="auto"/>
+        <w:rPr>
+          <w:b/>
+        </w:rPr>
+      </w:pPr>
+      <w:r>
+        <w:rPr>
+          <w:b/>
+        </w:rPr>
+        <w:t>Patient and other consents</w:t>
+      </w:r>
+    </w:p>
+    <w:p>
+      <w:pPr>
+        <w:spacing w:line="240" w:lineRule="auto"/>
+      </w:pPr>
+      <w:r>
+        <w:lastRenderedPageBreak/>
+        <w:t xml:space="preserve">Permission for access to the Polio Information System (POLIS) case and campaign databases was granted to the Institute for Disease Modeling researchers through the World Health Organization. </w:t>
+      </w:r>
+    </w:p>
+    <w:p>
+      <w:pPr>
+        <w:spacing w:line="240" w:lineRule="auto"/>
+        <w:rPr>
+          <w:b/>
+        </w:rPr>
+      </w:pPr>
+      <w:r>
+        <w:rPr>
+          <w:b/>
+        </w:rPr>
+        <w:t>Authors’ contributions</w:t>
+      </w:r>
+    </w:p>
+    <w:p>
+      <w:pPr>
+        <w:spacing w:line="240" w:lineRule="auto"/>
+      </w:pPr>
+      <w:r>
+        <w:t>KM conceived the study, designed and ran all simulations, and drafted the manuscript.</w:t>
+      </w:r>
+    </w:p>
+    <w:p>
+      <w:pPr>
+        <w:spacing w:line="240" w:lineRule="auto"/>
+        <w:rPr>
+          <w:b/>
+        </w:rPr>
+      </w:pPr>
+      <w:r>
+        <w:rPr>
+          <w:b/>
+        </w:rPr>
+        <w:t>Availability of data and analyses</w:t>
+      </w:r>
+    </w:p>
+    <w:p>
+      <w:pPr>
+        <w:spacing w:line="240" w:lineRule="auto"/>
+      </w:pPr>
+      <w:r>
+        <w:t xml:space="preserve">The code developed for running the simulations and analyzing outputs is available at </w:t>
+      </w:r>
+      <w:hyperlink r:id="rId8" w:history="1">
+        <w:r>
+          <w:rPr>
+            <w:rStyle w:val="Hyperlink"/>
+          </w:rPr>
+          <w:t>https://github.com/AMUG/OPV_PostCessation_Response_Project</w:t>
+        </w:r>
+      </w:hyperlink>
+      <w:r>
+        <w:t xml:space="preserve">.  Simulation outputs and all supporting data not protected by data sharing agreements is available at </w:t>
+      </w:r>
+      <w:r>
+        <w:rPr>
+          <w:highlight w:val="yellow"/>
+        </w:rPr>
+        <w:t>(link to come)</w:t>
       </w:r>
       <w:r>
         <w:t>.</w:t>
       </w:r>
-      <w:r>
-        <w:t xml:space="preserve"> </w:t>
-      </w:r>
-      <w:r>
-        <w:t>While</w:t>
-      </w:r>
-      <w:r>
-        <w:t xml:space="preserve"> exact </w:t>
-      </w:r>
-      <w:r>
-        <w:t xml:space="preserve">transmission </w:t>
-      </w:r>
-      <w:r>
-        <w:t>conditions are uncertain and var</w:t>
-      </w:r>
-      <w:r>
-        <w:t>y</w:t>
-      </w:r>
-      <w:r>
-        <w:t xml:space="preserve"> across geographic contexts, and the probability of </w:t>
-      </w:r>
-      <w:r>
-        <w:t xml:space="preserve">VDPV events that would trigger </w:t>
-      </w:r>
-      <w:r>
-        <w:t xml:space="preserve">new outbreak response activities should decline </w:t>
-      </w:r>
-      <w:r>
-        <w:t>over</w:t>
-      </w:r>
-      <w:r>
-        <w:t xml:space="preserve"> time, this risk may grow to alarming levels within as little as 2 years. </w:t>
-      </w:r>
-      <w:r>
-        <w:t>Without</w:t>
-      </w:r>
-      <w:r>
-        <w:t xml:space="preserve"> new tools to induce strong mucosal immunity, it is unclear whether this risk ca</w:t>
-      </w:r>
-      <w:r>
-        <w:t xml:space="preserve">n be mitigated in the long </w:t>
-      </w:r>
-      <w:r>
-        <w:t>term.</w:t>
-      </w:r>
-      <w:r>
-        <w:t xml:space="preserve"> </w:t>
-      </w:r>
-      <w:r>
-        <w:t xml:space="preserve">In the short-term, this </w:t>
-      </w:r>
-      <w:r>
-        <w:t xml:space="preserve">potential outcome implies a need to focus programmatic activities now towards the goal of mitigating the probability that OPV2 use will be needed in the future: maintaining </w:t>
-      </w:r>
-      <w:r>
-        <w:t>high-quality</w:t>
-      </w:r>
-      <w:r>
-        <w:t xml:space="preserve"> surveillance systems, </w:t>
-      </w:r>
-      <w:r>
-        <w:t>broadening</w:t>
-      </w:r>
-      <w:r>
-        <w:t xml:space="preserve"> nea</w:t>
-      </w:r>
-      <w:r>
-        <w:t xml:space="preserve">r-term outbreak responses, strengthening access to IPV in routine immunization, </w:t>
-      </w:r>
-      <w:r>
-        <w:t xml:space="preserve">negotiating access to currently inaccessible areas, </w:t>
-      </w:r>
-      <w:r>
-        <w:t>and continuing the push for</w:t>
-      </w:r>
-      <w:r>
-        <w:t xml:space="preserve"> a new polio vaccine that can induce mucosal immunity without the attendant risks of transmission or reversion</w:t>
-      </w:r>
-      <w:r>
-        <w:t>.</w:t>
-      </w:r>
-      <w:r>
-        <w:t xml:space="preserve"> </w:t>
-      </w:r>
+      <w:bookmarkStart w:id="2" w:name="_GoBack"/>
+      <w:bookmarkEnd w:id="2"/>
     </w:p>
     <w:p>
       <w:pPr>
         <w:spacing w:line="240" w:lineRule="auto"/>
+      </w:pPr>
+      <w:r>
         <w:rPr>
           <w:b/>
         </w:rPr>
-      </w:pPr>
-      <w:r>
+        <w:t>Acknowledgements</w:t>
+      </w:r>
+      <w:r>
+        <w:br/>
+      </w:r>
+      <w:r>
+        <w:t xml:space="preserve">The author would like to thank </w:t>
+      </w:r>
+      <w:r>
+        <w:t>Guillaume Chabot-Couture, Mike Famulare, and other colleagues at</w:t>
+      </w:r>
+      <w:r>
+        <w:t xml:space="preserve"> the Institute for Disease Modeling for helpful discussion on methods and results</w:t>
+      </w:r>
+      <w:r>
+        <w:t xml:space="preserve">; </w:t>
+      </w:r>
+      <w:r>
+        <w:t>Jay Wenger and Ananda Bandyopadhyay for c</w:t>
+      </w:r>
+      <w:r>
+        <w:t xml:space="preserve">ritical feedback on how to </w:t>
+      </w:r>
+      <w:r>
+        <w:t>focus the modeling and ana</w:t>
+      </w:r>
+      <w:r>
+        <w:t>lysis to programmatic relevancy</w:t>
+      </w:r>
+      <w:r>
+        <w:t xml:space="preserve">; and </w:t>
+      </w:r>
+      <w:r>
+        <w:t xml:space="preserve">Bill and Melinda Gates for their active support of this work and their sponsorship through the Global Good Fund. </w:t>
+      </w:r>
+    </w:p>
+    <w:p/>
+    <w:p>
+      <w:pPr>
         <w:rPr>
           <w:b/>
         </w:rPr>
-        <w:t>Declaration of Interests</w:t>
-      </w:r>
-    </w:p>
-    <w:p>
-      <w:pPr>
-        <w:spacing w:line="240" w:lineRule="auto"/>
-      </w:pPr>
-      <w:r>
-        <w:t>Th</w:t>
-      </w:r>
-      <w:r>
-        <w:t>e author</w:t>
-      </w:r>
-      <w:r>
-        <w:t xml:space="preserve"> declare</w:t>
-      </w:r>
-      <w:r>
-        <w:t>s</w:t>
-      </w:r>
-      <w:r>
-        <w:t xml:space="preserve"> no competing interests.</w:t>
-      </w:r>
-    </w:p>
-    <w:p>
-      <w:pPr>
-        <w:spacing w:line="240" w:lineRule="auto"/>
+      </w:pPr>
+      <w:r>
         <w:rPr>
           <w:b/>
         </w:rPr>
-      </w:pPr>
-      <w:r>
-        <w:rPr>
-          <w:b/>
-        </w:rPr>
-        <w:t>Role of the Funding Source</w:t>
-      </w:r>
-    </w:p>
-    <w:p>
-      <w:pPr>
-        <w:spacing w:line="240" w:lineRule="auto"/>
-      </w:pPr>
-      <w:r>
-        <w:t xml:space="preserve">KM </w:t>
-      </w:r>
-      <w:r>
-        <w:t>is</w:t>
-      </w:r>
-      <w:r>
-        <w:t xml:space="preserve"> supported by Bill and Melinda Gates through the Global Good Fund. The funders had no role in study design, data collection and analysis, decision to publish, or preparation of the manuscript.</w:t>
-      </w:r>
-    </w:p>
-    <w:p>
-      <w:pPr>
-        <w:spacing w:line="240" w:lineRule="auto"/>
-        <w:rPr>
-          <w:b/>
-        </w:rPr>
-      </w:pPr>
-      <w:r>
-        <w:rPr>
-          <w:b/>
-        </w:rPr>
-        <w:t>Patient and other consents</w:t>
-      </w:r>
-    </w:p>
-    <w:p>
-      <w:pPr>
-        <w:spacing w:line="240" w:lineRule="auto"/>
-      </w:pPr>
-      <w:r>
-        <w:t xml:space="preserve">Permission for access to the Polio Information System (POLIS) case and campaign databases was granted to the Institute for Disease Modeling researchers through the World Health Organization. </w:t>
-      </w:r>
-    </w:p>
-    <w:p>
-      <w:pPr>
-        <w:spacing w:line="240" w:lineRule="auto"/>
-        <w:rPr>
-          <w:b/>
-        </w:rPr>
-      </w:pPr>
-      <w:r>
-        <w:rPr>
-          <w:b/>
-        </w:rPr>
-        <w:t>Authors’ contributions</w:t>
-      </w:r>
-    </w:p>
-    <w:p>
-      <w:pPr>
-        <w:spacing w:line="240" w:lineRule="auto"/>
-      </w:pPr>
-      <w:r>
-        <w:t>KM conceived the study, designed and ran all simulations, and drafted the manuscript.</w:t>
-      </w:r>
-    </w:p>
-    <w:p>
-      <w:pPr>
-        <w:spacing w:line="240" w:lineRule="auto"/>
-      </w:pPr>
-      <w:r>
-        <w:rPr>
-          <w:b/>
-        </w:rPr>
-        <w:t>Acknowledgements</w:t>
-      </w:r>
-      <w:r>
-        <w:br/>
-      </w:r>
-      <w:r>
-        <w:t xml:space="preserve">The author would like to thank Jay Wenger and Ananda </w:t>
-      </w:r>
-      <w:proofErr w:type="spellStart"/>
-      <w:r>
-        <w:t>Bandyopadhyay</w:t>
-      </w:r>
-      <w:proofErr w:type="spellEnd"/>
-      <w:r>
-        <w:t xml:space="preserve"> for c</w:t>
-      </w:r>
-      <w:r>
-        <w:t xml:space="preserve">ritical feedback on how to </w:t>
-      </w:r>
-      <w:r>
-        <w:t>focus the modeling and analysis to programmatic relevancy;</w:t>
-      </w:r>
-      <w:r>
-        <w:t xml:space="preserve"> </w:t>
-      </w:r>
-      <w:r>
-        <w:t>Guillaume Chabot-Couture, Mike Famulare, and other colleagues at</w:t>
-      </w:r>
-      <w:r>
-        <w:t xml:space="preserve"> the Institute for Disease Modeling for helpful discussion on methods and results</w:t>
-      </w:r>
-      <w:r>
-        <w:t xml:space="preserve">; and </w:t>
-      </w:r>
-      <w:r>
-        <w:t xml:space="preserve">Bill and Melinda Gates for their active support of this work and their sponsorship through the Global Good Fund. </w:t>
-      </w:r>
-    </w:p>
-    <w:p/>
-    <w:p>
-      <w:pPr>
-        <w:rPr>
-          <w:b/>
-        </w:rPr>
-      </w:pPr>
-      <w:r>
-        <w:rPr>
-          <w:b/>
-        </w:rPr>
         <w:t>Figures</w:t>
       </w:r>
     </w:p>
@@ -3902,6 +3921,7 @@
         <w:rPr>
           <w:noProof/>
         </w:rPr>
+        <w:lastRenderedPageBreak/>
         <w:drawing>
           <wp:inline distT="0" distB="0" distL="0" distR="0" wp14:anchorId="1F5865E3" wp14:editId="1D497BD3">
             <wp:extent cx="5943600" cy="5453803"/>
@@ -3915,216 +3935,6 @@
                 <pic:pic xmlns:pic="http://schemas.openxmlformats.org/drawingml/2006/picture">
                   <pic:nvPicPr>
                     <pic:cNvPr id="1" name="Fig1.tiff"/>
-                    <pic:cNvPicPr/>
-                  </pic:nvPicPr>
-                  <pic:blipFill>
-                    <a:blip r:embed="rId8">
-                      <a:extLst>
-                        <a:ext uri="{28A0092B-C50C-407E-A947-70E740481C1C}">
-                          <a14:useLocalDpi xmlns:a14="http://schemas.microsoft.com/office/drawing/2010/main" val="0"/>
-                        </a:ext>
-                      </a:extLst>
-                    </a:blip>
-                    <a:stretch>
-                      <a:fillRect/>
-                    </a:stretch>
-                  </pic:blipFill>
-                  <pic:spPr>
-                    <a:xfrm>
-                      <a:off x="0" y="0"/>
-                      <a:ext cx="5943600" cy="5453803"/>
-                    </a:xfrm>
-                    <a:prstGeom prst="rect">
-                      <a:avLst/>
-                    </a:prstGeom>
-                  </pic:spPr>
-                </pic:pic>
-              </a:graphicData>
-            </a:graphic>
-          </wp:inline>
-        </w:drawing>
-      </w:r>
-    </w:p>
-    <w:p>
-      <w:pPr>
-        <w:pStyle w:val="Caption"/>
-      </w:pPr>
-      <w:bookmarkStart w:id="3" w:name="_Ref458507029"/>
-      <w:r>
-        <w:t xml:space="preserve">Figure </w:t>
-      </w:r>
-      <w:r>
-        <w:fldChar w:fldCharType="begin"/>
-      </w:r>
-      <w:r>
-        <w:instrText xml:space="preserve"> SEQ Figure \* ARABIC </w:instrText>
-      </w:r>
-      <w:r>
-        <w:fldChar w:fldCharType="separate"/>
-      </w:r>
-      <w:r>
-        <w:rPr>
-          <w:noProof/>
-        </w:rPr>
-        <w:t>1</w:t>
-      </w:r>
-      <w:r>
-        <w:rPr>
-          <w:noProof/>
-        </w:rPr>
-        <w:fldChar w:fldCharType="end"/>
-      </w:r>
-      <w:bookmarkEnd w:id="3"/>
-      <w:r>
-        <w:t xml:space="preserve">: Example output from a single </w:t>
-      </w:r>
-      <w:proofErr w:type="spellStart"/>
-      <w:r>
-        <w:t>Separatrix</w:t>
-      </w:r>
-      <w:proofErr w:type="spellEnd"/>
-      <w:r>
-        <w:t xml:space="preserve"> scenario, with R</w:t>
-      </w:r>
-      <w:r>
-        <w:rPr>
-          <w:vertAlign w:val="subscript"/>
-        </w:rPr>
-        <w:t>0f</w:t>
-      </w:r>
-      <w:r>
-        <w:t xml:space="preserve"> = 2.0, </w:t>
-      </w:r>
-      <w:r>
-        <w:rPr>
-          <w:i w:val="0"/>
-        </w:rPr>
-        <w:t>f</w:t>
-      </w:r>
-      <w:r>
-        <w:t xml:space="preserve"> = 0.5, </w:t>
-      </w:r>
-      <w:r>
-        <w:rPr>
-          <w:i w:val="0"/>
-        </w:rPr>
-        <w:t>λ</w:t>
-      </w:r>
-      <w:r>
-        <w:t>= 60 days, N</w:t>
-      </w:r>
-      <w:r>
-        <w:softHyphen/>
-      </w:r>
-      <w:r>
-        <w:rPr>
-          <w:vertAlign w:val="subscript"/>
-        </w:rPr>
-        <w:t>IPV</w:t>
-      </w:r>
-      <w:r>
-        <w:t xml:space="preserve">= 1, </w:t>
-      </w:r>
-      <w:r>
-        <w:rPr>
-          <w:i w:val="0"/>
-        </w:rPr>
-        <w:t>c</w:t>
-      </w:r>
-      <w:r>
-        <w:t>= 1.</w:t>
-      </w:r>
-      <w:r>
-        <w:t xml:space="preserve"> </w:t>
-      </w:r>
-      <w:r>
-        <w:t xml:space="preserve">The colored surface represents the probability that the </w:t>
-      </w:r>
-      <w:r>
-        <w:t>OPV</w:t>
-      </w:r>
-      <w:r>
-        <w:t>2 used in outbreak response continues to circulate, outside of the response region, 9 months after the final response campaign.</w:t>
-      </w:r>
-      <w:r>
-        <w:t xml:space="preserve"> </w:t>
-      </w:r>
-      <w:r>
-        <w:t>The black solid line represents the parameter contour along which this probability is 50%.</w:t>
-      </w:r>
-      <w:r>
-        <w:t xml:space="preserve"> </w:t>
-      </w:r>
-      <w:r>
-        <w:t>Gray crosses represent simulations in which this exportation and survival outcome occurs, and gray circles represent those in which it does not.</w:t>
-      </w:r>
-      <w:r>
-        <w:t xml:space="preserve"> </w:t>
-      </w:r>
-      <w:r>
-        <w:t xml:space="preserve">The </w:t>
-      </w:r>
-      <w:r>
-        <w:t>thin</w:t>
-      </w:r>
-      <w:r>
-        <w:t xml:space="preserve"> </w:t>
-      </w:r>
-      <w:r>
-        <w:t>black</w:t>
-      </w:r>
-      <w:r>
-        <w:t xml:space="preserve"> dashed</w:t>
-      </w:r>
-      <w:r>
-        <w:t xml:space="preserve"> box </w:t>
-      </w:r>
-      <w:r>
-        <w:t>indicates</w:t>
-      </w:r>
-      <w:r>
-        <w:t xml:space="preserve"> migration rates that are preferred by a calibration to a single travelling WPV1 outbreak in the region, in 2008.</w:t>
-      </w:r>
-      <w:r>
-        <w:t xml:space="preserve"> </w:t>
-      </w:r>
-      <w:r>
-        <w:t xml:space="preserve">The distribution of simulated points illustrates the behavior of the algorithm; the first round of the </w:t>
-      </w:r>
-      <w:proofErr w:type="spellStart"/>
-      <w:r>
-        <w:t>separatrix</w:t>
-      </w:r>
-      <w:proofErr w:type="spellEnd"/>
-      <w:r>
-        <w:t xml:space="preserve"> algorithm broadly explores the space, and the second concentrates simulations around the contour of interest.</w:t>
-      </w:r>
-    </w:p>
-    <w:p/>
-    <w:p/>
-    <w:p/>
-    <w:p>
-      <w:pPr>
-        <w:keepNext/>
-      </w:pPr>
-      <w:r>
-        <w:rPr>
-          <w:noProof/>
-        </w:rPr>
-        <w:lastRenderedPageBreak/>
-        <w:drawing>
-          <wp:inline distT="0" distB="0" distL="0" distR="0" wp14:anchorId="272016A2" wp14:editId="15111B8C">
-            <wp:extent cx="5943600" cy="5453803"/>
-            <wp:effectExtent l="0" t="0" r="0" b="0"/>
-            <wp:docPr id="2" name="Picture 2"/>
-            <wp:cNvGraphicFramePr>
-              <a:graphicFrameLocks xmlns:a="http://schemas.openxmlformats.org/drawingml/2006/main" noChangeAspect="1"/>
-            </wp:cNvGraphicFramePr>
-            <a:graphic xmlns:a="http://schemas.openxmlformats.org/drawingml/2006/main">
-              <a:graphicData uri="http://schemas.openxmlformats.org/drawingml/2006/picture">
-                <pic:pic xmlns:pic="http://schemas.openxmlformats.org/drawingml/2006/picture">
-                  <pic:nvPicPr>
-                    <pic:cNvPr id="2" name="FigR0.tiff"/>
                     <pic:cNvPicPr/>
                   </pic:nvPicPr>
                   <pic:blipFill>
@@ -4159,7 +3969,7 @@
       <w:pPr>
         <w:pStyle w:val="Caption"/>
       </w:pPr>
-      <w:bookmarkStart w:id="4" w:name="_Ref458507038"/>
+      <w:bookmarkStart w:id="3" w:name="_Ref458507029"/>
       <w:r>
         <w:t xml:space="preserve">Figure </w:t>
       </w:r>
@@ -4176,7 +3986,7 @@
         <w:rPr>
           <w:noProof/>
         </w:rPr>
-        <w:t>2</w:t>
+        <w:t>1</w:t>
       </w:r>
       <w:r>
         <w:rPr>
@@ -4184,142 +3994,115 @@
         </w:rPr>
         <w:fldChar w:fldCharType="end"/>
       </w:r>
-      <w:bookmarkEnd w:id="4"/>
-      <w:r>
-        <w:t xml:space="preserve">: Position of the </w:t>
-      </w:r>
-      <w:r>
-        <w:t xml:space="preserve">50% </w:t>
-      </w:r>
-      <w:proofErr w:type="spellStart"/>
-      <w:r>
-        <w:t>separatrix</w:t>
-      </w:r>
-      <w:proofErr w:type="spellEnd"/>
-      <w:r>
-        <w:t xml:space="preserve"> line as the R</w:t>
+      <w:bookmarkEnd w:id="3"/>
+      <w:r>
+        <w:t>: Example output from a single Separatrix scenario, with R</w:t>
       </w:r>
       <w:r>
         <w:rPr>
           <w:vertAlign w:val="subscript"/>
         </w:rPr>
-        <w:t>0</w:t>
-      </w:r>
-      <w:r>
-        <w:t xml:space="preserve"> profile of </w:t>
+        <w:t>0f</w:t>
+      </w:r>
+      <w:r>
+        <w:t xml:space="preserve"> = 2.0, </w:t>
+      </w:r>
+      <w:r>
+        <w:rPr>
+          <w:i w:val="0"/>
+        </w:rPr>
+        <w:t>f</w:t>
+      </w:r>
+      <w:r>
+        <w:t xml:space="preserve"> = 0.5, </w:t>
+      </w:r>
+      <w:r>
+        <w:rPr>
+          <w:i w:val="0"/>
+        </w:rPr>
+        <w:t>λ</w:t>
+      </w:r>
+      <w:r>
+        <w:t>= 60 days, N</w:t>
+      </w:r>
+      <w:r>
+        <w:softHyphen/>
+      </w:r>
+      <w:r>
+        <w:rPr>
+          <w:vertAlign w:val="subscript"/>
+        </w:rPr>
+        <w:t>IPV</w:t>
+      </w:r>
+      <w:r>
+        <w:t xml:space="preserve">= 1, </w:t>
+      </w:r>
+      <w:r>
+        <w:rPr>
+          <w:i w:val="0"/>
+        </w:rPr>
+        <w:t>c</w:t>
+      </w:r>
+      <w:r>
+        <w:t>= 1.</w:t>
+      </w:r>
+      <w:r>
+        <w:t xml:space="preserve"> </w:t>
+      </w:r>
+      <w:r>
+        <w:t xml:space="preserve">The colored surface represents the probability that the </w:t>
       </w:r>
       <w:r>
         <w:t>OPV</w:t>
       </w:r>
       <w:r>
-        <w:t xml:space="preserve">2 varies, at constant </w:t>
-      </w:r>
-      <w:r>
-        <w:rPr>
-          <w:i w:val="0"/>
-        </w:rPr>
-        <w:t>λ</w:t>
-      </w:r>
-      <w:r>
-        <w:t>= 60 days, N</w:t>
-      </w:r>
-      <w:r>
-        <w:softHyphen/>
-      </w:r>
-      <w:r>
-        <w:rPr>
-          <w:vertAlign w:val="subscript"/>
-        </w:rPr>
-        <w:t>IPV</w:t>
-      </w:r>
-      <w:r>
-        <w:t xml:space="preserve">= 1, </w:t>
-      </w:r>
-      <w:r>
-        <w:rPr>
-          <w:i w:val="0"/>
-        </w:rPr>
-        <w:t>c</w:t>
-      </w:r>
-      <w:r>
-        <w:t>= 1.</w:t>
-      </w:r>
-      <w:r>
-        <w:t xml:space="preserve"> </w:t>
-      </w:r>
-      <w:r>
-        <w:t>The solid and dashed lines respectively indicate f=0.5 and f=0.25, while the cyan, red, grey, and black respectively indicate R</w:t>
-      </w:r>
-      <w:r>
-        <w:rPr>
-          <w:vertAlign w:val="subscript"/>
-        </w:rPr>
-        <w:t>0f</w:t>
-      </w:r>
-      <w:r>
-        <w:t xml:space="preserve"> values of 3, 2, 1.5, and 1.2. </w:t>
-      </w:r>
-      <w:r>
-        <w:t>The thin</w:t>
-      </w:r>
-      <w:r>
-        <w:t xml:space="preserve"> </w:t>
-      </w:r>
-      <w:r>
-        <w:t>black dashed box indicates migration rates that are preferred by a calibration to a single travelling WPV1 outbreak in the region, in 2008.</w:t>
-      </w:r>
-      <w:r>
-        <w:t xml:space="preserve"> </w:t>
-      </w:r>
-      <w:r>
-        <w:t xml:space="preserve"> The final R</w:t>
-      </w:r>
-      <w:r>
-        <w:rPr>
-          <w:vertAlign w:val="subscript"/>
-        </w:rPr>
-        <w:t>0</w:t>
-      </w:r>
-      <w:r>
-        <w:t xml:space="preserve"> is observed to have the dominant effect, with the risk at a given time point and migration rate decreasing with R</w:t>
-      </w:r>
-      <w:r>
-        <w:rPr>
-          <w:vertAlign w:val="subscript"/>
-        </w:rPr>
-        <w:t xml:space="preserve">0f </w:t>
-      </w:r>
-      <w:r>
-        <w:t>as expected.</w:t>
-      </w:r>
-      <w:r>
-        <w:t xml:space="preserve"> </w:t>
-      </w:r>
-      <w:r>
-        <w:t>The initial R</w:t>
-      </w:r>
-      <w:r>
-        <w:rPr>
-          <w:vertAlign w:val="subscript"/>
-        </w:rPr>
-        <w:t>0</w:t>
-      </w:r>
-      <w:r>
-        <w:t xml:space="preserve"> multiplier has a comparatively small effect, but a lower initial R</w:t>
-      </w:r>
-      <w:r>
-        <w:rPr>
-          <w:vertAlign w:val="subscript"/>
-        </w:rPr>
-        <w:t>0</w:t>
-      </w:r>
-      <w:r>
-        <w:t xml:space="preserve"> does also mitigate the survival risk.</w:t>
-      </w:r>
-      <w:r>
-        <w:t xml:space="preserve"> </w:t>
-      </w:r>
-    </w:p>
+        <w:t>2 used in outbreak response continues to circulate, outside of the response region, 9 months after the final response campaign.</w:t>
+      </w:r>
+      <w:r>
+        <w:t xml:space="preserve"> </w:t>
+      </w:r>
+      <w:r>
+        <w:t>The black solid line represents the parameter contour along which this probability is 50%.</w:t>
+      </w:r>
+      <w:r>
+        <w:t xml:space="preserve"> </w:t>
+      </w:r>
+      <w:r>
+        <w:t>Gray crosses represent simulations in which this exportation and survival outcome occurs, and gray circles represent those in which it does not.</w:t>
+      </w:r>
+      <w:r>
+        <w:t xml:space="preserve"> </w:t>
+      </w:r>
+      <w:r>
+        <w:t xml:space="preserve">The </w:t>
+      </w:r>
+      <w:r>
+        <w:t>thin</w:t>
+      </w:r>
+      <w:r>
+        <w:t xml:space="preserve"> </w:t>
+      </w:r>
+      <w:r>
+        <w:t>black dashed</w:t>
+      </w:r>
+      <w:r>
+        <w:t xml:space="preserve"> box </w:t>
+      </w:r>
+      <w:r>
+        <w:t>indicates</w:t>
+      </w:r>
+      <w:r>
+        <w:t xml:space="preserve"> migration rates that are preferred by a calibration to a single travelling WPV1 outbreak in the region, in 2008.</w:t>
+      </w:r>
+      <w:r>
+        <w:t xml:space="preserve"> </w:t>
+      </w:r>
+      <w:r>
+        <w:t>The distribution of simulated points illustrates the behavior of the algorithm; the first round of the separatrix algorithm broadly explores the space, and the second concentrates simulations around the contour of interest.</w:t>
+      </w:r>
+    </w:p>
+    <w:p/>
+    <w:p/>
     <w:p/>
     <w:p>
       <w:pPr>
@@ -4331,10 +4114,10 @@
         </w:rPr>
         <w:lastRenderedPageBreak/>
         <w:drawing>
-          <wp:inline distT="0" distB="0" distL="0" distR="0" wp14:anchorId="4C5A8367" wp14:editId="476FF370">
+          <wp:inline distT="0" distB="0" distL="0" distR="0" wp14:anchorId="272016A2" wp14:editId="15111B8C">
             <wp:extent cx="5943600" cy="5453803"/>
             <wp:effectExtent l="0" t="0" r="0" b="0"/>
-            <wp:docPr id="3" name="Picture 3"/>
+            <wp:docPr id="2" name="Picture 2"/>
             <wp:cNvGraphicFramePr>
               <a:graphicFrameLocks xmlns:a="http://schemas.openxmlformats.org/drawingml/2006/main" noChangeAspect="1"/>
             </wp:cNvGraphicFramePr>
@@ -4342,7 +4125,7 @@
               <a:graphicData uri="http://schemas.openxmlformats.org/drawingml/2006/picture">
                 <pic:pic xmlns:pic="http://schemas.openxmlformats.org/drawingml/2006/picture">
                   <pic:nvPicPr>
-                    <pic:cNvPr id="3" name="Fig_camp.tiff"/>
+                    <pic:cNvPr id="2" name="FigR0.tiff"/>
                     <pic:cNvPicPr/>
                   </pic:nvPicPr>
                   <pic:blipFill>
@@ -4377,7 +4160,7 @@
       <w:pPr>
         <w:pStyle w:val="Caption"/>
       </w:pPr>
-      <w:bookmarkStart w:id="5" w:name="_Ref458507046"/>
+      <w:bookmarkStart w:id="4" w:name="_Ref458507038"/>
       <w:r>
         <w:t xml:space="preserve">Figure </w:t>
       </w:r>
@@ -4394,7 +4177,7 @@
         <w:rPr>
           <w:noProof/>
         </w:rPr>
-        <w:t>3</w:t>
+        <w:t>2</w:t>
       </w:r>
       <w:r>
         <w:rPr>
@@ -4402,17 +4185,30 @@
         </w:rPr>
         <w:fldChar w:fldCharType="end"/>
       </w:r>
-      <w:bookmarkEnd w:id="5"/>
-      <w:r>
-        <w:t xml:space="preserve">: Position of the 50% </w:t>
-      </w:r>
-      <w:proofErr w:type="spellStart"/>
-      <w:r>
-        <w:t>separatrix</w:t>
-      </w:r>
-      <w:proofErr w:type="spellEnd"/>
-      <w:r>
-        <w:t xml:space="preserve"> line as number of IPV doses in routine immunization varies, at constant </w:t>
+      <w:bookmarkEnd w:id="4"/>
+      <w:r>
+        <w:t xml:space="preserve">: Position of the </w:t>
+      </w:r>
+      <w:r>
+        <w:t xml:space="preserve">50% </w:t>
+      </w:r>
+      <w:r>
+        <w:t>separatrix line as the R</w:t>
+      </w:r>
+      <w:r>
+        <w:rPr>
+          <w:vertAlign w:val="subscript"/>
+        </w:rPr>
+        <w:t>0</w:t>
+      </w:r>
+      <w:r>
+        <w:t xml:space="preserve"> profile of </w:t>
+      </w:r>
+      <w:r>
+        <w:t>OPV</w:t>
+      </w:r>
+      <w:r>
+        <w:t xml:space="preserve">2 varies, at constant </w:t>
       </w:r>
       <w:r>
         <w:rPr>
@@ -4421,7 +4217,19 @@
         <w:t>λ</w:t>
       </w:r>
       <w:r>
-        <w:t xml:space="preserve">= 60 days, f = 0.5, </w:t>
+        <w:t>= 60 days, N</w:t>
+      </w:r>
+      <w:r>
+        <w:softHyphen/>
+      </w:r>
+      <w:r>
+        <w:rPr>
+          <w:vertAlign w:val="subscript"/>
+        </w:rPr>
+        <w:t>IPV</w:t>
+      </w:r>
+      <w:r>
+        <w:t xml:space="preserve">= 1, </w:t>
       </w:r>
       <w:r>
         <w:rPr>
@@ -4436,76 +4244,79 @@
         <w:t xml:space="preserve"> </w:t>
       </w:r>
       <w:r>
-        <w:t>The dotted, solid, and dashed lines respectively indicate N</w:t>
-      </w:r>
-      <w:r>
-        <w:softHyphen/>
+        <w:t>The solid and dashed lines respectively indicate f=0.5 and f=0.25, while the cyan, red, grey, and black respectively indicate R</w:t>
       </w:r>
       <w:r>
         <w:rPr>
           <w:vertAlign w:val="subscript"/>
         </w:rPr>
-        <w:t>IPV</w:t>
-      </w:r>
-      <w:r>
-        <w:t xml:space="preserve"> = 0, 1, 2, while the grey, and black respectively indicate R</w:t>
+        <w:t>0f</w:t>
+      </w:r>
+      <w:r>
+        <w:t xml:space="preserve"> values of 3, 2, 1.5, and 1.2. </w:t>
+      </w:r>
+      <w:r>
+        <w:t>The thin</w:t>
+      </w:r>
+      <w:r>
+        <w:t xml:space="preserve"> </w:t>
+      </w:r>
+      <w:r>
+        <w:t>black dashed box indicates migration rates that are preferred by a calibration to a single travelling WPV1 outbreak in the region, in 2008.</w:t>
+      </w:r>
+      <w:r>
+        <w:t xml:space="preserve"> </w:t>
+      </w:r>
+      <w:r>
+        <w:t xml:space="preserve"> The final R</w:t>
       </w:r>
       <w:r>
         <w:rPr>
           <w:vertAlign w:val="subscript"/>
         </w:rPr>
-        <w:t>0f</w:t>
-      </w:r>
-      <w:r>
-        <w:t xml:space="preserve"> values of 2 and 3. </w:t>
-      </w:r>
-      <w:r>
-        <w:t>The thin</w:t>
-      </w:r>
-      <w:r>
-        <w:t xml:space="preserve"> </w:t>
-      </w:r>
-      <w:r>
-        <w:t>black dashed box indicates migration rates that are preferred by a calibration to a single travelling WPV1 outbreak in the region, in 2008.</w:t>
-      </w:r>
-      <w:r>
-        <w:t xml:space="preserve"> </w:t>
-      </w:r>
-      <w:r>
-        <w:t xml:space="preserve"> Under the assumptions made in this model regarding the population-level effects of IPV dosing, an additional dose of IPV in routine immunization in the coho</w:t>
-      </w:r>
-      <w:r>
-        <w:t xml:space="preserve">rt born after cessation provides a strong mitigating effect on the risk of </w:t>
-      </w:r>
-      <w:r>
-        <w:t>OPV</w:t>
-      </w:r>
-      <w:r>
-        <w:t xml:space="preserve">2 survival and circulation, with each additional dose shifting the </w:t>
-      </w:r>
-      <w:proofErr w:type="spellStart"/>
-      <w:r>
-        <w:t>separatrix</w:t>
-      </w:r>
-      <w:proofErr w:type="spellEnd"/>
-      <w:r>
-        <w:t xml:space="preserve"> line by a few months to as much as a year at a constant migration rate.</w:t>
-      </w:r>
-      <w:r>
-        <w:t xml:space="preserve">  </w:t>
-      </w:r>
-    </w:p>
-    <w:p>
-      <w:pPr>
-        <w:pStyle w:val="Caption"/>
-      </w:pPr>
+        <w:t>0</w:t>
+      </w:r>
+      <w:r>
+        <w:t xml:space="preserve"> is observed to have the dominant effect, with the risk at a given time point and migration rate decreasing with R</w:t>
+      </w:r>
+      <w:r>
+        <w:rPr>
+          <w:vertAlign w:val="subscript"/>
+        </w:rPr>
+        <w:t xml:space="preserve">0f </w:t>
+      </w:r>
+      <w:r>
+        <w:t>as expected.</w:t>
+      </w:r>
+      <w:r>
+        <w:t xml:space="preserve"> </w:t>
+      </w:r>
+      <w:r>
+        <w:t>The initial R</w:t>
+      </w:r>
+      <w:r>
+        <w:rPr>
+          <w:vertAlign w:val="subscript"/>
+        </w:rPr>
+        <w:t>0</w:t>
+      </w:r>
+      <w:r>
+        <w:t xml:space="preserve"> multiplier has a comparatively small effect, but a lower initial R</w:t>
+      </w:r>
+      <w:r>
+        <w:rPr>
+          <w:vertAlign w:val="subscript"/>
+        </w:rPr>
+        <w:t>0</w:t>
+      </w:r>
+      <w:r>
+        <w:t xml:space="preserve"> does also mitigate the survival risk.</w:t>
+      </w:r>
+      <w:r>
+        <w:t xml:space="preserve"> </w:t>
+      </w:r>
     </w:p>
     <w:p/>
-    <w:p>
-      <w:pPr>
-        <w:pStyle w:val="Caption"/>
-      </w:pPr>
-    </w:p>
     <w:p>
       <w:pPr>
         <w:keepNext/>
@@ -4516,10 +4327,10 @@
         </w:rPr>
         <w:lastRenderedPageBreak/>
         <w:drawing>
-          <wp:inline distT="0" distB="0" distL="0" distR="0" wp14:anchorId="5D4660CC" wp14:editId="6FFC510A">
+          <wp:inline distT="0" distB="0" distL="0" distR="0" wp14:anchorId="4C5A8367" wp14:editId="476FF370">
             <wp:extent cx="5943600" cy="5453803"/>
             <wp:effectExtent l="0" t="0" r="0" b="0"/>
-            <wp:docPr id="5" name="Picture 5"/>
+            <wp:docPr id="3" name="Picture 3"/>
             <wp:cNvGraphicFramePr>
               <a:graphicFrameLocks xmlns:a="http://schemas.openxmlformats.org/drawingml/2006/main" noChangeAspect="1"/>
             </wp:cNvGraphicFramePr>
@@ -4527,7 +4338,7 @@
               <a:graphicData uri="http://schemas.openxmlformats.org/drawingml/2006/picture">
                 <pic:pic xmlns:pic="http://schemas.openxmlformats.org/drawingml/2006/picture">
                   <pic:nvPicPr>
-                    <pic:cNvPr id="5" name="Fig_immunity.tiff"/>
+                    <pic:cNvPr id="3" name="Fig_camp.tiff"/>
                     <pic:cNvPicPr/>
                   </pic:nvPicPr>
                   <pic:blipFill>
@@ -4562,6 +4373,175 @@
       <w:pPr>
         <w:pStyle w:val="Caption"/>
       </w:pPr>
+      <w:bookmarkStart w:id="5" w:name="_Ref458507046"/>
+      <w:r>
+        <w:t xml:space="preserve">Figure </w:t>
+      </w:r>
+      <w:r>
+        <w:fldChar w:fldCharType="begin"/>
+      </w:r>
+      <w:r>
+        <w:instrText xml:space="preserve"> SEQ Figure \* ARABIC </w:instrText>
+      </w:r>
+      <w:r>
+        <w:fldChar w:fldCharType="separate"/>
+      </w:r>
+      <w:r>
+        <w:rPr>
+          <w:noProof/>
+        </w:rPr>
+        <w:t>3</w:t>
+      </w:r>
+      <w:r>
+        <w:rPr>
+          <w:noProof/>
+        </w:rPr>
+        <w:fldChar w:fldCharType="end"/>
+      </w:r>
+      <w:bookmarkEnd w:id="5"/>
+      <w:r>
+        <w:t xml:space="preserve">: Position of the 50% separatrix line as number of IPV doses in routine immunization varies, at constant </w:t>
+      </w:r>
+      <w:r>
+        <w:rPr>
+          <w:i w:val="0"/>
+        </w:rPr>
+        <w:t>λ</w:t>
+      </w:r>
+      <w:r>
+        <w:t xml:space="preserve">= 60 days, f = 0.5, </w:t>
+      </w:r>
+      <w:r>
+        <w:rPr>
+          <w:i w:val="0"/>
+        </w:rPr>
+        <w:t>c</w:t>
+      </w:r>
+      <w:r>
+        <w:t>= 1.</w:t>
+      </w:r>
+      <w:r>
+        <w:t xml:space="preserve"> </w:t>
+      </w:r>
+      <w:r>
+        <w:t>The dotted, solid, and dashed lines respectively indicate N</w:t>
+      </w:r>
+      <w:r>
+        <w:softHyphen/>
+      </w:r>
+      <w:r>
+        <w:rPr>
+          <w:vertAlign w:val="subscript"/>
+        </w:rPr>
+        <w:t>IPV</w:t>
+      </w:r>
+      <w:r>
+        <w:t xml:space="preserve"> = 0, 1, 2, while the grey, and black respectively indicate R</w:t>
+      </w:r>
+      <w:r>
+        <w:rPr>
+          <w:vertAlign w:val="subscript"/>
+        </w:rPr>
+        <w:t>0f</w:t>
+      </w:r>
+      <w:r>
+        <w:t xml:space="preserve"> values of 2 and 3. </w:t>
+      </w:r>
+      <w:r>
+        <w:t>The thin</w:t>
+      </w:r>
+      <w:r>
+        <w:t xml:space="preserve"> </w:t>
+      </w:r>
+      <w:r>
+        <w:t>black dashed box indicates migration rates that are preferred by a calibration to a single travelling WPV1 outbreak in the region, in 2008.</w:t>
+      </w:r>
+      <w:r>
+        <w:t xml:space="preserve"> </w:t>
+      </w:r>
+      <w:r>
+        <w:t xml:space="preserve"> Under the assumptions made in this model regarding the population-level effects of IPV dosing, an additional dose of IPV in routine immunization in the coho</w:t>
+      </w:r>
+      <w:r>
+        <w:t xml:space="preserve">rt born after cessation provides a strong mitigating effect on the risk of </w:t>
+      </w:r>
+      <w:r>
+        <w:t>OPV</w:t>
+      </w:r>
+      <w:r>
+        <w:t>2 survival and circulation, with each additional dose shifting the separatrix line by a few months to as much as a year at a constant migration rate.</w:t>
+      </w:r>
+      <w:r>
+        <w:t xml:space="preserve">  </w:t>
+      </w:r>
+    </w:p>
+    <w:p>
+      <w:pPr>
+        <w:pStyle w:val="Caption"/>
+      </w:pPr>
+    </w:p>
+    <w:p/>
+    <w:p>
+      <w:pPr>
+        <w:pStyle w:val="Caption"/>
+      </w:pPr>
+    </w:p>
+    <w:p>
+      <w:pPr>
+        <w:keepNext/>
+      </w:pPr>
+      <w:r>
+        <w:rPr>
+          <w:noProof/>
+        </w:rPr>
+        <w:lastRenderedPageBreak/>
+        <w:drawing>
+          <wp:inline distT="0" distB="0" distL="0" distR="0" wp14:anchorId="5D4660CC" wp14:editId="6FFC510A">
+            <wp:extent cx="5943600" cy="5453803"/>
+            <wp:effectExtent l="0" t="0" r="0" b="0"/>
+            <wp:docPr id="5" name="Picture 5"/>
+            <wp:cNvGraphicFramePr>
+              <a:graphicFrameLocks xmlns:a="http://schemas.openxmlformats.org/drawingml/2006/main" noChangeAspect="1"/>
+            </wp:cNvGraphicFramePr>
+            <a:graphic xmlns:a="http://schemas.openxmlformats.org/drawingml/2006/main">
+              <a:graphicData uri="http://schemas.openxmlformats.org/drawingml/2006/picture">
+                <pic:pic xmlns:pic="http://schemas.openxmlformats.org/drawingml/2006/picture">
+                  <pic:nvPicPr>
+                    <pic:cNvPr id="5" name="Fig_immunity.tiff"/>
+                    <pic:cNvPicPr/>
+                  </pic:nvPicPr>
+                  <pic:blipFill>
+                    <a:blip r:embed="rId12">
+                      <a:extLst>
+                        <a:ext uri="{28A0092B-C50C-407E-A947-70E740481C1C}">
+                          <a14:useLocalDpi xmlns:a14="http://schemas.microsoft.com/office/drawing/2010/main" val="0"/>
+                        </a:ext>
+                      </a:extLst>
+                    </a:blip>
+                    <a:stretch>
+                      <a:fillRect/>
+                    </a:stretch>
+                  </pic:blipFill>
+                  <pic:spPr>
+                    <a:xfrm>
+                      <a:off x="0" y="0"/>
+                      <a:ext cx="5943600" cy="5453803"/>
+                    </a:xfrm>
+                    <a:prstGeom prst="rect">
+                      <a:avLst/>
+                    </a:prstGeom>
+                  </pic:spPr>
+                </pic:pic>
+              </a:graphicData>
+            </a:graphic>
+          </wp:inline>
+        </w:drawing>
+      </w:r>
+    </w:p>
+    <w:p>
+      <w:pPr>
+        <w:pStyle w:val="Caption"/>
+      </w:pPr>
       <w:bookmarkStart w:id="6" w:name="_Ref459738705"/>
       <w:r>
         <w:t xml:space="preserve">Figure </w:t>
@@ -4570,7 +4550,10 @@
         <w:fldChar w:fldCharType="begin"/>
       </w:r>
       <w:r>
-        <w:instrText xml:space="preserve"> SEQ Figure \* ARABIC </w:instrText>
+        <w:instrText xml:space="preserve"> SEQ Figure \* ARAB</w:instrText>
+      </w:r>
+      <w:r>
+        <w:instrText xml:space="preserve">IC </w:instrText>
       </w:r>
       <w:r>
         <w:fldChar w:fldCharType="separate"/>
@@ -4589,15 +4572,7 @@
       </w:r>
       <w:bookmarkEnd w:id="6"/>
       <w:r>
-        <w:t xml:space="preserve">: Dependence of the position of the 50% </w:t>
-      </w:r>
-      <w:proofErr w:type="spellStart"/>
-      <w:r>
-        <w:t>separatrix</w:t>
-      </w:r>
-      <w:proofErr w:type="spellEnd"/>
-      <w:r>
-        <w:t xml:space="preserve"> line on immunity levels in the cohort of children born before cessation: 100% immunity (dashed lines) vs. immunity induced by 3 rounds of OPV at 80% coverage, 50% take. All lines at constant f=0.5, N</w:t>
+        <w:t>: Dependence of the position of the 50% separatrix line on immunity levels in the cohort of children born before cessation: 100% immunity (dashed lines) vs. immunity induced by 3 rounds of OPV at 80% coverage, 50% take. All lines at constant f=0.5, N</w:t>
       </w:r>
       <w:r>
         <w:softHyphen/>
@@ -4666,10 +4641,7 @@
         <w:t xml:space="preserve"> </w:t>
       </w:r>
       <w:r>
-        <w:t>black dashed box indicates migration rates that are preferred by a calibration to a single travelling WPV1 ou</w:t>
-      </w:r>
-      <w:r>
-        <w:t>tbreak in the region, in 2008.</w:t>
+        <w:t>black dashed box indicates migration rates that are preferred by a calibration to a single travelling WPV1 outbreak in the region, in 2008.</w:t>
       </w:r>
       <w:r>
         <w:t xml:space="preserve"> </w:t>
@@ -5272,7 +5244,61 @@
           <w:szCs w:val="24"/>
         </w:rPr>
         <w:tab/>
-        <w:t>EMOD Documentation. 2016. http://idmod.org/idmdoc/#EMOD_top/GettingStartedTOC.htm (accessed Aug 2, 2016).</w:t>
+        <w:t xml:space="preserve">Korotkova EA, Park R, Cherkasova EA, </w:t>
+      </w:r>
+      <w:r>
+        <w:rPr>
+          <w:rFonts w:ascii="Calibri" w:hAnsi="Calibri" w:cs="Times New Roman"/>
+          <w:i/>
+          <w:iCs/>
+          <w:noProof/>
+          <w:szCs w:val="24"/>
+        </w:rPr>
+        <w:t>et al.</w:t>
+      </w:r>
+      <w:r>
+        <w:rPr>
+          <w:rFonts w:ascii="Calibri" w:hAnsi="Calibri" w:cs="Times New Roman"/>
+          <w:noProof/>
+          <w:szCs w:val="24"/>
+        </w:rPr>
+        <w:t xml:space="preserve"> Retrospective Analysis of a Local Cessation of Vaccination against Poliomyelitis: a Possible Scenario for the Future. </w:t>
+      </w:r>
+      <w:r>
+        <w:rPr>
+          <w:rFonts w:ascii="Calibri" w:hAnsi="Calibri" w:cs="Times New Roman"/>
+          <w:i/>
+          <w:iCs/>
+          <w:noProof/>
+          <w:szCs w:val="24"/>
+        </w:rPr>
+        <w:t>J Virol</w:t>
+      </w:r>
+      <w:r>
+        <w:rPr>
+          <w:rFonts w:ascii="Calibri" w:hAnsi="Calibri" w:cs="Times New Roman"/>
+          <w:noProof/>
+          <w:szCs w:val="24"/>
+        </w:rPr>
+        <w:t xml:space="preserve"> 2003; </w:t>
+      </w:r>
+      <w:r>
+        <w:rPr>
+          <w:rFonts w:ascii="Calibri" w:hAnsi="Calibri" w:cs="Times New Roman"/>
+          <w:b/>
+          <w:bCs/>
+          <w:noProof/>
+          <w:szCs w:val="24"/>
+        </w:rPr>
+        <w:t>77</w:t>
+      </w:r>
+      <w:r>
+        <w:rPr>
+          <w:rFonts w:ascii="Calibri" w:hAnsi="Calibri" w:cs="Times New Roman"/>
+          <w:noProof/>
+          <w:szCs w:val="24"/>
+        </w:rPr>
+        <w:t>: 12460–5.</w:t>
       </w:r>
     </w:p>
     <w:p>
@@ -5304,7 +5330,61 @@
           <w:szCs w:val="24"/>
         </w:rPr>
         <w:tab/>
-        <w:t>POLIS: The polio information system. https://extranet.who.int/polis/Search (accessed Aug 2, 2016).</w:t>
+        <w:t xml:space="preserve">Shimizu H, Thorley B, Paladin FJ, </w:t>
+      </w:r>
+      <w:r>
+        <w:rPr>
+          <w:rFonts w:ascii="Calibri" w:hAnsi="Calibri" w:cs="Times New Roman"/>
+          <w:i/>
+          <w:iCs/>
+          <w:noProof/>
+          <w:szCs w:val="24"/>
+        </w:rPr>
+        <w:t>et al.</w:t>
+      </w:r>
+      <w:r>
+        <w:rPr>
+          <w:rFonts w:ascii="Calibri" w:hAnsi="Calibri" w:cs="Times New Roman"/>
+          <w:noProof/>
+          <w:szCs w:val="24"/>
+        </w:rPr>
+        <w:t xml:space="preserve"> Circulation of Type 1 Vaccine-Derived Poliovirus in the Philippines in 2001. </w:t>
+      </w:r>
+      <w:r>
+        <w:rPr>
+          <w:rFonts w:ascii="Calibri" w:hAnsi="Calibri" w:cs="Times New Roman"/>
+          <w:i/>
+          <w:iCs/>
+          <w:noProof/>
+          <w:szCs w:val="24"/>
+        </w:rPr>
+        <w:t>J Virol</w:t>
+      </w:r>
+      <w:r>
+        <w:rPr>
+          <w:rFonts w:ascii="Calibri" w:hAnsi="Calibri" w:cs="Times New Roman"/>
+          <w:noProof/>
+          <w:szCs w:val="24"/>
+        </w:rPr>
+        <w:t xml:space="preserve"> 2004; </w:t>
+      </w:r>
+      <w:r>
+        <w:rPr>
+          <w:rFonts w:ascii="Calibri" w:hAnsi="Calibri" w:cs="Times New Roman"/>
+          <w:b/>
+          <w:bCs/>
+          <w:noProof/>
+          <w:szCs w:val="24"/>
+        </w:rPr>
+        <w:t>78</w:t>
+      </w:r>
+      <w:r>
+        <w:rPr>
+          <w:rFonts w:ascii="Calibri" w:hAnsi="Calibri" w:cs="Times New Roman"/>
+          <w:noProof/>
+          <w:szCs w:val="24"/>
+        </w:rPr>
+        <w:t>: 13512–21.</w:t>
       </w:r>
     </w:p>
     <w:p>
@@ -5336,7 +5416,43 @@
           <w:szCs w:val="24"/>
         </w:rPr>
         <w:tab/>
-        <w:t>World Health Organization Media Centre. Government of Nigeria reports 2 wild polio cases, first since July 2014. WHO. 2016. https://web.archive.org/web/20160818185430/http://www.who.int/mediacentre/news/releases/2016/nigeria-polio/en/ (accessed Aug 18, 2016).</w:t>
+        <w:t xml:space="preserve">Martín J, Ferguson GL, Wood DJ, Minor PD. The Vaccine Origin of the 1968 Epidemic of Type 3 Poliomyelitis in Poland. </w:t>
+      </w:r>
+      <w:r>
+        <w:rPr>
+          <w:rFonts w:ascii="Calibri" w:hAnsi="Calibri" w:cs="Times New Roman"/>
+          <w:i/>
+          <w:iCs/>
+          <w:noProof/>
+          <w:szCs w:val="24"/>
+        </w:rPr>
+        <w:t>Virology</w:t>
+      </w:r>
+      <w:r>
+        <w:rPr>
+          <w:rFonts w:ascii="Calibri" w:hAnsi="Calibri" w:cs="Times New Roman"/>
+          <w:noProof/>
+          <w:szCs w:val="24"/>
+        </w:rPr>
+        <w:t xml:space="preserve"> 2000; </w:t>
+      </w:r>
+      <w:r>
+        <w:rPr>
+          <w:rFonts w:ascii="Calibri" w:hAnsi="Calibri" w:cs="Times New Roman"/>
+          <w:b/>
+          <w:bCs/>
+          <w:noProof/>
+          <w:szCs w:val="24"/>
+        </w:rPr>
+        <w:t>278</w:t>
+      </w:r>
+      <w:r>
+        <w:rPr>
+          <w:rFonts w:ascii="Calibri" w:hAnsi="Calibri" w:cs="Times New Roman"/>
+          <w:noProof/>
+          <w:szCs w:val="24"/>
+        </w:rPr>
+        <w:t>: 42–9.</w:t>
       </w:r>
     </w:p>
     <w:p>
@@ -5368,7 +5484,43 @@
           <w:szCs w:val="24"/>
         </w:rPr>
         <w:tab/>
-        <w:t>Global Polio Eradication Initiative. Key Countries, Nigeria; June 20, 2016. 2016. https://web.archive.org/web/20160620214959/http://www.polioeradication.org/Keycountries/Nigeria%28cVDPV%29.aspx.</w:t>
+        <w:t xml:space="preserve">Centers for Disease Control and Prevention. Update on Vaccine-Derived Polioviruses - Worldwide, January 2006-August 2007. </w:t>
+      </w:r>
+      <w:r>
+        <w:rPr>
+          <w:rFonts w:ascii="Calibri" w:hAnsi="Calibri" w:cs="Times New Roman"/>
+          <w:i/>
+          <w:iCs/>
+          <w:noProof/>
+          <w:szCs w:val="24"/>
+        </w:rPr>
+        <w:t>MMWR</w:t>
+      </w:r>
+      <w:r>
+        <w:rPr>
+          <w:rFonts w:ascii="Calibri" w:hAnsi="Calibri" w:cs="Times New Roman"/>
+          <w:noProof/>
+          <w:szCs w:val="24"/>
+        </w:rPr>
+        <w:t xml:space="preserve"> 2007; </w:t>
+      </w:r>
+      <w:r>
+        <w:rPr>
+          <w:rFonts w:ascii="Calibri" w:hAnsi="Calibri" w:cs="Times New Roman"/>
+          <w:b/>
+          <w:bCs/>
+          <w:noProof/>
+          <w:szCs w:val="24"/>
+        </w:rPr>
+        <w:t>56</w:t>
+      </w:r>
+      <w:r>
+        <w:rPr>
+          <w:rFonts w:ascii="Calibri" w:hAnsi="Calibri" w:cs="Times New Roman"/>
+          <w:noProof/>
+          <w:szCs w:val="24"/>
+        </w:rPr>
+        <w:t>: 996–1001.</w:t>
       </w:r>
     </w:p>
     <w:p>
@@ -5400,61 +5552,7 @@
           <w:szCs w:val="24"/>
         </w:rPr>
         <w:tab/>
-        <w:t xml:space="preserve">Klein DJ, Baym M, Eckhoff P, </w:t>
-      </w:r>
-      <w:r>
-        <w:rPr>
-          <w:rFonts w:ascii="Calibri" w:hAnsi="Calibri" w:cs="Times New Roman"/>
-          <w:i/>
-          <w:iCs/>
-          <w:noProof/>
-          <w:szCs w:val="24"/>
-        </w:rPr>
-        <w:t>et al.</w:t>
-      </w:r>
-      <w:r>
-        <w:rPr>
-          <w:rFonts w:ascii="Calibri" w:hAnsi="Calibri" w:cs="Times New Roman"/>
-          <w:noProof/>
-          <w:szCs w:val="24"/>
-        </w:rPr>
-        <w:t xml:space="preserve"> The Separatrix Algorithm for Synthesis and Analysis of Stochastic Simulations with Applications in Disease Modeling. </w:t>
-      </w:r>
-      <w:r>
-        <w:rPr>
-          <w:rFonts w:ascii="Calibri" w:hAnsi="Calibri" w:cs="Times New Roman"/>
-          <w:i/>
-          <w:iCs/>
-          <w:noProof/>
-          <w:szCs w:val="24"/>
-        </w:rPr>
-        <w:t>PLoS One</w:t>
-      </w:r>
-      <w:r>
-        <w:rPr>
-          <w:rFonts w:ascii="Calibri" w:hAnsi="Calibri" w:cs="Times New Roman"/>
-          <w:noProof/>
-          <w:szCs w:val="24"/>
-        </w:rPr>
-        <w:t xml:space="preserve"> 2014; </w:t>
-      </w:r>
-      <w:r>
-        <w:rPr>
-          <w:rFonts w:ascii="Calibri" w:hAnsi="Calibri" w:cs="Times New Roman"/>
-          <w:b/>
-          <w:bCs/>
-          <w:noProof/>
-          <w:szCs w:val="24"/>
-        </w:rPr>
-        <w:t>9</w:t>
-      </w:r>
-      <w:r>
-        <w:rPr>
-          <w:rFonts w:ascii="Calibri" w:hAnsi="Calibri" w:cs="Times New Roman"/>
-          <w:noProof/>
-          <w:szCs w:val="24"/>
-        </w:rPr>
-        <w:t>: e103467.</w:t>
+        <w:t>EMOD Documentation. 2016. http://idmod.org/idmdoc/#EMOD_top/GettingStartedTOC.htm (accessed Aug 2, 2016).</w:t>
       </w:r>
     </w:p>
     <w:p>
@@ -5486,43 +5584,7 @@
           <w:szCs w:val="24"/>
         </w:rPr>
         <w:tab/>
-        <w:t xml:space="preserve">Beale AJ. Efficacy and safety of oral poliovirus vaccine and inactivated poliovirus vaccine. </w:t>
-      </w:r>
-      <w:r>
-        <w:rPr>
-          <w:rFonts w:ascii="Calibri" w:hAnsi="Calibri" w:cs="Times New Roman"/>
-          <w:i/>
-          <w:iCs/>
-          <w:noProof/>
-          <w:szCs w:val="24"/>
-        </w:rPr>
-        <w:t>Pediatr Infect Dis J</w:t>
-      </w:r>
-      <w:r>
-        <w:rPr>
-          <w:rFonts w:ascii="Calibri" w:hAnsi="Calibri" w:cs="Times New Roman"/>
-          <w:noProof/>
-          <w:szCs w:val="24"/>
-        </w:rPr>
-        <w:t xml:space="preserve"> 1991; </w:t>
-      </w:r>
-      <w:r>
-        <w:rPr>
-          <w:rFonts w:ascii="Calibri" w:hAnsi="Calibri" w:cs="Times New Roman"/>
-          <w:b/>
-          <w:bCs/>
-          <w:noProof/>
-          <w:szCs w:val="24"/>
-        </w:rPr>
-        <w:t>10</w:t>
-      </w:r>
-      <w:r>
-        <w:rPr>
-          <w:rFonts w:ascii="Calibri" w:hAnsi="Calibri" w:cs="Times New Roman"/>
-          <w:noProof/>
-          <w:szCs w:val="24"/>
-        </w:rPr>
-        <w:t>: 970–2.</w:t>
+        <w:t>POLIS: The polio information system. https://extranet.who.int/polis/Search (accessed Aug 2, 2016).</w:t>
       </w:r>
     </w:p>
     <w:p>
@@ -5554,43 +5616,7 @@
           <w:szCs w:val="24"/>
         </w:rPr>
         <w:tab/>
-        <w:t xml:space="preserve">Stickle G. Observed and Expected Poliomyelitis in the United States, 1958-1961. </w:t>
-      </w:r>
-      <w:r>
-        <w:rPr>
-          <w:rFonts w:ascii="Calibri" w:hAnsi="Calibri" w:cs="Times New Roman"/>
-          <w:i/>
-          <w:iCs/>
-          <w:noProof/>
-          <w:szCs w:val="24"/>
-        </w:rPr>
-        <w:t>Am J Public Health</w:t>
-      </w:r>
-      <w:r>
-        <w:rPr>
-          <w:rFonts w:ascii="Calibri" w:hAnsi="Calibri" w:cs="Times New Roman"/>
-          <w:noProof/>
-          <w:szCs w:val="24"/>
-        </w:rPr>
-        <w:t xml:space="preserve"> 1964; </w:t>
-      </w:r>
-      <w:r>
-        <w:rPr>
-          <w:rFonts w:ascii="Calibri" w:hAnsi="Calibri" w:cs="Times New Roman"/>
-          <w:b/>
-          <w:bCs/>
-          <w:noProof/>
-          <w:szCs w:val="24"/>
-        </w:rPr>
-        <w:t>54</w:t>
-      </w:r>
-      <w:r>
-        <w:rPr>
-          <w:rFonts w:ascii="Calibri" w:hAnsi="Calibri" w:cs="Times New Roman"/>
-          <w:noProof/>
-          <w:szCs w:val="24"/>
-        </w:rPr>
-        <w:t>: 1222–9.</w:t>
+        <w:t>World Health Organization Media Centre. Government of Nigeria reports 2 wild polio cases, first since July 2014. WHO. 2016. https://web.archive.org/web/20160818185430/http://www.who.int/mediacentre/news/releases/2016/nigeria-polio/en/ (accessed Aug 18, 2016).</w:t>
       </w:r>
     </w:p>
     <w:p>
@@ -5622,7 +5648,7 @@
           <w:szCs w:val="24"/>
         </w:rPr>
         <w:tab/>
-        <w:t xml:space="preserve">Hird TR, Grassly NC. Systematic review of mucosal immunity induced by oral and inactivated </w:t>
+        <w:t>Global Polio Eradication Initiative. Key Countries, Nigeria; June 20, 2016. 2016. https://web.archive.org/web/20160620214959/http://www.polioeradication.org/Keycountries/</w:t>
       </w:r>
       <w:r>
         <w:rPr>
@@ -5631,43 +5657,7 @@
           <w:szCs w:val="24"/>
         </w:rPr>
         <w:lastRenderedPageBreak/>
-        <w:t xml:space="preserve">poliovirus vaccines against virus shedding following oral poliovirus challenge. </w:t>
-      </w:r>
-      <w:r>
-        <w:rPr>
-          <w:rFonts w:ascii="Calibri" w:hAnsi="Calibri" w:cs="Times New Roman"/>
-          <w:i/>
-          <w:iCs/>
-          <w:noProof/>
-          <w:szCs w:val="24"/>
-        </w:rPr>
-        <w:t>PLoS Pathog</w:t>
-      </w:r>
-      <w:r>
-        <w:rPr>
-          <w:rFonts w:ascii="Calibri" w:hAnsi="Calibri" w:cs="Times New Roman"/>
-          <w:noProof/>
-          <w:szCs w:val="24"/>
-        </w:rPr>
-        <w:t xml:space="preserve"> 2012; </w:t>
-      </w:r>
-      <w:r>
-        <w:rPr>
-          <w:rFonts w:ascii="Calibri" w:hAnsi="Calibri" w:cs="Times New Roman"/>
-          <w:b/>
-          <w:bCs/>
-          <w:noProof/>
-          <w:szCs w:val="24"/>
-        </w:rPr>
-        <w:t>8</w:t>
-      </w:r>
-      <w:r>
-        <w:rPr>
-          <w:rFonts w:ascii="Calibri" w:hAnsi="Calibri" w:cs="Times New Roman"/>
-          <w:noProof/>
-          <w:szCs w:val="24"/>
-        </w:rPr>
-        <w:t>: e1002599.</w:t>
+        <w:t>Nigeria%28cVDPV%29.aspx (accessed Jan 1, 2016).</w:t>
       </w:r>
     </w:p>
     <w:p>
@@ -5699,7 +5689,7 @@
           <w:szCs w:val="24"/>
         </w:rPr>
         <w:tab/>
-        <w:t xml:space="preserve">Ghendon Y, Sanakoyeva I. Comparison of the resistance of the intestinal tract to poliomyelitis virus (Sabin’s strains) in persons after naturally and experimentally acquired immunity. </w:t>
+        <w:t xml:space="preserve">Klein DJ, Baym M, Eckhoff P, </w:t>
       </w:r>
       <w:r>
         <w:rPr>
@@ -5709,15 +5699,51 @@
           <w:noProof/>
           <w:szCs w:val="24"/>
         </w:rPr>
-        <w:t>Acta Virol</w:t>
-      </w:r>
-      <w:r>
-        <w:rPr>
-          <w:rFonts w:ascii="Calibri" w:hAnsi="Calibri" w:cs="Times New Roman"/>
-          <w:noProof/>
-          <w:szCs w:val="24"/>
-        </w:rPr>
-        <w:t xml:space="preserve"> 1961. https://scholar.google.com/scholar?q=+Acta+Virol+1961+%3B5%3A265-73&amp;btnG=&amp;hl=en&amp;as_sdt=0%2C48#0 (accessed Sept 17, 2015).</w:t>
+        <w:t>et al.</w:t>
+      </w:r>
+      <w:r>
+        <w:rPr>
+          <w:rFonts w:ascii="Calibri" w:hAnsi="Calibri" w:cs="Times New Roman"/>
+          <w:noProof/>
+          <w:szCs w:val="24"/>
+        </w:rPr>
+        <w:t xml:space="preserve"> The Separatrix Algorithm for Synthesis and Analysis of Stochastic Simulations with Applications in Disease Modeling. </w:t>
+      </w:r>
+      <w:r>
+        <w:rPr>
+          <w:rFonts w:ascii="Calibri" w:hAnsi="Calibri" w:cs="Times New Roman"/>
+          <w:i/>
+          <w:iCs/>
+          <w:noProof/>
+          <w:szCs w:val="24"/>
+        </w:rPr>
+        <w:t>PLoS One</w:t>
+      </w:r>
+      <w:r>
+        <w:rPr>
+          <w:rFonts w:ascii="Calibri" w:hAnsi="Calibri" w:cs="Times New Roman"/>
+          <w:noProof/>
+          <w:szCs w:val="24"/>
+        </w:rPr>
+        <w:t xml:space="preserve"> 2014; </w:t>
+      </w:r>
+      <w:r>
+        <w:rPr>
+          <w:rFonts w:ascii="Calibri" w:hAnsi="Calibri" w:cs="Times New Roman"/>
+          <w:b/>
+          <w:bCs/>
+          <w:noProof/>
+          <w:szCs w:val="24"/>
+        </w:rPr>
+        <w:t>9</w:t>
+      </w:r>
+      <w:r>
+        <w:rPr>
+          <w:rFonts w:ascii="Calibri" w:hAnsi="Calibri" w:cs="Times New Roman"/>
+          <w:noProof/>
+          <w:szCs w:val="24"/>
+        </w:rPr>
+        <w:t>: e103467.</w:t>
       </w:r>
     </w:p>
     <w:p>
@@ -5749,7 +5775,43 @@
           <w:szCs w:val="24"/>
         </w:rPr>
         <w:tab/>
-        <w:t>Global Polio Eradication Initiative. Polio this week as of 17 August 2016. 2016. https://web.archive.org/web/20160818185304/http://www.polioeradication.org/dataandmonitoring/poliothisweek.aspx (accessed Aug 18, 2016).</w:t>
+        <w:t xml:space="preserve">Beale AJ. Efficacy and safety of oral poliovirus vaccine and inactivated poliovirus vaccine. </w:t>
+      </w:r>
+      <w:r>
+        <w:rPr>
+          <w:rFonts w:ascii="Calibri" w:hAnsi="Calibri" w:cs="Times New Roman"/>
+          <w:i/>
+          <w:iCs/>
+          <w:noProof/>
+          <w:szCs w:val="24"/>
+        </w:rPr>
+        <w:t>Pediatr Infect Dis J</w:t>
+      </w:r>
+      <w:r>
+        <w:rPr>
+          <w:rFonts w:ascii="Calibri" w:hAnsi="Calibri" w:cs="Times New Roman"/>
+          <w:noProof/>
+          <w:szCs w:val="24"/>
+        </w:rPr>
+        <w:t xml:space="preserve"> 1991; </w:t>
+      </w:r>
+      <w:r>
+        <w:rPr>
+          <w:rFonts w:ascii="Calibri" w:hAnsi="Calibri" w:cs="Times New Roman"/>
+          <w:b/>
+          <w:bCs/>
+          <w:noProof/>
+          <w:szCs w:val="24"/>
+        </w:rPr>
+        <w:t>10</w:t>
+      </w:r>
+      <w:r>
+        <w:rPr>
+          <w:rFonts w:ascii="Calibri" w:hAnsi="Calibri" w:cs="Times New Roman"/>
+          <w:noProof/>
+          <w:szCs w:val="24"/>
+        </w:rPr>
+        <w:t>: 970–2.</w:t>
       </w:r>
     </w:p>
     <w:p>
@@ -5781,7 +5843,43 @@
           <w:szCs w:val="24"/>
         </w:rPr>
         <w:tab/>
-        <w:t>ECDC. Monitoring current threats: ECDC Communicable... 2014. https://web.archive.org/web/20160810013610/http://ecdc.europa.eu/en/press/news/_layouts/forms/News_DispForm.aspx?List=8db7286c-fe2d-476c-9133-18ff4cb1b568&amp;ID=1065 (accessed Aug 9, 2016).</w:t>
+        <w:t xml:space="preserve">Stickle G. Observed and Expected Poliomyelitis in the United States, 1958-1961. </w:t>
+      </w:r>
+      <w:r>
+        <w:rPr>
+          <w:rFonts w:ascii="Calibri" w:hAnsi="Calibri" w:cs="Times New Roman"/>
+          <w:i/>
+          <w:iCs/>
+          <w:noProof/>
+          <w:szCs w:val="24"/>
+        </w:rPr>
+        <w:t>Am J Public Health</w:t>
+      </w:r>
+      <w:r>
+        <w:rPr>
+          <w:rFonts w:ascii="Calibri" w:hAnsi="Calibri" w:cs="Times New Roman"/>
+          <w:noProof/>
+          <w:szCs w:val="24"/>
+        </w:rPr>
+        <w:t xml:space="preserve"> 1964; </w:t>
+      </w:r>
+      <w:r>
+        <w:rPr>
+          <w:rFonts w:ascii="Calibri" w:hAnsi="Calibri" w:cs="Times New Roman"/>
+          <w:b/>
+          <w:bCs/>
+          <w:noProof/>
+          <w:szCs w:val="24"/>
+        </w:rPr>
+        <w:t>54</w:t>
+      </w:r>
+      <w:r>
+        <w:rPr>
+          <w:rFonts w:ascii="Calibri" w:hAnsi="Calibri" w:cs="Times New Roman"/>
+          <w:noProof/>
+          <w:szCs w:val="24"/>
+        </w:rPr>
+        <w:t>: 1222–9.</w:t>
       </w:r>
     </w:p>
     <w:p>
@@ -5793,6 +5891,342 @@
         <w:spacing w:line="240" w:lineRule="auto"/>
         <w:ind w:left="640" w:hanging="640"/>
         <w:rPr>
+          <w:rFonts w:ascii="Calibri" w:hAnsi="Calibri" w:cs="Times New Roman"/>
+          <w:noProof/>
+          <w:szCs w:val="24"/>
+        </w:rPr>
+      </w:pPr>
+      <w:r>
+        <w:rPr>
+          <w:rFonts w:ascii="Calibri" w:hAnsi="Calibri" w:cs="Times New Roman"/>
+          <w:noProof/>
+          <w:szCs w:val="24"/>
+        </w:rPr>
+        <w:t>21</w:t>
+      </w:r>
+      <w:r>
+        <w:rPr>
+          <w:rFonts w:ascii="Calibri" w:hAnsi="Calibri" w:cs="Times New Roman"/>
+          <w:noProof/>
+          <w:szCs w:val="24"/>
+        </w:rPr>
+        <w:tab/>
+        <w:t xml:space="preserve">Hird TR, Grassly NC. Systematic review of mucosal immunity induced by oral and inactivated poliovirus vaccines against virus shedding following oral poliovirus challenge. </w:t>
+      </w:r>
+      <w:r>
+        <w:rPr>
+          <w:rFonts w:ascii="Calibri" w:hAnsi="Calibri" w:cs="Times New Roman"/>
+          <w:i/>
+          <w:iCs/>
+          <w:noProof/>
+          <w:szCs w:val="24"/>
+        </w:rPr>
+        <w:t>PLoS Pathog</w:t>
+      </w:r>
+      <w:r>
+        <w:rPr>
+          <w:rFonts w:ascii="Calibri" w:hAnsi="Calibri" w:cs="Times New Roman"/>
+          <w:noProof/>
+          <w:szCs w:val="24"/>
+        </w:rPr>
+        <w:t xml:space="preserve"> 2012; </w:t>
+      </w:r>
+      <w:r>
+        <w:rPr>
+          <w:rFonts w:ascii="Calibri" w:hAnsi="Calibri" w:cs="Times New Roman"/>
+          <w:b/>
+          <w:bCs/>
+          <w:noProof/>
+          <w:szCs w:val="24"/>
+        </w:rPr>
+        <w:t>8</w:t>
+      </w:r>
+      <w:r>
+        <w:rPr>
+          <w:rFonts w:ascii="Calibri" w:hAnsi="Calibri" w:cs="Times New Roman"/>
+          <w:noProof/>
+          <w:szCs w:val="24"/>
+        </w:rPr>
+        <w:t>: e1002599.</w:t>
+      </w:r>
+    </w:p>
+    <w:p>
+      <w:pPr>
+        <w:widowControl w:val="0"/>
+        <w:autoSpaceDE w:val="0"/>
+        <w:autoSpaceDN w:val="0"/>
+        <w:adjustRightInd w:val="0"/>
+        <w:spacing w:line="240" w:lineRule="auto"/>
+        <w:ind w:left="640" w:hanging="640"/>
+        <w:rPr>
+          <w:rFonts w:ascii="Calibri" w:hAnsi="Calibri" w:cs="Times New Roman"/>
+          <w:noProof/>
+          <w:szCs w:val="24"/>
+        </w:rPr>
+      </w:pPr>
+      <w:r>
+        <w:rPr>
+          <w:rFonts w:ascii="Calibri" w:hAnsi="Calibri" w:cs="Times New Roman"/>
+          <w:noProof/>
+          <w:szCs w:val="24"/>
+        </w:rPr>
+        <w:t>22</w:t>
+      </w:r>
+      <w:r>
+        <w:rPr>
+          <w:rFonts w:ascii="Calibri" w:hAnsi="Calibri" w:cs="Times New Roman"/>
+          <w:noProof/>
+          <w:szCs w:val="24"/>
+        </w:rPr>
+        <w:tab/>
+        <w:t xml:space="preserve">Ghendon Y, Sanakoyeva I. Comparison of the resistance of the intestinal tract to poliomyelitis virus (Sabin’s strains) in persons after naturally and experimentally acquired immunity. </w:t>
+      </w:r>
+      <w:r>
+        <w:rPr>
+          <w:rFonts w:ascii="Calibri" w:hAnsi="Calibri" w:cs="Times New Roman"/>
+          <w:i/>
+          <w:iCs/>
+          <w:noProof/>
+          <w:szCs w:val="24"/>
+        </w:rPr>
+        <w:t>Acta Virol</w:t>
+      </w:r>
+      <w:r>
+        <w:rPr>
+          <w:rFonts w:ascii="Calibri" w:hAnsi="Calibri" w:cs="Times New Roman"/>
+          <w:noProof/>
+          <w:szCs w:val="24"/>
+        </w:rPr>
+        <w:t xml:space="preserve"> 1961. https://scholar.google.com/scholar?q=+Acta+Virol+1961+%3B5%3A265-73&amp;btnG=&amp;hl=en&amp;as_sdt=0%2C48#0 (accessed Sept 17, 2015).</w:t>
+      </w:r>
+    </w:p>
+    <w:p>
+      <w:pPr>
+        <w:widowControl w:val="0"/>
+        <w:autoSpaceDE w:val="0"/>
+        <w:autoSpaceDN w:val="0"/>
+        <w:adjustRightInd w:val="0"/>
+        <w:spacing w:line="240" w:lineRule="auto"/>
+        <w:ind w:left="640" w:hanging="640"/>
+        <w:rPr>
+          <w:rFonts w:ascii="Calibri" w:hAnsi="Calibri" w:cs="Times New Roman"/>
+          <w:noProof/>
+          <w:szCs w:val="24"/>
+        </w:rPr>
+      </w:pPr>
+      <w:r>
+        <w:rPr>
+          <w:rFonts w:ascii="Calibri" w:hAnsi="Calibri" w:cs="Times New Roman"/>
+          <w:noProof/>
+          <w:szCs w:val="24"/>
+        </w:rPr>
+        <w:t>23</w:t>
+      </w:r>
+      <w:r>
+        <w:rPr>
+          <w:rFonts w:ascii="Calibri" w:hAnsi="Calibri" w:cs="Times New Roman"/>
+          <w:noProof/>
+          <w:szCs w:val="24"/>
+        </w:rPr>
+        <w:tab/>
+        <w:t xml:space="preserve">Wringe A, Fine PEM, Sutter RW, Kew OM. Estimating the Extent of Vaccine-Derived Poliovirus Infection. </w:t>
+      </w:r>
+      <w:r>
+        <w:rPr>
+          <w:rFonts w:ascii="Calibri" w:hAnsi="Calibri" w:cs="Times New Roman"/>
+          <w:i/>
+          <w:iCs/>
+          <w:noProof/>
+          <w:szCs w:val="24"/>
+        </w:rPr>
+        <w:t>PLoS One</w:t>
+      </w:r>
+      <w:r>
+        <w:rPr>
+          <w:rFonts w:ascii="Calibri" w:hAnsi="Calibri" w:cs="Times New Roman"/>
+          <w:noProof/>
+          <w:szCs w:val="24"/>
+        </w:rPr>
+        <w:t xml:space="preserve"> 2008; </w:t>
+      </w:r>
+      <w:r>
+        <w:rPr>
+          <w:rFonts w:ascii="Calibri" w:hAnsi="Calibri" w:cs="Times New Roman"/>
+          <w:b/>
+          <w:bCs/>
+          <w:noProof/>
+          <w:szCs w:val="24"/>
+        </w:rPr>
+        <w:t>3</w:t>
+      </w:r>
+      <w:r>
+        <w:rPr>
+          <w:rFonts w:ascii="Calibri" w:hAnsi="Calibri" w:cs="Times New Roman"/>
+          <w:noProof/>
+          <w:szCs w:val="24"/>
+        </w:rPr>
+        <w:t>: e3433.</w:t>
+      </w:r>
+    </w:p>
+    <w:p>
+      <w:pPr>
+        <w:widowControl w:val="0"/>
+        <w:autoSpaceDE w:val="0"/>
+        <w:autoSpaceDN w:val="0"/>
+        <w:adjustRightInd w:val="0"/>
+        <w:spacing w:line="240" w:lineRule="auto"/>
+        <w:ind w:left="640" w:hanging="640"/>
+        <w:rPr>
+          <w:rFonts w:ascii="Calibri" w:hAnsi="Calibri" w:cs="Times New Roman"/>
+          <w:noProof/>
+          <w:szCs w:val="24"/>
+        </w:rPr>
+      </w:pPr>
+      <w:r>
+        <w:rPr>
+          <w:rFonts w:ascii="Calibri" w:hAnsi="Calibri" w:cs="Times New Roman"/>
+          <w:noProof/>
+          <w:szCs w:val="24"/>
+        </w:rPr>
+        <w:t>24</w:t>
+      </w:r>
+      <w:r>
+        <w:rPr>
+          <w:rFonts w:ascii="Calibri" w:hAnsi="Calibri" w:cs="Times New Roman"/>
+          <w:noProof/>
+          <w:szCs w:val="24"/>
+        </w:rPr>
+        <w:tab/>
+        <w:t xml:space="preserve">Wassilak S, Pate MA, Wannemuehler K, </w:t>
+      </w:r>
+      <w:r>
+        <w:rPr>
+          <w:rFonts w:ascii="Calibri" w:hAnsi="Calibri" w:cs="Times New Roman"/>
+          <w:i/>
+          <w:iCs/>
+          <w:noProof/>
+          <w:szCs w:val="24"/>
+        </w:rPr>
+        <w:t>et al.</w:t>
+      </w:r>
+      <w:r>
+        <w:rPr>
+          <w:rFonts w:ascii="Calibri" w:hAnsi="Calibri" w:cs="Times New Roman"/>
+          <w:noProof/>
+          <w:szCs w:val="24"/>
+        </w:rPr>
+        <w:t xml:space="preserve"> Outbreak of Type 2 Vaccine-Derived Poliovirus in Nigeria: Emergence and Widespread Circulation in an Underimmunized Population. </w:t>
+      </w:r>
+      <w:r>
+        <w:rPr>
+          <w:rFonts w:ascii="Calibri" w:hAnsi="Calibri" w:cs="Times New Roman"/>
+          <w:i/>
+          <w:iCs/>
+          <w:noProof/>
+          <w:szCs w:val="24"/>
+        </w:rPr>
+        <w:t>J Infect Dis</w:t>
+      </w:r>
+      <w:r>
+        <w:rPr>
+          <w:rFonts w:ascii="Calibri" w:hAnsi="Calibri" w:cs="Times New Roman"/>
+          <w:noProof/>
+          <w:szCs w:val="24"/>
+        </w:rPr>
+        <w:t xml:space="preserve"> 2011; </w:t>
+      </w:r>
+      <w:r>
+        <w:rPr>
+          <w:rFonts w:ascii="Calibri" w:hAnsi="Calibri" w:cs="Times New Roman"/>
+          <w:b/>
+          <w:bCs/>
+          <w:noProof/>
+          <w:szCs w:val="24"/>
+        </w:rPr>
+        <w:t>203</w:t>
+      </w:r>
+      <w:r>
+        <w:rPr>
+          <w:rFonts w:ascii="Calibri" w:hAnsi="Calibri" w:cs="Times New Roman"/>
+          <w:noProof/>
+          <w:szCs w:val="24"/>
+        </w:rPr>
+        <w:t>: 898–909.</w:t>
+      </w:r>
+    </w:p>
+    <w:p>
+      <w:pPr>
+        <w:widowControl w:val="0"/>
+        <w:autoSpaceDE w:val="0"/>
+        <w:autoSpaceDN w:val="0"/>
+        <w:adjustRightInd w:val="0"/>
+        <w:spacing w:line="240" w:lineRule="auto"/>
+        <w:ind w:left="640" w:hanging="640"/>
+        <w:rPr>
+          <w:rFonts w:ascii="Calibri" w:hAnsi="Calibri" w:cs="Times New Roman"/>
+          <w:noProof/>
+          <w:szCs w:val="24"/>
+        </w:rPr>
+      </w:pPr>
+      <w:r>
+        <w:rPr>
+          <w:rFonts w:ascii="Calibri" w:hAnsi="Calibri" w:cs="Times New Roman"/>
+          <w:noProof/>
+          <w:szCs w:val="24"/>
+        </w:rPr>
+        <w:t>25</w:t>
+      </w:r>
+      <w:r>
+        <w:rPr>
+          <w:rFonts w:ascii="Calibri" w:hAnsi="Calibri" w:cs="Times New Roman"/>
+          <w:noProof/>
+          <w:szCs w:val="24"/>
+        </w:rPr>
+        <w:tab/>
+        <w:t>Global Polio Eradication Initiative. Polio this week as of 17 August 2016. 2016. https://web.archive.org/web/20160818185304/http://www.polioeradication.org/dataandmonitoring/poliothisweek.aspx (accessed Aug 18, 2016).</w:t>
+      </w:r>
+    </w:p>
+    <w:p>
+      <w:pPr>
+        <w:widowControl w:val="0"/>
+        <w:autoSpaceDE w:val="0"/>
+        <w:autoSpaceDN w:val="0"/>
+        <w:adjustRightInd w:val="0"/>
+        <w:spacing w:line="240" w:lineRule="auto"/>
+        <w:ind w:left="640" w:hanging="640"/>
+        <w:rPr>
+          <w:rFonts w:ascii="Calibri" w:hAnsi="Calibri" w:cs="Times New Roman"/>
+          <w:noProof/>
+          <w:szCs w:val="24"/>
+        </w:rPr>
+      </w:pPr>
+      <w:r>
+        <w:rPr>
+          <w:rFonts w:ascii="Calibri" w:hAnsi="Calibri" w:cs="Times New Roman"/>
+          <w:noProof/>
+          <w:szCs w:val="24"/>
+        </w:rPr>
+        <w:t>26</w:t>
+      </w:r>
+      <w:r>
+        <w:rPr>
+          <w:rFonts w:ascii="Calibri" w:hAnsi="Calibri" w:cs="Times New Roman"/>
+          <w:noProof/>
+          <w:szCs w:val="24"/>
+        </w:rPr>
+        <w:tab/>
+        <w:t>ECDC. Monitoring current threats: ECDC Communicable... 2014. https://web.archive.org/web/20160810013610/http://ecdc.europa.eu/en/press/news/_layouts/forms/News_DispForm.aspx?List=8db7286c-fe2d-476c-9133-18ff4cb1b568&amp;ID=1065 (accessed Aug 9, 2016).</w:t>
+      </w:r>
+    </w:p>
+    <w:p>
+      <w:pPr>
+        <w:widowControl w:val="0"/>
+        <w:autoSpaceDE w:val="0"/>
+        <w:autoSpaceDN w:val="0"/>
+        <w:adjustRightInd w:val="0"/>
+        <w:spacing w:line="240" w:lineRule="auto"/>
+        <w:ind w:left="640" w:hanging="640"/>
+        <w:rPr>
           <w:rFonts w:ascii="Calibri" w:hAnsi="Calibri"/>
           <w:noProof/>
         </w:rPr>
@@ -5803,7 +6237,7 @@
           <w:noProof/>
           <w:szCs w:val="24"/>
         </w:rPr>
-        <w:t>21</w:t>
+        <w:t>27</w:t>
       </w:r>
       <w:r>
         <w:rPr>
@@ -5876,7 +6310,7 @@
     </w:p>
     <w:p/>
     <w:sectPr>
-      <w:footerReference w:type="default" r:id="rId12"/>
+      <w:footerReference w:type="default" r:id="rId13"/>
       <w:pgSz w:w="12240" w:h="15840"/>
       <w:pgMar w:top="1440" w:right="1440" w:bottom="1440" w:left="1440" w:header="720" w:footer="720" w:gutter="0"/>
       <w:cols w:space="720"/>
@@ -6565,6 +6999,17 @@
     <w:uiPriority w:val="99"/>
     <w:rsid w:val="00FA17D3"/>
   </w:style>
+  <w:style w:type="character" w:styleId="Hyperlink">
+    <w:name w:val="Hyperlink"/>
+    <w:basedOn w:val="DefaultParagraphFont"/>
+    <w:uiPriority w:val="99"/>
+    <w:unhideWhenUsed/>
+    <w:rsid w:val="00970775"/>
+    <w:rPr>
+      <w:color w:val="0563C1" w:themeColor="hyperlink"/>
+      <w:u w:val="single"/>
+    </w:rPr>
+  </w:style>
 </w:styles>
 </file>
 
@@ -6834,7 +7279,7 @@
 </file>
 
 <file path=customXml/itemProps1.xml><?xml version="1.0" encoding="utf-8"?>
-<ds:datastoreItem xmlns:ds="http://schemas.openxmlformats.org/officeDocument/2006/customXml" ds:itemID="{70C4178C-3A38-4C3A-9E21-60C980E9BC5F}">
+<ds:datastoreItem xmlns:ds="http://schemas.openxmlformats.org/officeDocument/2006/customXml" ds:itemID="{915C7C9D-5F87-44C4-866D-B65A93E4C86A}">
   <ds:schemaRefs>
     <ds:schemaRef ds:uri="http://schemas.openxmlformats.org/officeDocument/2006/bibliography"/>
   </ds:schemaRefs>
